--- a/src/Layouts/SalesCreditMemoWithBars.docx
+++ b/src/Layouts/SalesCreditMemoWithBars.docx
@@ -2,1016 +2,6 @@
 <file path=word/document.xml><?xml version="1.0" encoding="utf-8"?>
 <w:document xmlns:wpc="http://schemas.microsoft.com/office/word/2010/wordprocessingCanvas" xmlns:cx="http://schemas.microsoft.com/office/drawing/2014/chartex" xmlns:cx1="http://schemas.microsoft.com/office/drawing/2015/9/8/chartex" xmlns:cx2="http://schemas.microsoft.com/office/drawing/2015/10/21/chartex" xmlns:cx3="http://schemas.microsoft.com/office/drawing/2016/5/9/chartex" xmlns:cx4="http://schemas.microsoft.com/office/drawing/2016/5/10/chartex" xmlns:cx5="http://schemas.microsoft.com/office/drawing/2016/5/11/chartex" xmlns:cx6="http://schemas.microsoft.com/office/drawing/2016/5/12/chartex" xmlns:cx7="http://schemas.microsoft.com/office/drawing/2016/5/13/chartex" xmlns:cx8="http://schemas.microsoft.com/office/drawing/2016/5/14/chartex" xmlns:mc="http://schemas.openxmlformats.org/markup-compatibility/2006" xmlns:aink="http://schemas.microsoft.com/office/drawing/2016/ink" xmlns:am3d="http://schemas.microsoft.com/office/drawing/2017/model3d" xmlns:o="urn:schemas-microsoft-com:office:office" xmlns:oel="http://schemas.microsoft.com/office/2019/extlst" xmlns:r="http://schemas.openxmlformats.org/officeDocument/2006/relationships" xmlns:m="http://schemas.openxmlformats.org/officeDocument/2006/math" xmlns:v="urn:schemas-microsoft-com:vml" xmlns:wp14="http://schemas.microsoft.com/office/word/2010/wordprocessingDrawing" xmlns:wp="http://schemas.openxmlformats.org/drawingml/2006/wordprocessingDrawing" xmlns:w10="urn:schemas-microsoft-com:office:word" xmlns:w="http://schemas.openxmlformats.org/wordprocessingml/2006/main" xmlns:w14="http://schemas.microsoft.com/office/word/2010/wordml" xmlns:w15="http://schemas.microsoft.com/office/word/2012/wordml" xmlns:w16cex="http://schemas.microsoft.com/office/word/2018/wordml/cex" xmlns:w16cid="http://schemas.microsoft.com/office/word/2016/wordml/cid" xmlns:w16="http://schemas.microsoft.com/office/word/2018/wordml" xmlns:w16sdtdh="http://schemas.microsoft.com/office/word/2020/wordml/sdtdatahash" xmlns:w16se="http://schemas.microsoft.com/office/word/2015/wordml/symex" xmlns:wpg="http://schemas.microsoft.com/office/word/2010/wordprocessingGroup" xmlns:wpi="http://schemas.microsoft.com/office/word/2010/wordprocessingInk" xmlns:wne="http://schemas.microsoft.com/office/word/2006/wordml" xmlns:wps="http://schemas.microsoft.com/office/word/2010/wordprocessingShape" mc:Ignorable="w14 w15 w16se w16cid w16 w16cex w16sdtdh wp14">
   <w:body>
-    <w:tbl>
-      <w:tblPr>
-        <w:tblW w:w="10495" w:type="dxa"/>
-        <w:tblInd w:w="-10" w:type="dxa"/>
-        <w:tblLayout w:type="fixed"/>
-        <w:tblCellMar>
-          <w:top w:w="113" w:type="dxa"/>
-          <w:left w:w="70" w:type="dxa"/>
-          <w:bottom w:w="28" w:type="dxa"/>
-          <w:right w:w="70" w:type="dxa"/>
-        </w:tblCellMar>
-        <w:tblLook w:val="04A0" w:firstRow="1" w:lastRow="0" w:firstColumn="1" w:lastColumn="0" w:noHBand="0" w:noVBand="1"/>
-      </w:tblPr>
-      <w:tblGrid>
-        <w:gridCol w:w="1706"/>
-        <w:gridCol w:w="4253"/>
-        <w:gridCol w:w="850"/>
-        <w:gridCol w:w="1276"/>
-        <w:gridCol w:w="1276"/>
-        <w:gridCol w:w="1134"/>
-      </w:tblGrid>
-      <w:tr>
-        <w:trPr>
-          <w:trHeight w:val="391"/>
-          <w:tblHeader/>
-        </w:trPr>
-        <w:sdt>
-          <w:sdtPr>
-            <w:rPr>
-              <w:rFonts w:ascii="Arial" w:hAnsi="Arial" w:eastAsia="Times New Roman" w:cs="Arial"/>
-              <w:b/>
-              <w:bCs/>
-              <w:color w:val="000000"/>
-              <w:sz w:val="16"/>
-              <w:szCs w:val="16"/>
-            </w:rPr>
-            <w:alias w:val="#Nav: /Labels/No_Caption"/>
-            <w:tag w:val="#Nav: ABC_Sales_Credit_Memo/50101"/>
-            <w:id w:val="214015165"/>
-            <w:placeholder>
-              <w:docPart w:val="DefaultPlaceholder_-1854013440"/>
-            </w:placeholder>
-            <w:dataBinding w:prefixMappings="xmlns:ns0='urn:microsoft-dynamics-nav/reports/ABC_Sales_Credit_Memo/50101/'" w:xpath="/ns0:NavWordReportXmlPart[1]/ns0:Labels[1]/ns0:No_Caption[1]" w:storeItemID="{402ED394-9E1F-4AA3-BE28-1E70BB7BB803}"/>
-            <w:text/>
-          </w:sdtPr>
-          <w:sdtEndPr/>
-          <w:sdtContent>
-            <w:tc>
-              <w:tcPr>
-                <w:tcW w:w="1706" w:type="dxa"/>
-                <w:tcBorders>
-                  <w:top w:val="single" w:color="auto" w:sz="4" w:space="0"/>
-                  <w:left w:val="single" w:color="auto" w:sz="4" w:space="0"/>
-                  <w:bottom w:val="single" w:color="auto" w:sz="4" w:space="0"/>
-                  <w:right w:val="single" w:color="auto" w:sz="4" w:space="0"/>
-                </w:tcBorders>
-                <w:shd w:val="clear" w:color="auto" w:fill="auto"/>
-                <w:vAlign w:val="center"/>
-                <w:hideMark/>
-              </w:tcPr>
-              <w:p>
-                <w:pPr>
-                  <w:spacing w:after="0"/>
-                  <w:jc w:val="center"/>
-                  <w:rPr>
-                    <w:rFonts w:ascii="Arial" w:hAnsi="Arial" w:eastAsia="Times New Roman" w:cs="Arial"/>
-                    <w:b/>
-                    <w:bCs/>
-                    <w:color w:val="000000"/>
-                    <w:sz w:val="16"/>
-                    <w:szCs w:val="16"/>
-                  </w:rPr>
-                </w:pPr>
-                <w:proofErr w:type="spellStart"/>
-                <w:r>
-                  <w:rPr>
-                    <w:rFonts w:ascii="Arial" w:hAnsi="Arial" w:eastAsia="Times New Roman" w:cs="Arial"/>
-                    <w:b/>
-                    <w:bCs/>
-                    <w:color w:val="000000"/>
-                    <w:sz w:val="16"/>
-                    <w:szCs w:val="16"/>
-                  </w:rPr>
-                  <w:t>No_Caption</w:t>
-                </w:r>
-                <w:proofErr w:type="spellEnd"/>
-              </w:p>
-            </w:tc>
-          </w:sdtContent>
-        </w:sdt>
-        <w:sdt>
-          <w:sdtPr>
-            <w:rPr>
-              <w:rFonts w:ascii="Arial" w:hAnsi="Arial" w:eastAsia="Times New Roman" w:cs="Arial"/>
-              <w:b/>
-              <w:bCs/>
-              <w:color w:val="000000"/>
-              <w:sz w:val="16"/>
-              <w:szCs w:val="16"/>
-            </w:rPr>
-            <w:alias w:val="#Nav: /Labels/Description_LineCaption"/>
-            <w:tag w:val="#Nav: ABC_Sales_Credit_Memo/50101"/>
-            <w:id w:val="-2095771520"/>
-            <w:placeholder>
-              <w:docPart w:val="DefaultPlaceholder_-1854013440"/>
-            </w:placeholder>
-            <w:dataBinding w:prefixMappings="xmlns:ns0='urn:microsoft-dynamics-nav/reports/ABC_Sales_Credit_Memo/50101/'" w:xpath="/ns0:NavWordReportXmlPart[1]/ns0:Labels[1]/ns0:Description_LineCaption[1]" w:storeItemID="{402ED394-9E1F-4AA3-BE28-1E70BB7BB803}"/>
-            <w:text/>
-          </w:sdtPr>
-          <w:sdtEndPr/>
-          <w:sdtContent>
-            <w:tc>
-              <w:tcPr>
-                <w:tcW w:w="4253" w:type="dxa"/>
-                <w:tcBorders>
-                  <w:top w:val="single" w:color="auto" w:sz="4" w:space="0"/>
-                  <w:left w:val="single" w:color="auto" w:sz="4" w:space="0"/>
-                  <w:bottom w:val="single" w:color="auto" w:sz="4" w:space="0"/>
-                  <w:right w:val="single" w:color="auto" w:sz="4" w:space="0"/>
-                </w:tcBorders>
-                <w:shd w:val="clear" w:color="auto" w:fill="auto"/>
-                <w:vAlign w:val="center"/>
-                <w:hideMark/>
-              </w:tcPr>
-              <w:p>
-                <w:pPr>
-                  <w:spacing w:after="0"/>
-                  <w:jc w:val="center"/>
-                  <w:rPr>
-                    <w:rFonts w:ascii="Arial" w:hAnsi="Arial" w:eastAsia="Times New Roman" w:cs="Arial"/>
-                    <w:b/>
-                    <w:bCs/>
-                    <w:color w:val="000000"/>
-                    <w:sz w:val="16"/>
-                    <w:szCs w:val="16"/>
-                  </w:rPr>
-                </w:pPr>
-                <w:proofErr w:type="spellStart"/>
-                <w:r>
-                  <w:rPr>
-                    <w:rFonts w:ascii="Arial" w:hAnsi="Arial" w:eastAsia="Times New Roman" w:cs="Arial"/>
-                    <w:b/>
-                    <w:bCs/>
-                    <w:color w:val="000000"/>
-                    <w:sz w:val="16"/>
-                    <w:szCs w:val="16"/>
-                  </w:rPr>
-                  <w:t>Description_LineCaption</w:t>
-                </w:r>
-                <w:proofErr w:type="spellEnd"/>
-              </w:p>
-            </w:tc>
-          </w:sdtContent>
-        </w:sdt>
-        <w:sdt>
-          <w:sdtPr>
-            <w:rPr>
-              <w:rFonts w:ascii="Arial" w:hAnsi="Arial" w:eastAsia="Times New Roman" w:cs="Arial"/>
-              <w:b/>
-              <w:bCs/>
-              <w:color w:val="000000"/>
-              <w:sz w:val="16"/>
-              <w:szCs w:val="16"/>
-            </w:rPr>
-            <w:alias w:val="#Nav: /CopyLoop/Header/Line/Quantity_Line_Lbl"/>
-            <w:tag w:val="#Nav: ABC_Sales_Credit_Memo/50101"/>
-            <w:id w:val="962857591"/>
-            <w:placeholder>
-              <w:docPart w:val="DefaultPlaceholder_-1854013440"/>
-            </w:placeholder>
-            <w:dataBinding w:prefixMappings="xmlns:ns0='urn:microsoft-dynamics-nav/reports/ABC_Sales_Credit_Memo/50101/'" w:xpath="/ns0:NavWordReportXmlPart[1]/ns0:CopyLoop[1]/ns0:Header[1]/ns0:Line[1]/ns0:Quantity_Line_Lbl[1]" w:storeItemID="{402ED394-9E1F-4AA3-BE28-1E70BB7BB803}"/>
-            <w:text/>
-          </w:sdtPr>
-          <w:sdtEndPr/>
-          <w:sdtContent>
-            <w:tc>
-              <w:tcPr>
-                <w:tcW w:w="850" w:type="dxa"/>
-                <w:tcBorders>
-                  <w:top w:val="single" w:color="auto" w:sz="4" w:space="0"/>
-                  <w:left w:val="single" w:color="auto" w:sz="4" w:space="0"/>
-                  <w:bottom w:val="single" w:color="auto" w:sz="4" w:space="0"/>
-                  <w:right w:val="single" w:color="auto" w:sz="4" w:space="0"/>
-                </w:tcBorders>
-                <w:shd w:val="clear" w:color="auto" w:fill="auto"/>
-                <w:vAlign w:val="center"/>
-              </w:tcPr>
-              <w:p>
-                <w:pPr>
-                  <w:spacing w:after="0"/>
-                  <w:jc w:val="right"/>
-                  <w:rPr>
-                    <w:rFonts w:ascii="Arial" w:hAnsi="Arial" w:eastAsia="Times New Roman" w:cs="Arial"/>
-                    <w:b/>
-                    <w:bCs/>
-                    <w:color w:val="000000"/>
-                    <w:sz w:val="16"/>
-                    <w:szCs w:val="16"/>
-                  </w:rPr>
-                </w:pPr>
-                <w:proofErr w:type="spellStart"/>
-                <w:r>
-                  <w:rPr>
-                    <w:rFonts w:ascii="Arial" w:hAnsi="Arial" w:eastAsia="Times New Roman" w:cs="Arial"/>
-                    <w:b/>
-                    <w:bCs/>
-                    <w:color w:val="000000"/>
-                    <w:sz w:val="16"/>
-                    <w:szCs w:val="16"/>
-                  </w:rPr>
-                  <w:t>Quantity_Line_Lbl</w:t>
-                </w:r>
-                <w:proofErr w:type="spellEnd"/>
-              </w:p>
-            </w:tc>
-          </w:sdtContent>
-        </w:sdt>
-        <w:sdt>
-          <w:sdtPr>
-            <w:rPr>
-              <w:rFonts w:ascii="Arial" w:hAnsi="Arial" w:eastAsia="Times New Roman" w:cs="Arial"/>
-              <w:b/>
-              <w:bCs/>
-              <w:color w:val="000000"/>
-              <w:sz w:val="16"/>
-              <w:szCs w:val="16"/>
-            </w:rPr>
-            <w:alias w:val="#Nav: /CopyLoop/Header/Line/Unit_Price_Line_Lbl"/>
-            <w:tag w:val="#Nav: ABC_Sales_Credit_Memo/50101"/>
-            <w:id w:val="-1323884097"/>
-            <w:placeholder>
-              <w:docPart w:val="DefaultPlaceholder_-1854013440"/>
-            </w:placeholder>
-            <w:dataBinding w:prefixMappings="xmlns:ns0='urn:microsoft-dynamics-nav/reports/ABC_Sales_Credit_Memo/50101/'" w:xpath="/ns0:NavWordReportXmlPart[1]/ns0:CopyLoop[1]/ns0:Header[1]/ns0:Line[1]/ns0:Unit_Price_Line_Lbl[1]" w:storeItemID="{402ED394-9E1F-4AA3-BE28-1E70BB7BB803}"/>
-            <w:text/>
-          </w:sdtPr>
-          <w:sdtEndPr/>
-          <w:sdtContent>
-            <w:tc>
-              <w:tcPr>
-                <w:tcW w:w="1276" w:type="dxa"/>
-                <w:tcBorders>
-                  <w:top w:val="single" w:color="auto" w:sz="4" w:space="0"/>
-                  <w:left w:val="single" w:color="auto" w:sz="4" w:space="0"/>
-                  <w:bottom w:val="single" w:color="auto" w:sz="4" w:space="0"/>
-                  <w:right w:val="single" w:color="auto" w:sz="4" w:space="0"/>
-                </w:tcBorders>
-                <w:shd w:val="clear" w:color="auto" w:fill="auto"/>
-                <w:vAlign w:val="center"/>
-              </w:tcPr>
-              <w:p>
-                <w:pPr>
-                  <w:spacing w:after="0"/>
-                  <w:ind w:left="-68"/>
-                  <w:jc w:val="right"/>
-                  <w:rPr>
-                    <w:rFonts w:ascii="Arial" w:hAnsi="Arial" w:eastAsia="Times New Roman" w:cs="Arial"/>
-                    <w:b/>
-                    <w:bCs/>
-                    <w:color w:val="000000"/>
-                    <w:sz w:val="16"/>
-                    <w:szCs w:val="16"/>
-                  </w:rPr>
-                </w:pPr>
-                <w:proofErr w:type="spellStart"/>
-                <w:r>
-                  <w:rPr>
-                    <w:rFonts w:ascii="Arial" w:hAnsi="Arial" w:eastAsia="Times New Roman" w:cs="Arial"/>
-                    <w:b/>
-                    <w:bCs/>
-                    <w:color w:val="000000"/>
-                    <w:sz w:val="16"/>
-                    <w:szCs w:val="16"/>
-                  </w:rPr>
-                  <w:t>Unit_Price_Line_Lbl</w:t>
-                </w:r>
-                <w:proofErr w:type="spellEnd"/>
-              </w:p>
-            </w:tc>
-          </w:sdtContent>
-        </w:sdt>
-        <w:sdt>
-          <w:sdtPr>
-            <w:rPr>
-              <w:rFonts w:ascii="Arial" w:hAnsi="Arial" w:eastAsia="Times New Roman" w:cs="Arial"/>
-              <w:b/>
-              <w:bCs/>
-              <w:color w:val="000000"/>
-              <w:sz w:val="16"/>
-              <w:szCs w:val="16"/>
-            </w:rPr>
-            <w:alias w:val="#Nav: /CopyLoop/Header/Line/LineDiscountPercent_Line_Lbl"/>
-            <w:tag w:val="#Nav: ABC_Sales_Credit_Memo/50101"/>
-            <w:id w:val="-523712690"/>
-            <w:placeholder>
-              <w:docPart w:val="DefaultPlaceholder_-1854013440"/>
-            </w:placeholder>
-            <w:dataBinding w:prefixMappings="xmlns:ns0='urn:microsoft-dynamics-nav/reports/ABC_Sales_Credit_Memo/50101/'" w:xpath="/ns0:NavWordReportXmlPart[1]/ns0:CopyLoop[1]/ns0:Header[1]/ns0:Line[1]/ns0:LineDiscountPercent_Line_Lbl[1]" w:storeItemID="{402ED394-9E1F-4AA3-BE28-1E70BB7BB803}"/>
-            <w:text/>
-          </w:sdtPr>
-          <w:sdtEndPr/>
-          <w:sdtContent>
-            <w:tc>
-              <w:tcPr>
-                <w:tcW w:w="1276" w:type="dxa"/>
-                <w:tcBorders>
-                  <w:top w:val="single" w:color="auto" w:sz="4" w:space="0"/>
-                  <w:left w:val="single" w:color="auto" w:sz="4" w:space="0"/>
-                  <w:bottom w:val="single" w:color="auto" w:sz="4" w:space="0"/>
-                  <w:right w:val="single" w:color="auto" w:sz="4" w:space="0"/>
-                </w:tcBorders>
-              </w:tcPr>
-              <w:p>
-                <w:pPr>
-                  <w:spacing w:after="0"/>
-                  <w:jc w:val="right"/>
-                  <w:rPr>
-                    <w:rFonts w:ascii="Arial" w:hAnsi="Arial" w:eastAsia="Times New Roman" w:cs="Arial"/>
-                    <w:b/>
-                    <w:bCs/>
-                    <w:color w:val="000000"/>
-                    <w:sz w:val="16"/>
-                    <w:szCs w:val="16"/>
-                  </w:rPr>
-                </w:pPr>
-                <w:proofErr w:type="spellStart"/>
-                <w:r>
-                  <w:rPr>
-                    <w:rFonts w:ascii="Arial" w:hAnsi="Arial" w:eastAsia="Times New Roman" w:cs="Arial"/>
-                    <w:b/>
-                    <w:bCs/>
-                    <w:color w:val="000000"/>
-                    <w:sz w:val="16"/>
-                    <w:szCs w:val="16"/>
-                  </w:rPr>
-                  <w:t>LineDiscountPercent_Line_Lbl</w:t>
-                </w:r>
-                <w:proofErr w:type="spellEnd"/>
-              </w:p>
-            </w:tc>
-          </w:sdtContent>
-        </w:sdt>
-        <w:sdt>
-          <w:sdtPr>
-            <w:rPr>
-              <w:rFonts w:ascii="Arial" w:hAnsi="Arial" w:eastAsia="Times New Roman" w:cs="Arial"/>
-              <w:b/>
-              <w:bCs/>
-              <w:color w:val="000000"/>
-              <w:sz w:val="16"/>
-              <w:szCs w:val="16"/>
-            </w:rPr>
-            <w:alias w:val="#Nav: /CopyLoop/Header/Line/LineAmount_Line_Lbl"/>
-            <w:tag w:val="#Nav: ABC_Sales_Credit_Memo/50101"/>
-            <w:id w:val="-58869872"/>
-            <w:placeholder>
-              <w:docPart w:val="DefaultPlaceholder_-1854013440"/>
-            </w:placeholder>
-            <w:dataBinding w:prefixMappings="xmlns:ns0='urn:microsoft-dynamics-nav/reports/ABC_Sales_Credit_Memo/50101/'" w:xpath="/ns0:NavWordReportXmlPart[1]/ns0:CopyLoop[1]/ns0:Header[1]/ns0:Line[1]/ns0:LineAmount_Line_Lbl[1]" w:storeItemID="{402ED394-9E1F-4AA3-BE28-1E70BB7BB803}"/>
-            <w:text/>
-          </w:sdtPr>
-          <w:sdtEndPr/>
-          <w:sdtContent>
-            <w:tc>
-              <w:tcPr>
-                <w:tcW w:w="1134" w:type="dxa"/>
-                <w:tcBorders>
-                  <w:top w:val="single" w:color="auto" w:sz="4" w:space="0"/>
-                  <w:left w:val="single" w:color="auto" w:sz="4" w:space="0"/>
-                  <w:bottom w:val="single" w:color="auto" w:sz="4" w:space="0"/>
-                  <w:right w:val="single" w:color="auto" w:sz="4" w:space="0"/>
-                </w:tcBorders>
-                <w:shd w:val="clear" w:color="auto" w:fill="auto"/>
-                <w:vAlign w:val="center"/>
-              </w:tcPr>
-              <w:p>
-                <w:pPr>
-                  <w:spacing w:after="0"/>
-                  <w:jc w:val="right"/>
-                  <w:rPr>
-                    <w:rFonts w:ascii="Arial" w:hAnsi="Arial" w:eastAsia="Times New Roman" w:cs="Arial"/>
-                    <w:b/>
-                    <w:bCs/>
-                    <w:color w:val="000000"/>
-                    <w:sz w:val="16"/>
-                    <w:szCs w:val="16"/>
-                  </w:rPr>
-                </w:pPr>
-                <w:proofErr w:type="spellStart"/>
-                <w:r>
-                  <w:rPr>
-                    <w:rFonts w:ascii="Arial" w:hAnsi="Arial" w:eastAsia="Times New Roman" w:cs="Arial"/>
-                    <w:b/>
-                    <w:bCs/>
-                    <w:color w:val="000000"/>
-                    <w:sz w:val="16"/>
-                    <w:szCs w:val="16"/>
-                  </w:rPr>
-                  <w:t>LineAmount_Line_Lbl</w:t>
-                </w:r>
-                <w:proofErr w:type="spellEnd"/>
-              </w:p>
-            </w:tc>
-          </w:sdtContent>
-        </w:sdt>
-      </w:tr>
-      <w:tr>
-        <w:trPr>
-          <w:trHeight w:val="57" w:hRule="exact"/>
-        </w:trPr>
-        <w:tc>
-          <w:tcPr>
-            <w:tcW w:w="1706" w:type="dxa"/>
-            <w:tcBorders>
-              <w:top w:val="single" w:color="auto" w:sz="4" w:space="0"/>
-              <w:bottom w:val="single" w:color="AEAAAA" w:themeColor="background2" w:themeShade="BF" w:sz="4" w:space="0"/>
-            </w:tcBorders>
-            <w:shd w:val="clear" w:color="auto" w:fill="auto"/>
-            <w:vAlign w:val="bottom"/>
-          </w:tcPr>
-          <w:p>
-            <w:pPr>
-              <w:spacing w:after="0"/>
-              <w:jc w:val="right"/>
-              <w:rPr>
-                <w:rFonts w:ascii="Arial" w:hAnsi="Arial" w:eastAsia="Times New Roman" w:cs="Arial"/>
-                <w:b/>
-                <w:bCs/>
-                <w:color w:val="000000"/>
-                <w:sz w:val="16"/>
-                <w:szCs w:val="16"/>
-              </w:rPr>
-            </w:pPr>
-          </w:p>
-        </w:tc>
-        <w:tc>
-          <w:tcPr>
-            <w:tcW w:w="4253" w:type="dxa"/>
-            <w:tcBorders>
-              <w:top w:val="single" w:color="auto" w:sz="4" w:space="0"/>
-              <w:bottom w:val="single" w:color="AEAAAA" w:themeColor="background2" w:themeShade="BF" w:sz="4" w:space="0"/>
-            </w:tcBorders>
-            <w:shd w:val="clear" w:color="auto" w:fill="auto"/>
-            <w:vAlign w:val="bottom"/>
-          </w:tcPr>
-          <w:p>
-            <w:pPr>
-              <w:spacing w:after="0"/>
-              <w:jc w:val="right"/>
-              <w:rPr>
-                <w:rFonts w:ascii="Arial" w:hAnsi="Arial" w:eastAsia="Times New Roman" w:cs="Arial"/>
-                <w:b/>
-                <w:bCs/>
-                <w:color w:val="000000"/>
-                <w:sz w:val="16"/>
-                <w:szCs w:val="16"/>
-              </w:rPr>
-            </w:pPr>
-          </w:p>
-        </w:tc>
-        <w:tc>
-          <w:tcPr>
-            <w:tcW w:w="850" w:type="dxa"/>
-            <w:tcBorders>
-              <w:top w:val="single" w:color="auto" w:sz="4" w:space="0"/>
-              <w:bottom w:val="single" w:color="AEAAAA" w:themeColor="background2" w:themeShade="BF" w:sz="4" w:space="0"/>
-            </w:tcBorders>
-            <w:shd w:val="clear" w:color="auto" w:fill="auto"/>
-            <w:vAlign w:val="bottom"/>
-          </w:tcPr>
-          <w:p>
-            <w:pPr>
-              <w:spacing w:after="0"/>
-              <w:jc w:val="right"/>
-              <w:rPr>
-                <w:rFonts w:ascii="Arial" w:hAnsi="Arial" w:eastAsia="Times New Roman" w:cs="Arial"/>
-                <w:b/>
-                <w:bCs/>
-                <w:color w:val="000000"/>
-                <w:sz w:val="16"/>
-                <w:szCs w:val="16"/>
-              </w:rPr>
-            </w:pPr>
-          </w:p>
-        </w:tc>
-        <w:tc>
-          <w:tcPr>
-            <w:tcW w:w="1276" w:type="dxa"/>
-            <w:tcBorders>
-              <w:top w:val="single" w:color="auto" w:sz="4" w:space="0"/>
-              <w:bottom w:val="single" w:color="AEAAAA" w:themeColor="background2" w:themeShade="BF" w:sz="4" w:space="0"/>
-            </w:tcBorders>
-            <w:shd w:val="clear" w:color="auto" w:fill="auto"/>
-            <w:vAlign w:val="bottom"/>
-          </w:tcPr>
-          <w:p>
-            <w:pPr>
-              <w:spacing w:after="0"/>
-              <w:jc w:val="right"/>
-              <w:rPr>
-                <w:rFonts w:ascii="Arial" w:hAnsi="Arial" w:eastAsia="Times New Roman" w:cs="Arial"/>
-                <w:b/>
-                <w:bCs/>
-                <w:color w:val="000000"/>
-                <w:sz w:val="16"/>
-                <w:szCs w:val="16"/>
-              </w:rPr>
-            </w:pPr>
-          </w:p>
-        </w:tc>
-        <w:tc>
-          <w:tcPr>
-            <w:tcW w:w="1276" w:type="dxa"/>
-            <w:tcBorders>
-              <w:top w:val="single" w:color="auto" w:sz="4" w:space="0"/>
-              <w:bottom w:val="single" w:color="AEAAAA" w:themeColor="background2" w:themeShade="BF" w:sz="4" w:space="0"/>
-            </w:tcBorders>
-          </w:tcPr>
-          <w:p>
-            <w:pPr>
-              <w:spacing w:after="0"/>
-              <w:jc w:val="right"/>
-              <w:rPr>
-                <w:rFonts w:ascii="Arial" w:hAnsi="Arial" w:eastAsia="Times New Roman" w:cs="Arial"/>
-                <w:b/>
-                <w:bCs/>
-                <w:color w:val="000000"/>
-                <w:sz w:val="16"/>
-                <w:szCs w:val="16"/>
-              </w:rPr>
-            </w:pPr>
-          </w:p>
-        </w:tc>
-        <w:tc>
-          <w:tcPr>
-            <w:tcW w:w="1134" w:type="dxa"/>
-            <w:tcBorders>
-              <w:top w:val="single" w:color="auto" w:sz="4" w:space="0"/>
-              <w:bottom w:val="single" w:color="AEAAAA" w:themeColor="background2" w:themeShade="BF" w:sz="4" w:space="0"/>
-            </w:tcBorders>
-            <w:shd w:val="clear" w:color="auto" w:fill="auto"/>
-            <w:vAlign w:val="bottom"/>
-          </w:tcPr>
-          <w:p>
-            <w:pPr>
-              <w:spacing w:after="0"/>
-              <w:jc w:val="right"/>
-              <w:rPr>
-                <w:rFonts w:ascii="Arial" w:hAnsi="Arial" w:eastAsia="Times New Roman" w:cs="Arial"/>
-                <w:b/>
-                <w:bCs/>
-                <w:color w:val="000000"/>
-                <w:sz w:val="16"/>
-                <w:szCs w:val="16"/>
-              </w:rPr>
-            </w:pPr>
-          </w:p>
-        </w:tc>
-      </w:tr>
-      <w:sdt>
-        <w:sdtPr>
-          <w:rPr>
-            <w:rFonts w:ascii="Arial" w:hAnsi="Arial" w:eastAsia="Times New Roman" w:cs="Arial"/>
-            <w:color w:val="000000"/>
-            <w:sz w:val="16"/>
-            <w:szCs w:val="16"/>
-          </w:rPr>
-          <w:alias w:val="#Nav: /CopyLoop/Header/Line"/>
-          <w:tag w:val="#Nav: ABC_Sales_Credit_Memo/50101"/>
-          <w:id w:val="609637819"/>
-          <w15:dataBinding w:prefixMappings="xmlns:ns0='urn:microsoft-dynamics-nav/reports/ABC_Sales_Credit_Memo/50101/'" w:xpath="/ns0:NavWordReportXmlPart[1]/ns0:CopyLoop[1]/ns0:Header[1]/ns0:Line" w:storeItemID="{402ED394-9E1F-4AA3-BE28-1E70BB7BB803}"/>
-          <w15:repeatingSection/>
-        </w:sdtPr>
-        <w:sdtEndPr/>
-        <w:sdtContent>
-          <w:sdt>
-            <w:sdtPr>
-              <w:rPr>
-                <w:rFonts w:ascii="Arial" w:hAnsi="Arial" w:eastAsia="Times New Roman" w:cs="Arial"/>
-                <w:color w:val="000000"/>
-                <w:sz w:val="16"/>
-                <w:szCs w:val="16"/>
-              </w:rPr>
-              <w:id w:val="1918892285"/>
-              <w:placeholder>
-                <w:docPart w:val="37F6359A9DB140B5AB3F2A31A688D0E8"/>
-              </w:placeholder>
-              <w15:repeatingSectionItem/>
-            </w:sdtPr>
-            <w:sdtEndPr/>
-            <w:sdtContent>
-              <w:tr>
-                <w:trPr>
-                  <w:trHeight w:val="312"/>
-                </w:trPr>
-                <w:sdt>
-                  <w:sdtPr>
-                    <w:rPr>
-                      <w:rFonts w:ascii="Arial" w:hAnsi="Arial" w:eastAsia="Times New Roman" w:cs="Arial"/>
-                      <w:color w:val="000000"/>
-                      <w:sz w:val="16"/>
-                      <w:szCs w:val="16"/>
-                    </w:rPr>
-                    <w:alias w:val="#Nav: /CopyLoop/Header/Line/No_Line"/>
-                    <w:tag w:val="#Nav: ABC_Sales_Credit_Memo/50101"/>
-                    <w:id w:val="-2058701535"/>
-                    <w:placeholder>
-                      <w:docPart w:val="DefaultPlaceholder_-1854013440"/>
-                    </w:placeholder>
-                    <w:dataBinding w:prefixMappings="xmlns:ns0='urn:microsoft-dynamics-nav/reports/ABC_Sales_Credit_Memo/50101/'" w:xpath="/ns0:NavWordReportXmlPart[1]/ns0:CopyLoop[1]/ns0:Header[1]/ns0:Line[1]/ns0:No_Line[1]" w:storeItemID="{402ED394-9E1F-4AA3-BE28-1E70BB7BB803}"/>
-                    <w:text/>
-                  </w:sdtPr>
-                  <w:sdtEndPr/>
-                  <w:sdtContent>
-                    <w:tc>
-                      <w:tcPr>
-                        <w:tcW w:w="1706" w:type="dxa"/>
-                        <w:tcBorders>
-                          <w:top w:val="single" w:color="AEAAAA" w:themeColor="background2" w:themeShade="BF" w:sz="4" w:space="0"/>
-                          <w:left w:val="nil"/>
-                          <w:right w:val="nil"/>
-                        </w:tcBorders>
-                        <w:shd w:val="clear" w:color="auto" w:fill="auto"/>
-                      </w:tcPr>
-                      <w:p>
-                        <w:pPr>
-                          <w:rPr>
-                            <w:rFonts w:ascii="Arial" w:hAnsi="Arial" w:eastAsia="Times New Roman" w:cs="Arial"/>
-                            <w:color w:val="000000"/>
-                            <w:sz w:val="16"/>
-                            <w:szCs w:val="16"/>
-                          </w:rPr>
-                        </w:pPr>
-                        <w:proofErr w:type="spellStart"/>
-                        <w:r>
-                          <w:rPr>
-                            <w:rFonts w:ascii="Arial" w:hAnsi="Arial" w:eastAsia="Times New Roman" w:cs="Arial"/>
-                            <w:color w:val="000000"/>
-                            <w:sz w:val="16"/>
-                            <w:szCs w:val="16"/>
-                          </w:rPr>
-                          <w:t>No_Line</w:t>
-                        </w:r>
-                        <w:proofErr w:type="spellEnd"/>
-                      </w:p>
-                    </w:tc>
-                  </w:sdtContent>
-                </w:sdt>
-                <w:sdt>
-                  <w:sdtPr>
-                    <w:rPr>
-                      <w:rFonts w:ascii="Arial" w:hAnsi="Arial" w:eastAsia="Times New Roman" w:cs="Arial"/>
-                      <w:color w:val="000000"/>
-                      <w:sz w:val="16"/>
-                      <w:szCs w:val="16"/>
-                    </w:rPr>
-                    <w:alias w:val="#Nav: /CopyLoop/Header/Line/Description_Line"/>
-                    <w:tag w:val="#Nav: ABC_Sales_Credit_Memo/50101"/>
-                    <w:id w:val="-1847864047"/>
-                    <w:placeholder>
-                      <w:docPart w:val="DefaultPlaceholder_-1854013440"/>
-                    </w:placeholder>
-                    <w:dataBinding w:prefixMappings="xmlns:ns0='urn:microsoft-dynamics-nav/reports/ABC_Sales_Credit_Memo/50101/'" w:xpath="/ns0:NavWordReportXmlPart[1]/ns0:CopyLoop[1]/ns0:Header[1]/ns0:Line[1]/ns0:Description_Line[1]" w:storeItemID="{402ED394-9E1F-4AA3-BE28-1E70BB7BB803}"/>
-                    <w:text/>
-                  </w:sdtPr>
-                  <w:sdtEndPr/>
-                  <w:sdtContent>
-                    <w:tc>
-                      <w:tcPr>
-                        <w:tcW w:w="4253" w:type="dxa"/>
-                        <w:tcBorders>
-                          <w:top w:val="single" w:color="AEAAAA" w:themeColor="background2" w:themeShade="BF" w:sz="4" w:space="0"/>
-                          <w:left w:val="nil"/>
-                          <w:right w:val="nil"/>
-                        </w:tcBorders>
-                        <w:shd w:val="clear" w:color="auto" w:fill="auto"/>
-                      </w:tcPr>
-                      <w:p>
-                        <w:pPr>
-                          <w:rPr>
-                            <w:rFonts w:ascii="Arial" w:hAnsi="Arial" w:eastAsia="Times New Roman" w:cs="Arial"/>
-                            <w:color w:val="000000"/>
-                            <w:sz w:val="16"/>
-                            <w:szCs w:val="16"/>
-                          </w:rPr>
-                        </w:pPr>
-                        <w:proofErr w:type="spellStart"/>
-                        <w:r>
-                          <w:rPr>
-                            <w:rFonts w:ascii="Arial" w:hAnsi="Arial" w:eastAsia="Times New Roman" w:cs="Arial"/>
-                            <w:color w:val="000000"/>
-                            <w:sz w:val="16"/>
-                            <w:szCs w:val="16"/>
-                          </w:rPr>
-                          <w:t>Description_Line</w:t>
-                        </w:r>
-                        <w:proofErr w:type="spellEnd"/>
-                      </w:p>
-                    </w:tc>
-                  </w:sdtContent>
-                </w:sdt>
-                <w:sdt>
-                  <w:sdtPr>
-                    <w:rPr>
-                      <w:rFonts w:ascii="Arial" w:hAnsi="Arial" w:eastAsia="Times New Roman" w:cs="Arial"/>
-                      <w:color w:val="000000"/>
-                      <w:sz w:val="16"/>
-                      <w:szCs w:val="16"/>
-                    </w:rPr>
-                    <w:alias w:val="#Nav: /CopyLoop/Header/Line/Quantity_Line"/>
-                    <w:tag w:val="#Nav: ABC_Sales_Credit_Memo/50101"/>
-                    <w:id w:val="959387362"/>
-                    <w:placeholder>
-                      <w:docPart w:val="DefaultPlaceholder_-1854013440"/>
-                    </w:placeholder>
-                    <w:dataBinding w:prefixMappings="xmlns:ns0='urn:microsoft-dynamics-nav/reports/ABC_Sales_Credit_Memo/50101/'" w:xpath="/ns0:NavWordReportXmlPart[1]/ns0:CopyLoop[1]/ns0:Header[1]/ns0:Line[1]/ns0:Quantity_Line[1]" w:storeItemID="{402ED394-9E1F-4AA3-BE28-1E70BB7BB803}"/>
-                    <w:text/>
-                  </w:sdtPr>
-                  <w:sdtEndPr/>
-                  <w:sdtContent>
-                    <w:tc>
-                      <w:tcPr>
-                        <w:tcW w:w="850" w:type="dxa"/>
-                        <w:tcBorders>
-                          <w:top w:val="single" w:color="AEAAAA" w:themeColor="background2" w:themeShade="BF" w:sz="4" w:space="0"/>
-                          <w:left w:val="nil"/>
-                          <w:right w:val="nil"/>
-                        </w:tcBorders>
-                        <w:shd w:val="clear" w:color="auto" w:fill="auto"/>
-                      </w:tcPr>
-                      <w:p>
-                        <w:pPr>
-                          <w:jc w:val="right"/>
-                          <w:rPr>
-                            <w:rFonts w:ascii="Arial" w:hAnsi="Arial" w:eastAsia="Times New Roman" w:cs="Arial"/>
-                            <w:color w:val="000000"/>
-                            <w:sz w:val="16"/>
-                            <w:szCs w:val="16"/>
-                          </w:rPr>
-                        </w:pPr>
-                        <w:proofErr w:type="spellStart"/>
-                        <w:r>
-                          <w:rPr>
-                            <w:rFonts w:ascii="Arial" w:hAnsi="Arial" w:eastAsia="Times New Roman" w:cs="Arial"/>
-                            <w:color w:val="000000"/>
-                            <w:sz w:val="16"/>
-                            <w:szCs w:val="16"/>
-                          </w:rPr>
-                          <w:t>Quantity_Line</w:t>
-                        </w:r>
-                        <w:proofErr w:type="spellEnd"/>
-                      </w:p>
-                    </w:tc>
-                  </w:sdtContent>
-                </w:sdt>
-                <w:tc>
-                  <w:tcPr>
-                    <w:tcW w:w="1276" w:type="dxa"/>
-                    <w:tcBorders>
-                      <w:top w:val="single" w:color="AEAAAA" w:themeColor="background2" w:themeShade="BF" w:sz="4" w:space="0"/>
-                      <w:left w:val="nil"/>
-                      <w:right w:val="nil"/>
-                    </w:tcBorders>
-                    <w:shd w:val="clear" w:color="auto" w:fill="auto"/>
-                  </w:tcPr>
-                  <w:p>
-                    <w:pPr>
-                      <w:jc w:val="right"/>
-                      <w:rPr>
-                        <w:rFonts w:ascii="Arial" w:hAnsi="Arial" w:eastAsia="Times New Roman" w:cs="Arial"/>
-                        <w:color w:val="000000"/>
-                        <w:sz w:val="16"/>
-                        <w:szCs w:val="16"/>
-                        <w:lang w:val="en-US"/>
-                      </w:rPr>
-                    </w:pPr>
-                    <w:sdt>
-                      <w:sdtPr>
-                        <w:rPr>
-                          <w:rFonts w:ascii="Arial" w:hAnsi="Arial" w:eastAsia="Times New Roman" w:cs="Arial"/>
-                          <w:color w:val="000000"/>
-                          <w:sz w:val="16"/>
-                          <w:szCs w:val="16"/>
-                          <w:lang w:val="en-US"/>
-                        </w:rPr>
-                        <w:alias w:val="#Nav: /CopyLoop/Header/Line/Unit_Price_Line"/>
-                        <w:tag w:val="#Nav: ABC_Sales_Credit_Memo/50101"/>
-                        <w:id w:val="-2135401223"/>
-                        <w:placeholder>
-                          <w:docPart w:val="DefaultPlaceholder_-1854013440"/>
-                        </w:placeholder>
-                        <w:dataBinding w:prefixMappings="xmlns:ns0='urn:microsoft-dynamics-nav/reports/ABC_Sales_Credit_Memo/50101/'" w:xpath="/ns0:NavWordReportXmlPart[1]/ns0:CopyLoop[1]/ns0:Header[1]/ns0:Line[1]/ns0:Unit_Price_Line[1]" w:storeItemID="{402ED394-9E1F-4AA3-BE28-1E70BB7BB803}"/>
-                        <w:text/>
-                      </w:sdtPr>
-                      <w:sdtEndPr/>
-                      <w:sdtContent>
-                        <w:proofErr w:type="spellStart"/>
-                        <w:r>
-                          <w:rPr>
-                            <w:rFonts w:ascii="Arial" w:hAnsi="Arial" w:eastAsia="Times New Roman" w:cs="Arial"/>
-                            <w:color w:val="000000"/>
-                            <w:sz w:val="16"/>
-                            <w:szCs w:val="16"/>
-                            <w:lang w:val="en-US"/>
-                          </w:rPr>
-                          <w:t>Unit_Price_Line</w:t>
-                        </w:r>
-                        <w:proofErr w:type="spellEnd"/>
-                      </w:sdtContent>
-                    </w:sdt>
-                    <w:r>
-                      <w:rPr>
-                        <w:rFonts w:ascii="Arial" w:hAnsi="Arial" w:eastAsia="Times New Roman" w:cs="Arial"/>
-                        <w:color w:val="000000"/>
-                        <w:sz w:val="16"/>
-                        <w:szCs w:val="16"/>
-                        <w:lang w:val="en-US"/>
-                      </w:rPr>
-                      <w:t xml:space="preserve"> </w:t>
-                    </w:r>
-                    <w:sdt>
-                      <w:sdtPr>
-                        <w:rPr>
-                          <w:rFonts w:ascii="Arial" w:hAnsi="Arial" w:eastAsia="Times New Roman" w:cs="Arial"/>
-                          <w:color w:val="000000"/>
-                          <w:sz w:val="16"/>
-                          <w:szCs w:val="16"/>
-                          <w:lang w:val="en-US"/>
-                        </w:rPr>
-                        <w:alias w:val="#Nav: /CopyLoop/Header/Line/CurrencySymbol_Line"/>
-                        <w:tag w:val="#Nav: ABC_Sales_Credit_Memo/50101"/>
-                        <w:id w:val="-644730976"/>
-                        <w:placeholder>
-                          <w:docPart w:val="DefaultPlaceholder_-1854013440"/>
-                        </w:placeholder>
-                        <w:dataBinding w:prefixMappings="xmlns:ns0='urn:microsoft-dynamics-nav/reports/ABC_Sales_Credit_Memo/50101/'" w:xpath="/ns0:NavWordReportXmlPart[1]/ns0:CopyLoop[1]/ns0:Header[1]/ns0:Line[1]/ns0:CurrencySymbol_Line[1]" w:storeItemID="{402ED394-9E1F-4AA3-BE28-1E70BB7BB803}"/>
-                        <w:text/>
-                      </w:sdtPr>
-                      <w:sdtEndPr/>
-                      <w:sdtContent>
-                        <w:proofErr w:type="spellStart"/>
-                        <w:r>
-                          <w:rPr>
-                            <w:rFonts w:ascii="Arial" w:hAnsi="Arial" w:eastAsia="Times New Roman" w:cs="Arial"/>
-                            <w:color w:val="000000"/>
-                            <w:sz w:val="16"/>
-                            <w:szCs w:val="16"/>
-                            <w:lang w:val="en-US"/>
-                          </w:rPr>
-                          <w:t>CurrencySymbol_Line</w:t>
-                        </w:r>
-                        <w:proofErr w:type="spellEnd"/>
-                      </w:sdtContent>
-                    </w:sdt>
-                  </w:p>
-                </w:tc>
-                <w:sdt>
-                  <w:sdtPr>
-                    <w:rPr>
-                      <w:rFonts w:ascii="Arial" w:hAnsi="Arial" w:eastAsia="Times New Roman" w:cs="Arial"/>
-                      <w:color w:val="000000"/>
-                      <w:sz w:val="16"/>
-                      <w:szCs w:val="16"/>
-                    </w:rPr>
-                    <w:alias w:val="#Nav: /CopyLoop/Header/Line/LineDiscountPercent_Line"/>
-                    <w:tag w:val="#Nav: ABC_Sales_Credit_Memo/50101"/>
-                    <w:id w:val="1444959902"/>
-                    <w:placeholder>
-                      <w:docPart w:val="DefaultPlaceholder_-1854013440"/>
-                    </w:placeholder>
-                    <w:dataBinding w:prefixMappings="xmlns:ns0='urn:microsoft-dynamics-nav/reports/ABC_Sales_Credit_Memo/50101/'" w:xpath="/ns0:NavWordReportXmlPart[1]/ns0:CopyLoop[1]/ns0:Header[1]/ns0:Line[1]/ns0:LineDiscountPercent_Line[1]" w:storeItemID="{402ED394-9E1F-4AA3-BE28-1E70BB7BB803}"/>
-                    <w:text/>
-                  </w:sdtPr>
-                  <w:sdtEndPr/>
-                  <w:sdtContent>
-                    <w:tc>
-                      <w:tcPr>
-                        <w:tcW w:w="1276" w:type="dxa"/>
-                        <w:tcBorders>
-                          <w:top w:val="single" w:color="AEAAAA" w:themeColor="background2" w:themeShade="BF" w:sz="4" w:space="0"/>
-                          <w:left w:val="nil"/>
-                          <w:right w:val="nil"/>
-                        </w:tcBorders>
-                      </w:tcPr>
-                      <w:p>
-                        <w:pPr>
-                          <w:jc w:val="right"/>
-                          <w:rPr>
-                            <w:rFonts w:ascii="Arial" w:hAnsi="Arial" w:eastAsia="Times New Roman" w:cs="Arial"/>
-                            <w:color w:val="000000"/>
-                            <w:sz w:val="16"/>
-                            <w:szCs w:val="16"/>
-                          </w:rPr>
-                        </w:pPr>
-                        <w:proofErr w:type="spellStart"/>
-                        <w:r>
-                          <w:rPr>
-                            <w:rFonts w:ascii="Arial" w:hAnsi="Arial" w:eastAsia="Times New Roman" w:cs="Arial"/>
-                            <w:color w:val="000000"/>
-                            <w:sz w:val="16"/>
-                            <w:szCs w:val="16"/>
-                          </w:rPr>
-                          <w:t>LineDiscountPercent_Line</w:t>
-                        </w:r>
-                        <w:proofErr w:type="spellEnd"/>
-                      </w:p>
-                    </w:tc>
-                  </w:sdtContent>
-                </w:sdt>
-                <w:tc>
-                  <w:tcPr>
-                    <w:tcW w:w="1134" w:type="dxa"/>
-                    <w:tcBorders>
-                      <w:top w:val="single" w:color="AEAAAA" w:themeColor="background2" w:themeShade="BF" w:sz="4" w:space="0"/>
-                      <w:left w:val="nil"/>
-                      <w:right w:val="nil"/>
-                    </w:tcBorders>
-                    <w:shd w:val="clear" w:color="auto" w:fill="auto"/>
-                  </w:tcPr>
-                  <w:p>
-                    <w:pPr>
-                      <w:jc w:val="right"/>
-                      <w:rPr>
-                        <w:rFonts w:ascii="Arial" w:hAnsi="Arial" w:eastAsia="Times New Roman" w:cs="Arial"/>
-                        <w:color w:val="000000"/>
-                        <w:sz w:val="16"/>
-                        <w:szCs w:val="16"/>
-                      </w:rPr>
-                    </w:pPr>
-                    <w:sdt>
-                      <w:sdtPr>
-                        <w:rPr>
-                          <w:rFonts w:ascii="Arial" w:hAnsi="Arial" w:eastAsia="Times New Roman" w:cs="Arial"/>
-                          <w:color w:val="000000"/>
-                          <w:sz w:val="16"/>
-                          <w:szCs w:val="16"/>
-                        </w:rPr>
-                        <w:alias w:val="#Nav: /CopyLoop/Header/Line/LineAmount_Line"/>
-                        <w:tag w:val="#Nav: ABC_Sales_Credit_Memo/50101"/>
-                        <w:id w:val="1258946864"/>
-                        <w:placeholder>
-                          <w:docPart w:val="DefaultPlaceholder_-1854013440"/>
-                        </w:placeholder>
-                        <w:dataBinding w:prefixMappings="xmlns:ns0='urn:microsoft-dynamics-nav/reports/ABC_Sales_Credit_Memo/50101/'" w:xpath="/ns0:NavWordReportXmlPart[1]/ns0:CopyLoop[1]/ns0:Header[1]/ns0:Line[1]/ns0:LineAmount_Line[1]" w:storeItemID="{402ED394-9E1F-4AA3-BE28-1E70BB7BB803}"/>
-                        <w:text/>
-                      </w:sdtPr>
-                      <w:sdtEndPr/>
-                      <w:sdtContent>
-                        <w:proofErr w:type="spellStart"/>
-                        <w:r>
-                          <w:rPr>
-                            <w:rFonts w:ascii="Arial" w:hAnsi="Arial" w:eastAsia="Times New Roman" w:cs="Arial"/>
-                            <w:color w:val="000000"/>
-                            <w:sz w:val="16"/>
-                            <w:szCs w:val="16"/>
-                          </w:rPr>
-                          <w:t>LineAmount_Line</w:t>
-                        </w:r>
-                        <w:proofErr w:type="spellEnd"/>
-                      </w:sdtContent>
-                    </w:sdt>
-                    <w:r>
-                      <w:rPr>
-                        <w:rFonts w:ascii="Arial" w:hAnsi="Arial" w:eastAsia="Times New Roman" w:cs="Arial"/>
-                        <w:color w:val="000000"/>
-                        <w:sz w:val="16"/>
-                        <w:szCs w:val="16"/>
-                      </w:rPr>
-                      <w:t xml:space="preserve"> </w:t>
-                    </w:r>
-                    <w:sdt>
-                      <w:sdtPr>
-                        <w:rPr>
-                          <w:rFonts w:ascii="Arial" w:hAnsi="Arial" w:eastAsia="Times New Roman" w:cs="Arial"/>
-                          <w:color w:val="000000"/>
-                          <w:sz w:val="16"/>
-                          <w:szCs w:val="16"/>
-                        </w:rPr>
-                        <w:alias w:val="#Nav: /CopyLoop/Header/Line/CurrencySymbol_Line"/>
-                        <w:tag w:val="#Nav: ABC_Sales_Credit_Memo/50101"/>
-                        <w:id w:val="-2114740336"/>
-                        <w:placeholder>
-                          <w:docPart w:val="DefaultPlaceholder_-1854013440"/>
-                        </w:placeholder>
-                        <w:dataBinding w:prefixMappings="xmlns:ns0='urn:microsoft-dynamics-nav/reports/ABC_Sales_Credit_Memo/50101/'" w:xpath="/ns0:NavWordReportXmlPart[1]/ns0:CopyLoop[1]/ns0:Header[1]/ns0:Line[1]/ns0:CurrencySymbol_Line[1]" w:storeItemID="{402ED394-9E1F-4AA3-BE28-1E70BB7BB803}"/>
-                        <w:text/>
-                      </w:sdtPr>
-                      <w:sdtEndPr/>
-                      <w:sdtContent>
-                        <w:proofErr w:type="spellStart"/>
-                        <w:r>
-                          <w:rPr>
-                            <w:rFonts w:ascii="Arial" w:hAnsi="Arial" w:eastAsia="Times New Roman" w:cs="Arial"/>
-                            <w:color w:val="000000"/>
-                            <w:sz w:val="16"/>
-                            <w:szCs w:val="16"/>
-                          </w:rPr>
-                          <w:t>CurrencySymbol_Line</w:t>
-                        </w:r>
-                        <w:proofErr w:type="spellEnd"/>
-                      </w:sdtContent>
-                    </w:sdt>
-                  </w:p>
-                </w:tc>
-              </w:tr>
-            </w:sdtContent>
-          </w:sdt>
-        </w:sdtContent>
-      </w:sdt>
-    </w:tbl>
     <w:p>
       <w:pPr>
         <w:pStyle w:val="Sinespaciado"/>
@@ -1023,267 +13,1134 @@
         </w:rPr>
       </w:pPr>
     </w:p>
-    <w:p>
-      <w:pPr>
-        <w:pStyle w:val="Sinespaciado"/>
-        <w:rPr>
-          <w:sz w:val="16"/>
-          <w:szCs w:val="16"/>
-        </w:rPr>
-      </w:pPr>
-    </w:p>
-    <w:p>
-      <w:pPr>
-        <w:pStyle w:val="Sinespaciado"/>
-        <w:rPr>
-          <w:sz w:val="16"/>
-          <w:szCs w:val="16"/>
-        </w:rPr>
-      </w:pPr>
-    </w:p>
-    <w:p>
-      <w:pPr>
-        <w:pStyle w:val="Sinespaciado"/>
-        <w:rPr>
-          <w:sz w:val="16"/>
-          <w:szCs w:val="16"/>
-        </w:rPr>
-      </w:pPr>
-    </w:p>
-    <w:p>
-      <w:pPr>
-        <w:pStyle w:val="Sinespaciado"/>
-        <w:rPr>
-          <w:sz w:val="16"/>
-          <w:szCs w:val="16"/>
-        </w:rPr>
-      </w:pPr>
-    </w:p>
-    <w:p>
-      <w:pPr>
-        <w:pStyle w:val="Sinespaciado"/>
-        <w:rPr>
-          <w:sz w:val="16"/>
-          <w:szCs w:val="16"/>
-        </w:rPr>
-      </w:pPr>
-    </w:p>
-    <w:p>
-      <w:pPr>
-        <w:pStyle w:val="Sinespaciado"/>
-        <w:rPr>
-          <w:sz w:val="16"/>
-          <w:szCs w:val="16"/>
-        </w:rPr>
-      </w:pPr>
-    </w:p>
-    <w:p>
-      <w:pPr>
-        <w:pStyle w:val="Sinespaciado"/>
-        <w:rPr>
-          <w:sz w:val="16"/>
-          <w:szCs w:val="16"/>
-        </w:rPr>
-      </w:pPr>
-    </w:p>
-    <w:p>
-      <w:pPr>
-        <w:pStyle w:val="Sinespaciado"/>
-        <w:rPr>
-          <w:sz w:val="16"/>
-          <w:szCs w:val="16"/>
-        </w:rPr>
-      </w:pPr>
-    </w:p>
-    <w:p>
-      <w:pPr>
-        <w:pStyle w:val="Sinespaciado"/>
-        <w:rPr>
-          <w:sz w:val="16"/>
-          <w:szCs w:val="16"/>
-        </w:rPr>
-      </w:pPr>
-    </w:p>
-    <w:p>
-      <w:pPr>
-        <w:pStyle w:val="Sinespaciado"/>
-        <w:rPr>
-          <w:sz w:val="16"/>
-          <w:szCs w:val="16"/>
-        </w:rPr>
-      </w:pPr>
-    </w:p>
-    <w:p>
-      <w:pPr>
-        <w:pStyle w:val="Sinespaciado"/>
-        <w:rPr>
-          <w:sz w:val="16"/>
-          <w:szCs w:val="16"/>
-        </w:rPr>
-      </w:pPr>
-    </w:p>
-    <w:p>
-      <w:pPr>
-        <w:pStyle w:val="Sinespaciado"/>
-        <w:rPr>
-          <w:sz w:val="16"/>
-          <w:szCs w:val="16"/>
-        </w:rPr>
-      </w:pPr>
-    </w:p>
-    <w:p>
-      <w:pPr>
-        <w:pStyle w:val="Sinespaciado"/>
-        <w:rPr>
-          <w:sz w:val="16"/>
-          <w:szCs w:val="16"/>
-        </w:rPr>
-      </w:pPr>
-    </w:p>
-    <w:p>
-      <w:pPr>
-        <w:pStyle w:val="Sinespaciado"/>
-        <w:rPr>
-          <w:sz w:val="16"/>
-          <w:szCs w:val="16"/>
-        </w:rPr>
-      </w:pPr>
-    </w:p>
-    <w:p>
-      <w:pPr>
-        <w:pStyle w:val="Sinespaciado"/>
-        <w:rPr>
-          <w:sz w:val="16"/>
-          <w:szCs w:val="16"/>
-        </w:rPr>
-      </w:pPr>
-    </w:p>
-    <w:p>
-      <w:pPr>
-        <w:pStyle w:val="Sinespaciado"/>
-        <w:rPr>
-          <w:sz w:val="16"/>
-          <w:szCs w:val="16"/>
-        </w:rPr>
-      </w:pPr>
-    </w:p>
-    <w:p>
-      <w:pPr>
-        <w:pStyle w:val="Sinespaciado"/>
-        <w:rPr>
-          <w:sz w:val="16"/>
-          <w:szCs w:val="16"/>
-        </w:rPr>
-      </w:pPr>
-    </w:p>
-    <w:p>
-      <w:pPr>
-        <w:pStyle w:val="Sinespaciado"/>
-        <w:rPr>
-          <w:sz w:val="16"/>
-          <w:szCs w:val="16"/>
-        </w:rPr>
-      </w:pPr>
-    </w:p>
-    <w:p>
-      <w:pPr>
-        <w:pStyle w:val="Sinespaciado"/>
-        <w:rPr>
-          <w:sz w:val="16"/>
-          <w:szCs w:val="16"/>
-        </w:rPr>
-      </w:pPr>
-    </w:p>
-    <w:p>
-      <w:pPr>
-        <w:pStyle w:val="Sinespaciado"/>
-        <w:rPr>
-          <w:sz w:val="16"/>
-          <w:szCs w:val="16"/>
-        </w:rPr>
-      </w:pPr>
-    </w:p>
-    <w:p>
-      <w:pPr>
-        <w:pStyle w:val="Sinespaciado"/>
-        <w:rPr>
-          <w:sz w:val="16"/>
-          <w:szCs w:val="16"/>
-        </w:rPr>
-      </w:pPr>
-    </w:p>
-    <w:p>
-      <w:pPr>
-        <w:pStyle w:val="Sinespaciado"/>
-        <w:rPr>
-          <w:sz w:val="16"/>
-          <w:szCs w:val="16"/>
-        </w:rPr>
-      </w:pPr>
-    </w:p>
-    <w:p>
-      <w:pPr>
-        <w:pStyle w:val="Sinespaciado"/>
-        <w:rPr>
-          <w:sz w:val="16"/>
-          <w:szCs w:val="16"/>
-        </w:rPr>
-      </w:pPr>
-    </w:p>
-    <w:p>
-      <w:pPr>
-        <w:pStyle w:val="Sinespaciado"/>
-        <w:rPr>
-          <w:sz w:val="16"/>
-          <w:szCs w:val="16"/>
-        </w:rPr>
-      </w:pPr>
-    </w:p>
-    <w:p>
-      <w:pPr>
-        <w:pStyle w:val="Sinespaciado"/>
-        <w:rPr>
-          <w:sz w:val="16"/>
-          <w:szCs w:val="16"/>
-        </w:rPr>
-      </w:pPr>
-    </w:p>
-    <w:p>
-      <w:pPr>
-        <w:pStyle w:val="Sinespaciado"/>
-        <w:rPr>
-          <w:sz w:val="16"/>
-          <w:szCs w:val="16"/>
-        </w:rPr>
-      </w:pPr>
-    </w:p>
-    <w:p>
-      <w:pPr>
-        <w:pStyle w:val="Sinespaciado"/>
-        <w:rPr>
-          <w:sz w:val="16"/>
-          <w:szCs w:val="16"/>
-        </w:rPr>
-      </w:pPr>
-    </w:p>
-    <w:p>
-      <w:pPr>
-        <w:pStyle w:val="Sinespaciado"/>
-        <w:rPr>
-          <w:sz w:val="16"/>
-          <w:szCs w:val="16"/>
-        </w:rPr>
-      </w:pPr>
-    </w:p>
-    <w:p>
-      <w:pPr>
-        <w:pStyle w:val="Sinespaciado"/>
-        <w:rPr>
-          <w:sz w:val="16"/>
-          <w:szCs w:val="16"/>
-        </w:rPr>
-      </w:pPr>
-    </w:p>
+    <w:tbl>
+      <w:tblPr>
+        <w:tblStyle w:val="Tablaconcuadrcula"/>
+        <w:tblW w:w="0" w:type="auto"/>
+        <w:tblCellMar>
+          <w:left w:w="0" w:type="dxa"/>
+          <w:right w:w="0" w:type="dxa"/>
+        </w:tblCellMar>
+        <w:tblLook w:val="04A0" w:firstRow="1" w:lastRow="0" w:firstColumn="1" w:lastColumn="0" w:noHBand="0" w:noVBand="1"/>
+      </w:tblPr>
+      <w:tblGrid>
+        <w:gridCol w:w="10457"/>
+      </w:tblGrid>
+      <w:tr>
+        <w:trPr>
+          <w:trHeight w:val="7082"/>
+        </w:trPr>
+        <w:tc>
+          <w:tcPr>
+            <w:tcW w:w="10457" w:type="dxa"/>
+          </w:tcPr>
+          <w:tbl>
+            <w:tblPr>
+              <w:tblW w:w="10495" w:type="dxa"/>
+              <w:tblCellMar>
+                <w:top w:w="113" w:type="dxa"/>
+                <w:left w:w="70" w:type="dxa"/>
+                <w:bottom w:w="28" w:type="dxa"/>
+                <w:right w:w="70" w:type="dxa"/>
+              </w:tblCellMar>
+              <w:tblLook w:val="04A0" w:firstRow="1" w:lastRow="0" w:firstColumn="1" w:lastColumn="0" w:noHBand="0" w:noVBand="1"/>
+            </w:tblPr>
+            <w:tblGrid>
+              <w:gridCol w:w="1021"/>
+              <w:gridCol w:w="1996"/>
+              <w:gridCol w:w="1508"/>
+              <w:gridCol w:w="1684"/>
+              <w:gridCol w:w="2441"/>
+              <w:gridCol w:w="1787"/>
+            </w:tblGrid>
+            <w:tr>
+              <w:trPr>
+                <w:trHeight w:val="391"/>
+                <w:tblHeader/>
+              </w:trPr>
+              <w:sdt>
+                <w:sdtPr>
+                  <w:rPr>
+                    <w:rFonts w:ascii="Arial" w:eastAsia="Times New Roman" w:hAnsi="Arial" w:cs="Arial"/>
+                    <w:b/>
+                    <w:bCs/>
+                    <w:color w:val="000000"/>
+                    <w:sz w:val="16"/>
+                    <w:szCs w:val="16"/>
+                  </w:rPr>
+                  <w:alias w:val="#Nav: /Labels/No_Caption"/>
+                  <w:tag w:val="#Nav: ABC_Sales_Credit_Memo/50101"/>
+                  <w:id w:val="214015165"/>
+                  <w:placeholder>
+                    <w:docPart w:val="04BEEC65D34E42DC8F1CEFFD89D9F834"/>
+                  </w:placeholder>
+                  <w:dataBinding w:prefixMappings="xmlns:ns0='urn:microsoft-dynamics-nav/reports/ABC_Sales_Credit_Memo/50101/'" w:xpath="/ns0:NavWordReportXmlPart[1]/ns0:Labels[1]/ns0:No_Caption[1]" w:storeItemID="{FE4F0B0D-C465-4CB4-A31A-40F941C1FFE0}"/>
+                  <w:text/>
+                </w:sdtPr>
+                <w:sdtContent>
+                  <w:tc>
+                    <w:tcPr>
+                      <w:tcW w:w="1706" w:type="dxa"/>
+                      <w:tcBorders>
+                        <w:top w:val="single" w:sz="4" w:space="0" w:color="auto"/>
+                        <w:left w:val="single" w:sz="4" w:space="0" w:color="auto"/>
+                        <w:bottom w:val="single" w:sz="4" w:space="0" w:color="auto"/>
+                        <w:right w:val="single" w:sz="4" w:space="0" w:color="auto"/>
+                      </w:tcBorders>
+                      <w:shd w:val="clear" w:color="auto" w:fill="auto"/>
+                      <w:vAlign w:val="center"/>
+                      <w:hideMark/>
+                    </w:tcPr>
+                    <w:p>
+                      <w:pPr>
+                        <w:spacing w:after="0"/>
+                        <w:jc w:val="center"/>
+                        <w:rPr>
+                          <w:rFonts w:ascii="Arial" w:eastAsia="Times New Roman" w:hAnsi="Arial" w:cs="Arial"/>
+                          <w:b/>
+                          <w:bCs/>
+                          <w:color w:val="000000"/>
+                          <w:sz w:val="16"/>
+                          <w:szCs w:val="16"/>
+                        </w:rPr>
+                      </w:pPr>
+                      <w:proofErr w:type="spellStart"/>
+                      <w:r>
+                        <w:rPr>
+                          <w:rFonts w:ascii="Arial" w:eastAsia="Times New Roman" w:hAnsi="Arial" w:cs="Arial"/>
+                          <w:b/>
+                          <w:bCs/>
+                          <w:color w:val="000000"/>
+                          <w:sz w:val="16"/>
+                          <w:szCs w:val="16"/>
+                        </w:rPr>
+                        <w:t>No_Caption</w:t>
+                      </w:r>
+                      <w:proofErr w:type="spellEnd"/>
+                    </w:p>
+                  </w:tc>
+                </w:sdtContent>
+              </w:sdt>
+              <w:sdt>
+                <w:sdtPr>
+                  <w:rPr>
+                    <w:rFonts w:ascii="Arial" w:eastAsia="Times New Roman" w:hAnsi="Arial" w:cs="Arial"/>
+                    <w:b/>
+                    <w:bCs/>
+                    <w:color w:val="000000"/>
+                    <w:sz w:val="16"/>
+                    <w:szCs w:val="16"/>
+                  </w:rPr>
+                  <w:alias w:val="#Nav: /Labels/Description_LineCaption"/>
+                  <w:tag w:val="#Nav: ABC_Sales_Credit_Memo/50101"/>
+                  <w:id w:val="-2095771520"/>
+                  <w:placeholder>
+                    <w:docPart w:val="04BEEC65D34E42DC8F1CEFFD89D9F834"/>
+                  </w:placeholder>
+                  <w:dataBinding w:prefixMappings="xmlns:ns0='urn:microsoft-dynamics-nav/reports/ABC_Sales_Credit_Memo/50101/'" w:xpath="/ns0:NavWordReportXmlPart[1]/ns0:Labels[1]/ns0:Description_LineCaption[1]" w:storeItemID="{FE4F0B0D-C465-4CB4-A31A-40F941C1FFE0}"/>
+                  <w:text/>
+                </w:sdtPr>
+                <w:sdtContent>
+                  <w:tc>
+                    <w:tcPr>
+                      <w:tcW w:w="4253" w:type="dxa"/>
+                      <w:tcBorders>
+                        <w:top w:val="single" w:sz="4" w:space="0" w:color="auto"/>
+                        <w:left w:val="single" w:sz="4" w:space="0" w:color="auto"/>
+                        <w:bottom w:val="single" w:sz="4" w:space="0" w:color="auto"/>
+                        <w:right w:val="single" w:sz="4" w:space="0" w:color="auto"/>
+                      </w:tcBorders>
+                      <w:shd w:val="clear" w:color="auto" w:fill="auto"/>
+                      <w:vAlign w:val="center"/>
+                      <w:hideMark/>
+                    </w:tcPr>
+                    <w:p>
+                      <w:pPr>
+                        <w:spacing w:after="0"/>
+                        <w:jc w:val="center"/>
+                        <w:rPr>
+                          <w:rFonts w:ascii="Arial" w:eastAsia="Times New Roman" w:hAnsi="Arial" w:cs="Arial"/>
+                          <w:b/>
+                          <w:bCs/>
+                          <w:color w:val="000000"/>
+                          <w:sz w:val="16"/>
+                          <w:szCs w:val="16"/>
+                        </w:rPr>
+                      </w:pPr>
+                      <w:proofErr w:type="spellStart"/>
+                      <w:r>
+                        <w:rPr>
+                          <w:rFonts w:ascii="Arial" w:eastAsia="Times New Roman" w:hAnsi="Arial" w:cs="Arial"/>
+                          <w:b/>
+                          <w:bCs/>
+                          <w:color w:val="000000"/>
+                          <w:sz w:val="16"/>
+                          <w:szCs w:val="16"/>
+                        </w:rPr>
+                        <w:t>Description_LineCaption</w:t>
+                      </w:r>
+                      <w:proofErr w:type="spellEnd"/>
+                    </w:p>
+                  </w:tc>
+                </w:sdtContent>
+              </w:sdt>
+              <w:sdt>
+                <w:sdtPr>
+                  <w:rPr>
+                    <w:rFonts w:ascii="Arial" w:eastAsia="Times New Roman" w:hAnsi="Arial" w:cs="Arial"/>
+                    <w:b/>
+                    <w:bCs/>
+                    <w:color w:val="000000"/>
+                    <w:sz w:val="16"/>
+                    <w:szCs w:val="16"/>
+                  </w:rPr>
+                  <w:alias w:val="#Nav: /CopyLoop/Header/Line/Quantity_Line_Lbl"/>
+                  <w:tag w:val="#Nav: ABC_Sales_Credit_Memo/50101"/>
+                  <w:id w:val="962857591"/>
+                  <w:placeholder>
+                    <w:docPart w:val="04BEEC65D34E42DC8F1CEFFD89D9F834"/>
+                  </w:placeholder>
+                  <w:dataBinding w:prefixMappings="xmlns:ns0='urn:microsoft-dynamics-nav/reports/ABC_Sales_Credit_Memo/50101/'" w:xpath="/ns0:NavWordReportXmlPart[1]/ns0:CopyLoop[1]/ns0:Header[1]/ns0:Line[1]/ns0:Quantity_Line_Lbl[1]" w:storeItemID="{FE4F0B0D-C465-4CB4-A31A-40F941C1FFE0}"/>
+                  <w:text/>
+                </w:sdtPr>
+                <w:sdtContent>
+                  <w:tc>
+                    <w:tcPr>
+                      <w:tcW w:w="850" w:type="dxa"/>
+                      <w:tcBorders>
+                        <w:top w:val="single" w:sz="4" w:space="0" w:color="auto"/>
+                        <w:left w:val="single" w:sz="4" w:space="0" w:color="auto"/>
+                        <w:bottom w:val="single" w:sz="4" w:space="0" w:color="auto"/>
+                        <w:right w:val="single" w:sz="4" w:space="0" w:color="auto"/>
+                      </w:tcBorders>
+                      <w:shd w:val="clear" w:color="auto" w:fill="auto"/>
+                      <w:vAlign w:val="center"/>
+                    </w:tcPr>
+                    <w:p>
+                      <w:pPr>
+                        <w:spacing w:after="0"/>
+                        <w:jc w:val="right"/>
+                        <w:rPr>
+                          <w:rFonts w:ascii="Arial" w:eastAsia="Times New Roman" w:hAnsi="Arial" w:cs="Arial"/>
+                          <w:b/>
+                          <w:bCs/>
+                          <w:color w:val="000000"/>
+                          <w:sz w:val="16"/>
+                          <w:szCs w:val="16"/>
+                        </w:rPr>
+                      </w:pPr>
+                      <w:proofErr w:type="spellStart"/>
+                      <w:r>
+                        <w:rPr>
+                          <w:rFonts w:ascii="Arial" w:eastAsia="Times New Roman" w:hAnsi="Arial" w:cs="Arial"/>
+                          <w:b/>
+                          <w:bCs/>
+                          <w:color w:val="000000"/>
+                          <w:sz w:val="16"/>
+                          <w:szCs w:val="16"/>
+                        </w:rPr>
+                        <w:t>Quantity_Line_Lbl</w:t>
+                      </w:r>
+                      <w:proofErr w:type="spellEnd"/>
+                    </w:p>
+                  </w:tc>
+                </w:sdtContent>
+              </w:sdt>
+              <w:sdt>
+                <w:sdtPr>
+                  <w:rPr>
+                    <w:rFonts w:ascii="Arial" w:eastAsia="Times New Roman" w:hAnsi="Arial" w:cs="Arial"/>
+                    <w:b/>
+                    <w:bCs/>
+                    <w:color w:val="000000"/>
+                    <w:sz w:val="16"/>
+                    <w:szCs w:val="16"/>
+                  </w:rPr>
+                  <w:alias w:val="#Nav: /CopyLoop/Header/Line/Unit_Price_Line_Lbl"/>
+                  <w:tag w:val="#Nav: ABC_Sales_Credit_Memo/50101"/>
+                  <w:id w:val="-1323884097"/>
+                  <w:placeholder>
+                    <w:docPart w:val="04BEEC65D34E42DC8F1CEFFD89D9F834"/>
+                  </w:placeholder>
+                  <w:dataBinding w:prefixMappings="xmlns:ns0='urn:microsoft-dynamics-nav/reports/ABC_Sales_Credit_Memo/50101/'" w:xpath="/ns0:NavWordReportXmlPart[1]/ns0:CopyLoop[1]/ns0:Header[1]/ns0:Line[1]/ns0:Unit_Price_Line_Lbl[1]" w:storeItemID="{FE4F0B0D-C465-4CB4-A31A-40F941C1FFE0}"/>
+                  <w:text/>
+                </w:sdtPr>
+                <w:sdtContent>
+                  <w:tc>
+                    <w:tcPr>
+                      <w:tcW w:w="1276" w:type="dxa"/>
+                      <w:tcBorders>
+                        <w:top w:val="single" w:sz="4" w:space="0" w:color="auto"/>
+                        <w:left w:val="single" w:sz="4" w:space="0" w:color="auto"/>
+                        <w:bottom w:val="single" w:sz="4" w:space="0" w:color="auto"/>
+                        <w:right w:val="single" w:sz="4" w:space="0" w:color="auto"/>
+                      </w:tcBorders>
+                      <w:shd w:val="clear" w:color="auto" w:fill="auto"/>
+                      <w:vAlign w:val="center"/>
+                    </w:tcPr>
+                    <w:p>
+                      <w:pPr>
+                        <w:spacing w:after="0"/>
+                        <w:ind w:left="-68"/>
+                        <w:jc w:val="right"/>
+                        <w:rPr>
+                          <w:rFonts w:ascii="Arial" w:eastAsia="Times New Roman" w:hAnsi="Arial" w:cs="Arial"/>
+                          <w:b/>
+                          <w:bCs/>
+                          <w:color w:val="000000"/>
+                          <w:sz w:val="16"/>
+                          <w:szCs w:val="16"/>
+                        </w:rPr>
+                      </w:pPr>
+                      <w:proofErr w:type="spellStart"/>
+                      <w:r>
+                        <w:rPr>
+                          <w:rFonts w:ascii="Arial" w:eastAsia="Times New Roman" w:hAnsi="Arial" w:cs="Arial"/>
+                          <w:b/>
+                          <w:bCs/>
+                          <w:color w:val="000000"/>
+                          <w:sz w:val="16"/>
+                          <w:szCs w:val="16"/>
+                        </w:rPr>
+                        <w:t>Unit_Price_Line_Lbl</w:t>
+                      </w:r>
+                      <w:proofErr w:type="spellEnd"/>
+                    </w:p>
+                  </w:tc>
+                </w:sdtContent>
+              </w:sdt>
+              <w:sdt>
+                <w:sdtPr>
+                  <w:rPr>
+                    <w:rFonts w:ascii="Arial" w:eastAsia="Times New Roman" w:hAnsi="Arial" w:cs="Arial"/>
+                    <w:b/>
+                    <w:bCs/>
+                    <w:color w:val="000000"/>
+                    <w:sz w:val="16"/>
+                    <w:szCs w:val="16"/>
+                  </w:rPr>
+                  <w:alias w:val="#Nav: /CopyLoop/Header/Line/LineDiscountPercent_Line_Lbl"/>
+                  <w:tag w:val="#Nav: ABC_Sales_Credit_Memo/50101"/>
+                  <w:id w:val="-523712690"/>
+                  <w:placeholder>
+                    <w:docPart w:val="04BEEC65D34E42DC8F1CEFFD89D9F834"/>
+                  </w:placeholder>
+                  <w:dataBinding w:prefixMappings="xmlns:ns0='urn:microsoft-dynamics-nav/reports/ABC_Sales_Credit_Memo/50101/'" w:xpath="/ns0:NavWordReportXmlPart[1]/ns0:CopyLoop[1]/ns0:Header[1]/ns0:Line[1]/ns0:LineDiscountPercent_Line_Lbl[1]" w:storeItemID="{FE4F0B0D-C465-4CB4-A31A-40F941C1FFE0}"/>
+                  <w:text/>
+                </w:sdtPr>
+                <w:sdtContent>
+                  <w:tc>
+                    <w:tcPr>
+                      <w:tcW w:w="1276" w:type="dxa"/>
+                      <w:tcBorders>
+                        <w:top w:val="single" w:sz="4" w:space="0" w:color="auto"/>
+                        <w:left w:val="single" w:sz="4" w:space="0" w:color="auto"/>
+                        <w:bottom w:val="single" w:sz="4" w:space="0" w:color="auto"/>
+                        <w:right w:val="single" w:sz="4" w:space="0" w:color="auto"/>
+                      </w:tcBorders>
+                    </w:tcPr>
+                    <w:p>
+                      <w:pPr>
+                        <w:spacing w:after="0"/>
+                        <w:jc w:val="right"/>
+                        <w:rPr>
+                          <w:rFonts w:ascii="Arial" w:eastAsia="Times New Roman" w:hAnsi="Arial" w:cs="Arial"/>
+                          <w:b/>
+                          <w:bCs/>
+                          <w:color w:val="000000"/>
+                          <w:sz w:val="16"/>
+                          <w:szCs w:val="16"/>
+                        </w:rPr>
+                      </w:pPr>
+                      <w:proofErr w:type="spellStart"/>
+                      <w:r>
+                        <w:rPr>
+                          <w:rFonts w:ascii="Arial" w:eastAsia="Times New Roman" w:hAnsi="Arial" w:cs="Arial"/>
+                          <w:b/>
+                          <w:bCs/>
+                          <w:color w:val="000000"/>
+                          <w:sz w:val="16"/>
+                          <w:szCs w:val="16"/>
+                        </w:rPr>
+                        <w:t>LineDiscountPercent_Line_Lbl</w:t>
+                      </w:r>
+                      <w:proofErr w:type="spellEnd"/>
+                    </w:p>
+                  </w:tc>
+                </w:sdtContent>
+              </w:sdt>
+              <w:sdt>
+                <w:sdtPr>
+                  <w:rPr>
+                    <w:rFonts w:ascii="Arial" w:eastAsia="Times New Roman" w:hAnsi="Arial" w:cs="Arial"/>
+                    <w:b/>
+                    <w:bCs/>
+                    <w:color w:val="000000"/>
+                    <w:sz w:val="16"/>
+                    <w:szCs w:val="16"/>
+                  </w:rPr>
+                  <w:alias w:val="#Nav: /CopyLoop/Header/Line/LineAmount_Line_Lbl"/>
+                  <w:tag w:val="#Nav: ABC_Sales_Credit_Memo/50101"/>
+                  <w:id w:val="-58869872"/>
+                  <w:placeholder>
+                    <w:docPart w:val="04BEEC65D34E42DC8F1CEFFD89D9F834"/>
+                  </w:placeholder>
+                  <w:dataBinding w:prefixMappings="xmlns:ns0='urn:microsoft-dynamics-nav/reports/ABC_Sales_Credit_Memo/50101/'" w:xpath="/ns0:NavWordReportXmlPart[1]/ns0:CopyLoop[1]/ns0:Header[1]/ns0:Line[1]/ns0:LineAmount_Line_Lbl[1]" w:storeItemID="{FE4F0B0D-C465-4CB4-A31A-40F941C1FFE0}"/>
+                  <w:text/>
+                </w:sdtPr>
+                <w:sdtContent>
+                  <w:tc>
+                    <w:tcPr>
+                      <w:tcW w:w="1134" w:type="dxa"/>
+                      <w:tcBorders>
+                        <w:top w:val="single" w:sz="4" w:space="0" w:color="auto"/>
+                        <w:left w:val="single" w:sz="4" w:space="0" w:color="auto"/>
+                        <w:bottom w:val="single" w:sz="4" w:space="0" w:color="auto"/>
+                        <w:right w:val="single" w:sz="4" w:space="0" w:color="auto"/>
+                      </w:tcBorders>
+                      <w:shd w:val="clear" w:color="auto" w:fill="auto"/>
+                      <w:vAlign w:val="center"/>
+                    </w:tcPr>
+                    <w:p>
+                      <w:pPr>
+                        <w:spacing w:after="0"/>
+                        <w:jc w:val="right"/>
+                        <w:rPr>
+                          <w:rFonts w:ascii="Arial" w:eastAsia="Times New Roman" w:hAnsi="Arial" w:cs="Arial"/>
+                          <w:b/>
+                          <w:bCs/>
+                          <w:color w:val="000000"/>
+                          <w:sz w:val="16"/>
+                          <w:szCs w:val="16"/>
+                        </w:rPr>
+                      </w:pPr>
+                      <w:proofErr w:type="spellStart"/>
+                      <w:r>
+                        <w:rPr>
+                          <w:rFonts w:ascii="Arial" w:eastAsia="Times New Roman" w:hAnsi="Arial" w:cs="Arial"/>
+                          <w:b/>
+                          <w:bCs/>
+                          <w:color w:val="000000"/>
+                          <w:sz w:val="16"/>
+                          <w:szCs w:val="16"/>
+                        </w:rPr>
+                        <w:t>LineAmount_Line_Lbl</w:t>
+                      </w:r>
+                      <w:proofErr w:type="spellEnd"/>
+                    </w:p>
+                  </w:tc>
+                </w:sdtContent>
+              </w:sdt>
+            </w:tr>
+            <w:tr>
+              <w:trPr>
+                <w:trHeight w:hRule="exact" w:val="57"/>
+              </w:trPr>
+              <w:tc>
+                <w:tcPr>
+                  <w:tcW w:w="1706" w:type="dxa"/>
+                  <w:tcBorders>
+                    <w:top w:val="single" w:sz="4" w:space="0" w:color="auto"/>
+                  </w:tcBorders>
+                  <w:shd w:val="clear" w:color="auto" w:fill="auto"/>
+                  <w:vAlign w:val="bottom"/>
+                </w:tcPr>
+                <w:p>
+                  <w:pPr>
+                    <w:spacing w:after="0"/>
+                    <w:jc w:val="right"/>
+                    <w:rPr>
+                      <w:rFonts w:ascii="Arial" w:eastAsia="Times New Roman" w:hAnsi="Arial" w:cs="Arial"/>
+                      <w:b/>
+                      <w:bCs/>
+                      <w:color w:val="000000"/>
+                      <w:sz w:val="16"/>
+                      <w:szCs w:val="16"/>
+                    </w:rPr>
+                  </w:pPr>
+                </w:p>
+              </w:tc>
+              <w:tc>
+                <w:tcPr>
+                  <w:tcW w:w="4253" w:type="dxa"/>
+                  <w:tcBorders>
+                    <w:top w:val="single" w:sz="4" w:space="0" w:color="auto"/>
+                  </w:tcBorders>
+                  <w:shd w:val="clear" w:color="auto" w:fill="auto"/>
+                  <w:vAlign w:val="bottom"/>
+                </w:tcPr>
+                <w:p>
+                  <w:pPr>
+                    <w:spacing w:after="0"/>
+                    <w:jc w:val="right"/>
+                    <w:rPr>
+                      <w:rFonts w:ascii="Arial" w:eastAsia="Times New Roman" w:hAnsi="Arial" w:cs="Arial"/>
+                      <w:b/>
+                      <w:bCs/>
+                      <w:color w:val="000000"/>
+                      <w:sz w:val="16"/>
+                      <w:szCs w:val="16"/>
+                    </w:rPr>
+                  </w:pPr>
+                </w:p>
+              </w:tc>
+              <w:tc>
+                <w:tcPr>
+                  <w:tcW w:w="850" w:type="dxa"/>
+                  <w:tcBorders>
+                    <w:top w:val="single" w:sz="4" w:space="0" w:color="auto"/>
+                  </w:tcBorders>
+                  <w:shd w:val="clear" w:color="auto" w:fill="auto"/>
+                  <w:vAlign w:val="bottom"/>
+                </w:tcPr>
+                <w:p>
+                  <w:pPr>
+                    <w:spacing w:after="0"/>
+                    <w:jc w:val="right"/>
+                    <w:rPr>
+                      <w:rFonts w:ascii="Arial" w:eastAsia="Times New Roman" w:hAnsi="Arial" w:cs="Arial"/>
+                      <w:b/>
+                      <w:bCs/>
+                      <w:color w:val="000000"/>
+                      <w:sz w:val="16"/>
+                      <w:szCs w:val="16"/>
+                    </w:rPr>
+                  </w:pPr>
+                </w:p>
+              </w:tc>
+              <w:tc>
+                <w:tcPr>
+                  <w:tcW w:w="1276" w:type="dxa"/>
+                  <w:tcBorders>
+                    <w:top w:val="single" w:sz="4" w:space="0" w:color="auto"/>
+                  </w:tcBorders>
+                  <w:shd w:val="clear" w:color="auto" w:fill="auto"/>
+                  <w:vAlign w:val="bottom"/>
+                </w:tcPr>
+                <w:p>
+                  <w:pPr>
+                    <w:spacing w:after="0"/>
+                    <w:jc w:val="right"/>
+                    <w:rPr>
+                      <w:rFonts w:ascii="Arial" w:eastAsia="Times New Roman" w:hAnsi="Arial" w:cs="Arial"/>
+                      <w:b/>
+                      <w:bCs/>
+                      <w:color w:val="000000"/>
+                      <w:sz w:val="16"/>
+                      <w:szCs w:val="16"/>
+                    </w:rPr>
+                  </w:pPr>
+                </w:p>
+              </w:tc>
+              <w:tc>
+                <w:tcPr>
+                  <w:tcW w:w="1276" w:type="dxa"/>
+                  <w:tcBorders>
+                    <w:top w:val="single" w:sz="4" w:space="0" w:color="auto"/>
+                  </w:tcBorders>
+                </w:tcPr>
+                <w:p>
+                  <w:pPr>
+                    <w:spacing w:after="0"/>
+                    <w:jc w:val="right"/>
+                    <w:rPr>
+                      <w:rFonts w:ascii="Arial" w:eastAsia="Times New Roman" w:hAnsi="Arial" w:cs="Arial"/>
+                      <w:b/>
+                      <w:bCs/>
+                      <w:color w:val="000000"/>
+                      <w:sz w:val="16"/>
+                      <w:szCs w:val="16"/>
+                    </w:rPr>
+                  </w:pPr>
+                </w:p>
+              </w:tc>
+              <w:tc>
+                <w:tcPr>
+                  <w:tcW w:w="1134" w:type="dxa"/>
+                  <w:tcBorders>
+                    <w:top w:val="single" w:sz="4" w:space="0" w:color="auto"/>
+                  </w:tcBorders>
+                  <w:shd w:val="clear" w:color="auto" w:fill="auto"/>
+                  <w:vAlign w:val="bottom"/>
+                </w:tcPr>
+                <w:p>
+                  <w:pPr>
+                    <w:spacing w:after="0"/>
+                    <w:jc w:val="right"/>
+                    <w:rPr>
+                      <w:rFonts w:ascii="Arial" w:eastAsia="Times New Roman" w:hAnsi="Arial" w:cs="Arial"/>
+                      <w:b/>
+                      <w:bCs/>
+                      <w:color w:val="000000"/>
+                      <w:sz w:val="16"/>
+                      <w:szCs w:val="16"/>
+                    </w:rPr>
+                  </w:pPr>
+                </w:p>
+              </w:tc>
+            </w:tr>
+            <w:sdt>
+              <w:sdtPr>
+                <w:rPr>
+                  <w:rFonts w:ascii="Arial" w:eastAsia="Times New Roman" w:hAnsi="Arial" w:cs="Arial"/>
+                  <w:color w:val="000000"/>
+                  <w:sz w:val="16"/>
+                  <w:szCs w:val="16"/>
+                </w:rPr>
+                <w:alias w:val="#Nav: /CopyLoop/Header/Line"/>
+                <w:tag w:val="#Nav: ABC_Sales_Credit_Memo/50101"/>
+                <w:id w:val="609637819"/>
+                <w15:dataBinding w:prefixMappings="xmlns:ns0='urn:microsoft-dynamics-nav/reports/ABC_Sales_Credit_Memo/50101/' " w:xpath="/ns0:NavWordReportXmlPart[1]/ns0:CopyLoop[1]/ns0:Header[1]/ns0:Line" w:storeItemID="{FE4F0B0D-C465-4CB4-A31A-40F941C1FFE0}"/>
+                <w15:repeatingSection/>
+              </w:sdtPr>
+              <w:sdtContent>
+                <w:sdt>
+                  <w:sdtPr>
+                    <w:rPr>
+                      <w:rFonts w:ascii="Arial" w:eastAsia="Times New Roman" w:hAnsi="Arial" w:cs="Arial"/>
+                      <w:color w:val="000000"/>
+                      <w:sz w:val="16"/>
+                      <w:szCs w:val="16"/>
+                    </w:rPr>
+                    <w:id w:val="1918892285"/>
+                    <w:placeholder>
+                      <w:docPart w:val="DC98FC08A09A48C9933222B2E6F1E7D0"/>
+                    </w:placeholder>
+                    <w15:repeatingSectionItem/>
+                  </w:sdtPr>
+                  <w:sdtContent>
+                    <w:tr>
+                      <w:trPr>
+                        <w:trHeight w:val="312"/>
+                      </w:trPr>
+                      <w:sdt>
+                        <w:sdtPr>
+                          <w:rPr>
+                            <w:rFonts w:ascii="Arial" w:eastAsia="Times New Roman" w:hAnsi="Arial" w:cs="Arial"/>
+                            <w:color w:val="000000"/>
+                            <w:sz w:val="16"/>
+                            <w:szCs w:val="16"/>
+                          </w:rPr>
+                          <w:alias w:val="#Nav: /CopyLoop/Header/Line/No_Line"/>
+                          <w:tag w:val="#Nav: ABC_Sales_Credit_Memo/50101"/>
+                          <w:id w:val="-2058701535"/>
+                          <w:placeholder>
+                            <w:docPart w:val="04BEEC65D34E42DC8F1CEFFD89D9F834"/>
+                          </w:placeholder>
+                          <w:dataBinding w:prefixMappings="xmlns:ns0='urn:microsoft-dynamics-nav/reports/ABC_Sales_Credit_Memo/50101/'" w:xpath="/ns0:NavWordReportXmlPart[1]/ns0:CopyLoop[1]/ns0:Header[1]/ns0:Line[1]/ns0:No_Line[1]" w:storeItemID="{FE4F0B0D-C465-4CB4-A31A-40F941C1FFE0}"/>
+                          <w:text/>
+                        </w:sdtPr>
+                        <w:sdtContent>
+                          <w:tc>
+                            <w:tcPr>
+                              <w:tcW w:w="1706" w:type="dxa"/>
+                              <w:tcBorders>
+                                <w:left w:val="nil"/>
+                                <w:right w:val="nil"/>
+                              </w:tcBorders>
+                              <w:shd w:val="clear" w:color="auto" w:fill="auto"/>
+                            </w:tcPr>
+                            <w:p>
+                              <w:pPr>
+                                <w:spacing w:after="0"/>
+                                <w:rPr>
+                                  <w:rFonts w:ascii="Arial" w:eastAsia="Times New Roman" w:hAnsi="Arial" w:cs="Arial"/>
+                                  <w:color w:val="000000"/>
+                                  <w:sz w:val="16"/>
+                                  <w:szCs w:val="16"/>
+                                </w:rPr>
+                              </w:pPr>
+                              <w:proofErr w:type="spellStart"/>
+                              <w:r>
+                                <w:rPr>
+                                  <w:rFonts w:ascii="Arial" w:eastAsia="Times New Roman" w:hAnsi="Arial" w:cs="Arial"/>
+                                  <w:color w:val="000000"/>
+                                  <w:sz w:val="16"/>
+                                  <w:szCs w:val="16"/>
+                                </w:rPr>
+                                <w:t>No_Line</w:t>
+                              </w:r>
+                              <w:proofErr w:type="spellEnd"/>
+                            </w:p>
+                          </w:tc>
+                        </w:sdtContent>
+                      </w:sdt>
+                      <w:sdt>
+                        <w:sdtPr>
+                          <w:rPr>
+                            <w:rFonts w:ascii="Arial" w:eastAsia="Times New Roman" w:hAnsi="Arial" w:cs="Arial"/>
+                            <w:color w:val="000000"/>
+                            <w:sz w:val="16"/>
+                            <w:szCs w:val="16"/>
+                          </w:rPr>
+                          <w:alias w:val="#Nav: /CopyLoop/Header/Line/Description_Line"/>
+                          <w:tag w:val="#Nav: ABC_Sales_Credit_Memo/50101"/>
+                          <w:id w:val="-1847864047"/>
+                          <w:placeholder>
+                            <w:docPart w:val="04BEEC65D34E42DC8F1CEFFD89D9F834"/>
+                          </w:placeholder>
+                          <w:dataBinding w:prefixMappings="xmlns:ns0='urn:microsoft-dynamics-nav/reports/ABC_Sales_Credit_Memo/50101/'" w:xpath="/ns0:NavWordReportXmlPart[1]/ns0:CopyLoop[1]/ns0:Header[1]/ns0:Line[1]/ns0:Description_Line[1]" w:storeItemID="{FE4F0B0D-C465-4CB4-A31A-40F941C1FFE0}"/>
+                          <w:text/>
+                        </w:sdtPr>
+                        <w:sdtContent>
+                          <w:tc>
+                            <w:tcPr>
+                              <w:tcW w:w="4253" w:type="dxa"/>
+                              <w:tcBorders>
+                                <w:left w:val="nil"/>
+                                <w:right w:val="nil"/>
+                              </w:tcBorders>
+                              <w:shd w:val="clear" w:color="auto" w:fill="auto"/>
+                            </w:tcPr>
+                            <w:p>
+                              <w:pPr>
+                                <w:spacing w:after="0"/>
+                                <w:rPr>
+                                  <w:rFonts w:ascii="Arial" w:eastAsia="Times New Roman" w:hAnsi="Arial" w:cs="Arial"/>
+                                  <w:color w:val="000000"/>
+                                  <w:sz w:val="16"/>
+                                  <w:szCs w:val="16"/>
+                                </w:rPr>
+                              </w:pPr>
+                              <w:proofErr w:type="spellStart"/>
+                              <w:r>
+                                <w:rPr>
+                                  <w:rFonts w:ascii="Arial" w:eastAsia="Times New Roman" w:hAnsi="Arial" w:cs="Arial"/>
+                                  <w:color w:val="000000"/>
+                                  <w:sz w:val="16"/>
+                                  <w:szCs w:val="16"/>
+                                </w:rPr>
+                                <w:t>Description_Line</w:t>
+                              </w:r>
+                              <w:proofErr w:type="spellEnd"/>
+                            </w:p>
+                          </w:tc>
+                        </w:sdtContent>
+                      </w:sdt>
+                      <w:tc>
+                        <w:tcPr>
+                          <w:tcW w:w="850" w:type="dxa"/>
+                          <w:tcBorders>
+                            <w:left w:val="nil"/>
+                            <w:right w:val="nil"/>
+                          </w:tcBorders>
+                          <w:shd w:val="clear" w:color="auto" w:fill="auto"/>
+                        </w:tcPr>
+                        <w:p>
+                          <w:pPr>
+                            <w:spacing w:after="0"/>
+                            <w:jc w:val="right"/>
+                            <w:rPr>
+                              <w:rFonts w:ascii="Arial" w:eastAsia="Times New Roman" w:hAnsi="Arial" w:cs="Arial"/>
+                              <w:color w:val="000000"/>
+                              <w:sz w:val="16"/>
+                              <w:szCs w:val="16"/>
+                            </w:rPr>
+                          </w:pPr>
+                          <w:r>
+                            <w:rPr>
+                              <w:rFonts w:ascii="Arial" w:eastAsia="Times New Roman" w:hAnsi="Arial" w:cs="Arial"/>
+                              <w:color w:val="000000"/>
+                              <w:sz w:val="16"/>
+                              <w:szCs w:val="16"/>
+                            </w:rPr>
+                            <w:t xml:space="preserve"> </w:t>
+                          </w:r>
+                          <w:sdt>
+                            <w:sdtPr>
+                              <w:rPr>
+                                <w:rFonts w:ascii="Arial" w:eastAsia="Times New Roman" w:hAnsi="Arial" w:cs="Arial"/>
+                                <w:color w:val="000000"/>
+                                <w:sz w:val="16"/>
+                                <w:szCs w:val="16"/>
+                              </w:rPr>
+                              <w:alias w:val="#Nav: /CopyLoop/Header/Line/Quantity_Line"/>
+                              <w:tag w:val="#Nav: ABC_Sales_Credit_Memo/50101"/>
+                              <w:id w:val="959387362"/>
+                              <w:placeholder>
+                                <w:docPart w:val="04BEEC65D34E42DC8F1CEFFD89D9F834"/>
+                              </w:placeholder>
+                              <w:dataBinding w:prefixMappings="xmlns:ns0='urn:microsoft-dynamics-nav/reports/ABC_Sales_Credit_Memo/50101/'" w:xpath="/ns0:NavWordReportXmlPart[1]/ns0:CopyLoop[1]/ns0:Header[1]/ns0:Line[1]/ns0:Quantity_Line[1]" w:storeItemID="{FE4F0B0D-C465-4CB4-A31A-40F941C1FFE0}"/>
+                              <w:text/>
+                            </w:sdtPr>
+                            <w:sdtContent>
+                              <w:proofErr w:type="spellStart"/>
+                              <w:r>
+                                <w:rPr>
+                                  <w:rFonts w:ascii="Arial" w:eastAsia="Times New Roman" w:hAnsi="Arial" w:cs="Arial"/>
+                                  <w:color w:val="000000"/>
+                                  <w:sz w:val="16"/>
+                                  <w:szCs w:val="16"/>
+                                </w:rPr>
+                                <w:t>Quantity_Line</w:t>
+                              </w:r>
+                              <w:proofErr w:type="spellEnd"/>
+                            </w:sdtContent>
+                          </w:sdt>
+                        </w:p>
+                      </w:tc>
+                      <w:tc>
+                        <w:tcPr>
+                          <w:tcW w:w="1276" w:type="dxa"/>
+                          <w:tcBorders>
+                            <w:left w:val="nil"/>
+                            <w:right w:val="nil"/>
+                          </w:tcBorders>
+                          <w:shd w:val="clear" w:color="auto" w:fill="auto"/>
+                        </w:tcPr>
+                        <w:p>
+                          <w:pPr>
+                            <w:spacing w:after="0"/>
+                            <w:jc w:val="right"/>
+                            <w:rPr>
+                              <w:rFonts w:ascii="Arial" w:eastAsia="Times New Roman" w:hAnsi="Arial" w:cs="Arial"/>
+                              <w:color w:val="000000"/>
+                              <w:sz w:val="16"/>
+                              <w:szCs w:val="16"/>
+                              <w:lang w:val="en-US"/>
+                            </w:rPr>
+                          </w:pPr>
+                          <w:sdt>
+                            <w:sdtPr>
+                              <w:rPr>
+                                <w:rFonts w:ascii="Arial" w:eastAsia="Times New Roman" w:hAnsi="Arial" w:cs="Arial"/>
+                                <w:color w:val="000000"/>
+                                <w:sz w:val="16"/>
+                                <w:szCs w:val="16"/>
+                                <w:lang w:val="en-US"/>
+                              </w:rPr>
+                              <w:alias w:val="#Nav: /CopyLoop/Header/Line/Unit_Price_Line"/>
+                              <w:tag w:val="#Nav: ABC_Sales_Credit_Memo/50101"/>
+                              <w:id w:val="-2135401223"/>
+                              <w:placeholder>
+                                <w:docPart w:val="04BEEC65D34E42DC8F1CEFFD89D9F834"/>
+                              </w:placeholder>
+                              <w:dataBinding w:prefixMappings="xmlns:ns0='urn:microsoft-dynamics-nav/reports/ABC_Sales_Credit_Memo/50101/'" w:xpath="/ns0:NavWordReportXmlPart[1]/ns0:CopyLoop[1]/ns0:Header[1]/ns0:Line[1]/ns0:Unit_Price_Line[1]" w:storeItemID="{FE4F0B0D-C465-4CB4-A31A-40F941C1FFE0}"/>
+                              <w:text/>
+                            </w:sdtPr>
+                            <w:sdtContent>
+                              <w:proofErr w:type="spellStart"/>
+                              <w:r>
+                                <w:rPr>
+                                  <w:rFonts w:ascii="Arial" w:eastAsia="Times New Roman" w:hAnsi="Arial" w:cs="Arial"/>
+                                  <w:color w:val="000000"/>
+                                  <w:sz w:val="16"/>
+                                  <w:szCs w:val="16"/>
+                                  <w:lang w:val="en-US"/>
+                                </w:rPr>
+                                <w:t>Unit_Price_Line</w:t>
+                              </w:r>
+                              <w:proofErr w:type="spellEnd"/>
+                            </w:sdtContent>
+                          </w:sdt>
+                          <w:r>
+                            <w:rPr>
+                              <w:rFonts w:ascii="Arial" w:eastAsia="Times New Roman" w:hAnsi="Arial" w:cs="Arial"/>
+                              <w:color w:val="000000"/>
+                              <w:sz w:val="16"/>
+                              <w:szCs w:val="16"/>
+                              <w:lang w:val="en-US"/>
+                            </w:rPr>
+                            <w:t xml:space="preserve"> </w:t>
+                          </w:r>
+                          <w:sdt>
+                            <w:sdtPr>
+                              <w:rPr>
+                                <w:rFonts w:ascii="Arial" w:eastAsia="Times New Roman" w:hAnsi="Arial" w:cs="Arial"/>
+                                <w:color w:val="000000"/>
+                                <w:sz w:val="16"/>
+                                <w:szCs w:val="16"/>
+                                <w:lang w:val="en-US"/>
+                              </w:rPr>
+                              <w:alias w:val="#Nav: /CopyLoop/Header/Line/CurrencySymbol_Line"/>
+                              <w:tag w:val="#Nav: ABC_Sales_Credit_Memo/50101"/>
+                              <w:id w:val="-644730976"/>
+                              <w:placeholder>
+                                <w:docPart w:val="04BEEC65D34E42DC8F1CEFFD89D9F834"/>
+                              </w:placeholder>
+                              <w:dataBinding w:prefixMappings="xmlns:ns0='urn:microsoft-dynamics-nav/reports/ABC_Sales_Credit_Memo/50101/'" w:xpath="/ns0:NavWordReportXmlPart[1]/ns0:CopyLoop[1]/ns0:Header[1]/ns0:Line[1]/ns0:CurrencySymbol_Line[1]" w:storeItemID="{FE4F0B0D-C465-4CB4-A31A-40F941C1FFE0}"/>
+                              <w:text/>
+                            </w:sdtPr>
+                            <w:sdtContent>
+                              <w:proofErr w:type="spellStart"/>
+                              <w:r>
+                                <w:rPr>
+                                  <w:rFonts w:ascii="Arial" w:eastAsia="Times New Roman" w:hAnsi="Arial" w:cs="Arial"/>
+                                  <w:color w:val="000000"/>
+                                  <w:sz w:val="16"/>
+                                  <w:szCs w:val="16"/>
+                                  <w:lang w:val="en-US"/>
+                                </w:rPr>
+                                <w:t>CurrencySymbol_Line</w:t>
+                              </w:r>
+                              <w:proofErr w:type="spellEnd"/>
+                            </w:sdtContent>
+                          </w:sdt>
+                        </w:p>
+                      </w:tc>
+                      <w:tc>
+                        <w:tcPr>
+                          <w:tcW w:w="1276" w:type="dxa"/>
+                          <w:tcBorders>
+                            <w:left w:val="nil"/>
+                            <w:right w:val="nil"/>
+                          </w:tcBorders>
+                        </w:tcPr>
+                        <w:p>
+                          <w:pPr>
+                            <w:spacing w:after="0"/>
+                            <w:jc w:val="right"/>
+                            <w:rPr>
+                              <w:rFonts w:ascii="Arial" w:eastAsia="Times New Roman" w:hAnsi="Arial" w:cs="Arial"/>
+                              <w:color w:val="000000"/>
+                              <w:sz w:val="16"/>
+                              <w:szCs w:val="16"/>
+                            </w:rPr>
+                          </w:pPr>
+                          <w:r>
+                            <w:rPr>
+                              <w:rFonts w:ascii="Arial" w:eastAsia="Times New Roman" w:hAnsi="Arial" w:cs="Arial"/>
+                              <w:color w:val="000000"/>
+                              <w:sz w:val="16"/>
+                              <w:szCs w:val="16"/>
+                              <w:lang w:val="en-US"/>
+                            </w:rPr>
+                            <w:t xml:space="preserve"> </w:t>
+                          </w:r>
+                          <w:sdt>
+                            <w:sdtPr>
+                              <w:rPr>
+                                <w:rFonts w:ascii="Arial" w:eastAsia="Times New Roman" w:hAnsi="Arial" w:cs="Arial"/>
+                                <w:color w:val="000000"/>
+                                <w:sz w:val="16"/>
+                                <w:szCs w:val="16"/>
+                              </w:rPr>
+                              <w:alias w:val="#Nav: /CopyLoop/Header/Line/LineDiscountPercent_Line"/>
+                              <w:tag w:val="#Nav: ABC_Sales_Credit_Memo/50101"/>
+                              <w:id w:val="1444959902"/>
+                              <w:placeholder>
+                                <w:docPart w:val="04BEEC65D34E42DC8F1CEFFD89D9F834"/>
+                              </w:placeholder>
+                              <w:dataBinding w:prefixMappings="xmlns:ns0='urn:microsoft-dynamics-nav/reports/ABC_Sales_Credit_Memo/50101/'" w:xpath="/ns0:NavWordReportXmlPart[1]/ns0:CopyLoop[1]/ns0:Header[1]/ns0:Line[1]/ns0:LineDiscountPercent_Line[1]" w:storeItemID="{FE4F0B0D-C465-4CB4-A31A-40F941C1FFE0}"/>
+                              <w:text/>
+                            </w:sdtPr>
+                            <w:sdtContent>
+                              <w:proofErr w:type="spellStart"/>
+                              <w:r>
+                                <w:rPr>
+                                  <w:rFonts w:ascii="Arial" w:eastAsia="Times New Roman" w:hAnsi="Arial" w:cs="Arial"/>
+                                  <w:color w:val="000000"/>
+                                  <w:sz w:val="16"/>
+                                  <w:szCs w:val="16"/>
+                                </w:rPr>
+                                <w:t>LineDiscountPercent_Line</w:t>
+                              </w:r>
+                              <w:proofErr w:type="spellEnd"/>
+                            </w:sdtContent>
+                          </w:sdt>
+                        </w:p>
+                      </w:tc>
+                      <w:tc>
+                        <w:tcPr>
+                          <w:tcW w:w="1134" w:type="dxa"/>
+                          <w:tcBorders>
+                            <w:left w:val="nil"/>
+                            <w:right w:val="nil"/>
+                          </w:tcBorders>
+                          <w:shd w:val="clear" w:color="auto" w:fill="auto"/>
+                        </w:tcPr>
+                        <w:p>
+                          <w:pPr>
+                            <w:spacing w:after="0"/>
+                            <w:jc w:val="right"/>
+                            <w:rPr>
+                              <w:rFonts w:ascii="Arial" w:eastAsia="Times New Roman" w:hAnsi="Arial" w:cs="Arial"/>
+                              <w:color w:val="000000"/>
+                              <w:sz w:val="16"/>
+                              <w:szCs w:val="16"/>
+                            </w:rPr>
+                          </w:pPr>
+                          <w:sdt>
+                            <w:sdtPr>
+                              <w:rPr>
+                                <w:rFonts w:ascii="Arial" w:eastAsia="Times New Roman" w:hAnsi="Arial" w:cs="Arial"/>
+                                <w:color w:val="000000"/>
+                                <w:sz w:val="16"/>
+                                <w:szCs w:val="16"/>
+                              </w:rPr>
+                              <w:alias w:val="#Nav: /CopyLoop/Header/Line/LineAmount_Line"/>
+                              <w:tag w:val="#Nav: ABC_Sales_Credit_Memo/50101"/>
+                              <w:id w:val="1258946864"/>
+                              <w:placeholder>
+                                <w:docPart w:val="04BEEC65D34E42DC8F1CEFFD89D9F834"/>
+                              </w:placeholder>
+                              <w:dataBinding w:prefixMappings="xmlns:ns0='urn:microsoft-dynamics-nav/reports/ABC_Sales_Credit_Memo/50101/'" w:xpath="/ns0:NavWordReportXmlPart[1]/ns0:CopyLoop[1]/ns0:Header[1]/ns0:Line[1]/ns0:LineAmount_Line[1]" w:storeItemID="{FE4F0B0D-C465-4CB4-A31A-40F941C1FFE0}"/>
+                              <w:text/>
+                            </w:sdtPr>
+                            <w:sdtContent>
+                              <w:proofErr w:type="spellStart"/>
+                              <w:r>
+                                <w:rPr>
+                                  <w:rFonts w:ascii="Arial" w:eastAsia="Times New Roman" w:hAnsi="Arial" w:cs="Arial"/>
+                                  <w:color w:val="000000"/>
+                                  <w:sz w:val="16"/>
+                                  <w:szCs w:val="16"/>
+                                </w:rPr>
+                                <w:t>LineAmount_Line</w:t>
+                              </w:r>
+                              <w:proofErr w:type="spellEnd"/>
+                            </w:sdtContent>
+                          </w:sdt>
+                          <w:r>
+                            <w:rPr>
+                              <w:rFonts w:ascii="Arial" w:eastAsia="Times New Roman" w:hAnsi="Arial" w:cs="Arial"/>
+                              <w:color w:val="000000"/>
+                              <w:sz w:val="16"/>
+                              <w:szCs w:val="16"/>
+                            </w:rPr>
+                            <w:t xml:space="preserve"> </w:t>
+                          </w:r>
+                          <w:sdt>
+                            <w:sdtPr>
+                              <w:rPr>
+                                <w:rFonts w:ascii="Arial" w:eastAsia="Times New Roman" w:hAnsi="Arial" w:cs="Arial"/>
+                                <w:color w:val="000000"/>
+                                <w:sz w:val="16"/>
+                                <w:szCs w:val="16"/>
+                              </w:rPr>
+                              <w:alias w:val="#Nav: /CopyLoop/Header/Line/CurrencySymbol_Line"/>
+                              <w:tag w:val="#Nav: ABC_Sales_Credit_Memo/50101"/>
+                              <w:id w:val="-2114740336"/>
+                              <w:placeholder>
+                                <w:docPart w:val="04BEEC65D34E42DC8F1CEFFD89D9F834"/>
+                              </w:placeholder>
+                              <w:dataBinding w:prefixMappings="xmlns:ns0='urn:microsoft-dynamics-nav/reports/ABC_Sales_Credit_Memo/50101/'" w:xpath="/ns0:NavWordReportXmlPart[1]/ns0:CopyLoop[1]/ns0:Header[1]/ns0:Line[1]/ns0:CurrencySymbol_Line[1]" w:storeItemID="{FE4F0B0D-C465-4CB4-A31A-40F941C1FFE0}"/>
+                              <w:text/>
+                            </w:sdtPr>
+                            <w:sdtContent>
+                              <w:proofErr w:type="spellStart"/>
+                              <w:r>
+                                <w:rPr>
+                                  <w:rFonts w:ascii="Arial" w:eastAsia="Times New Roman" w:hAnsi="Arial" w:cs="Arial"/>
+                                  <w:color w:val="000000"/>
+                                  <w:sz w:val="16"/>
+                                  <w:szCs w:val="16"/>
+                                </w:rPr>
+                                <w:t>CurrencySymbol_Line</w:t>
+                              </w:r>
+                              <w:proofErr w:type="spellEnd"/>
+                            </w:sdtContent>
+                          </w:sdt>
+                        </w:p>
+                      </w:tc>
+                    </w:tr>
+                  </w:sdtContent>
+                </w:sdt>
+              </w:sdtContent>
+            </w:sdt>
+          </w:tbl>
+          <w:p>
+            <w:pPr>
+              <w:pStyle w:val="Sinespaciado"/>
+              <w:rPr>
+                <w:sz w:val="16"/>
+                <w:szCs w:val="16"/>
+              </w:rPr>
+            </w:pPr>
+          </w:p>
+          <w:p>
+            <w:pPr>
+              <w:pStyle w:val="Sinespaciado"/>
+              <w:rPr>
+                <w:sz w:val="16"/>
+                <w:szCs w:val="16"/>
+              </w:rPr>
+            </w:pPr>
+          </w:p>
+          <w:p>
+            <w:pPr>
+              <w:pStyle w:val="Sinespaciado"/>
+              <w:rPr>
+                <w:sz w:val="16"/>
+                <w:szCs w:val="16"/>
+              </w:rPr>
+            </w:pPr>
+          </w:p>
+          <w:p>
+            <w:pPr>
+              <w:pStyle w:val="Sinespaciado"/>
+              <w:rPr>
+                <w:sz w:val="16"/>
+                <w:szCs w:val="16"/>
+              </w:rPr>
+            </w:pPr>
+          </w:p>
+          <w:p>
+            <w:pPr>
+              <w:pStyle w:val="Sinespaciado"/>
+              <w:rPr>
+                <w:sz w:val="16"/>
+                <w:szCs w:val="16"/>
+              </w:rPr>
+            </w:pPr>
+          </w:p>
+          <w:p>
+            <w:pPr>
+              <w:pStyle w:val="Sinespaciado"/>
+              <w:rPr>
+                <w:sz w:val="16"/>
+                <w:szCs w:val="16"/>
+              </w:rPr>
+            </w:pPr>
+          </w:p>
+          <w:p>
+            <w:pPr>
+              <w:pStyle w:val="Sinespaciado"/>
+              <w:rPr>
+                <w:sz w:val="16"/>
+                <w:szCs w:val="16"/>
+              </w:rPr>
+            </w:pPr>
+          </w:p>
+          <w:p>
+            <w:pPr>
+              <w:pStyle w:val="Sinespaciado"/>
+              <w:rPr>
+                <w:sz w:val="16"/>
+                <w:szCs w:val="16"/>
+              </w:rPr>
+            </w:pPr>
+          </w:p>
+          <w:p>
+            <w:pPr>
+              <w:pStyle w:val="Sinespaciado"/>
+              <w:rPr>
+                <w:sz w:val="16"/>
+                <w:szCs w:val="16"/>
+              </w:rPr>
+            </w:pPr>
+          </w:p>
+          <w:p>
+            <w:pPr>
+              <w:pStyle w:val="Sinespaciado"/>
+              <w:rPr>
+                <w:sz w:val="16"/>
+                <w:szCs w:val="16"/>
+              </w:rPr>
+            </w:pPr>
+          </w:p>
+          <w:p>
+            <w:pPr>
+              <w:pStyle w:val="Sinespaciado"/>
+              <w:rPr>
+                <w:sz w:val="16"/>
+                <w:szCs w:val="16"/>
+              </w:rPr>
+            </w:pPr>
+          </w:p>
+        </w:tc>
+      </w:tr>
+    </w:tbl>
     <w:p>
       <w:pPr>
         <w:pStyle w:val="Sinespaciado"/>
@@ -1295,40 +1152,16 @@
     </w:p>
     <w:tbl>
       <w:tblPr>
-        <w:tblpPr w:leftFromText="141" w:rightFromText="141" w:vertAnchor="text" w:horzAnchor="margin" w:tblpY="105"/>
-        <w:tblW w:w="10490" w:type="dxa"/>
-        <w:tblBorders>
-          <w:top w:val="single" w:color="auto" w:sz="4" w:space="0"/>
-          <w:left w:val="single" w:color="auto" w:sz="4" w:space="0"/>
-          <w:bottom w:val="single" w:color="auto" w:sz="4" w:space="0"/>
-          <w:right w:val="single" w:color="auto" w:sz="4" w:space="0"/>
-          <w:insideH w:val="single" w:color="auto" w:sz="4" w:space="0"/>
-          <w:insideV w:val="single" w:color="auto" w:sz="4" w:space="0"/>
-        </w:tblBorders>
-        <w:tblLayout w:type="fixed"/>
-        <w:tblCellMar>
-          <w:top w:w="28" w:type="dxa"/>
-          <w:left w:w="70" w:type="dxa"/>
-          <w:bottom w:w="28" w:type="dxa"/>
-          <w:right w:w="70" w:type="dxa"/>
-        </w:tblCellMar>
+        <w:tblStyle w:val="Tablaconcuadrcula"/>
+        <w:tblW w:w="0" w:type="auto"/>
+        <w:tblInd w:w="5098" w:type="dxa"/>
         <w:tblLook w:val="04A0" w:firstRow="1" w:lastRow="0" w:firstColumn="1" w:lastColumn="0" w:noHBand="0" w:noVBand="1"/>
       </w:tblPr>
       <w:tblGrid>
-        <w:gridCol w:w="1560"/>
-        <w:gridCol w:w="1417"/>
-        <w:gridCol w:w="1559"/>
-        <w:gridCol w:w="1275"/>
-        <w:gridCol w:w="1135"/>
-        <w:gridCol w:w="851"/>
-        <w:gridCol w:w="1417"/>
-        <w:gridCol w:w="1276"/>
+        <w:gridCol w:w="3007"/>
+        <w:gridCol w:w="2352"/>
       </w:tblGrid>
       <w:tr>
-        <w:trPr>
-          <w:trHeight w:val="300"/>
-          <w:tblHeader/>
-        </w:trPr>
         <w:sdt>
           <w:sdtPr>
             <w:rPr>
@@ -1342,28 +1175,20 @@
             <w:tag w:val="#Nav: ABC_Sales_Credit_Memo/50101"/>
             <w:id w:val="-1323897691"/>
             <w:placeholder>
-              <w:docPart w:val="69187979850C44AF90B63522539CAA00"/>
+              <w:docPart w:val="1F76C78E1FED49B8B2C6B3E941AB22A2"/>
             </w:placeholder>
-            <w:dataBinding w:prefixMappings="xmlns:ns0='urn:microsoft-dynamics-nav/reports/ABC_Sales_Credit_Memo/50101/'" w:xpath="/ns0:NavWordReportXmlPart[1]/ns0:Labels[1]/ns0:VATBase_VatAmountLineCaption[1]" w:storeItemID="{402ED394-9E1F-4AA3-BE28-1E70BB7BB803}"/>
+            <w:dataBinding w:prefixMappings="xmlns:ns0='urn:microsoft-dynamics-nav/reports/ABC_Sales_Credit_Memo/50101/'" w:xpath="/ns0:NavWordReportXmlPart[1]/ns0:Labels[1]/ns0:VATBase_VatAmountLineCaption[1]" w:storeItemID="{FE4F0B0D-C465-4CB4-A31A-40F941C1FFE0}"/>
             <w:text/>
           </w:sdtPr>
-          <w:sdtEndPr/>
           <w:sdtContent>
             <w:tc>
               <w:tcPr>
-                <w:tcW w:w="1560" w:type="dxa"/>
-                <w:shd w:val="clear" w:color="auto" w:fill="auto"/>
-                <w:vAlign w:val="center"/>
+                <w:tcW w:w="3007" w:type="dxa"/>
               </w:tcPr>
               <w:p>
                 <w:pPr>
-                  <w:keepNext/>
-                  <w:keepLines/>
-                  <w:spacing w:after="0"/>
-                  <w:jc w:val="center"/>
+                  <w:pStyle w:val="Sinespaciado"/>
                   <w:rPr>
-                    <w:rFonts w:ascii="Arial" w:hAnsi="Arial" w:eastAsia="Times New Roman" w:cs="Arial"/>
-                    <w:color w:val="000000"/>
                     <w:sz w:val="16"/>
                     <w:szCs w:val="16"/>
                   </w:rPr>
@@ -1386,19 +1211,12 @@
         </w:sdt>
         <w:tc>
           <w:tcPr>
-            <w:tcW w:w="1417" w:type="dxa"/>
-            <w:shd w:val="clear" w:color="auto" w:fill="auto"/>
-            <w:vAlign w:val="center"/>
+            <w:tcW w:w="2352" w:type="dxa"/>
           </w:tcPr>
           <w:p>
             <w:pPr>
-              <w:keepNext/>
-              <w:keepLines/>
-              <w:spacing w:after="0"/>
-              <w:jc w:val="right"/>
+              <w:pStyle w:val="Sinespaciado"/>
               <w:rPr>
-                <w:rFonts w:ascii="Arial" w:hAnsi="Arial" w:eastAsia="Times New Roman" w:cs="Arial"/>
-                <w:color w:val="000000"/>
                 <w:sz w:val="16"/>
                 <w:szCs w:val="16"/>
               </w:rPr>
@@ -1414,12 +1232,11 @@
                 <w:tag w:val="#Nav: ABC_Sales_Credit_Memo/50101"/>
                 <w:id w:val="-1037043924"/>
                 <w:placeholder>
-                  <w:docPart w:val="E4A275A68E9F4EAC9C84F9A4AEDAE49A"/>
+                  <w:docPart w:val="B547D6F8CABB4ABF8DB3EA2BEBABCA5D"/>
                 </w:placeholder>
-                <w:dataBinding w:prefixMappings="xmlns:ns0='urn:microsoft-dynamics-nav/reports/ABC_Sales_Credit_Memo/50101/'" w:xpath="/ns0:NavWordReportXmlPart[1]/ns0:CopyLoop[1]/ns0:Header[1]/ns0:Totals[1]/ns0:TotalAmount[1]" w:storeItemID="{402ED394-9E1F-4AA3-BE28-1E70BB7BB803}"/>
+                <w:dataBinding w:prefixMappings="xmlns:ns0='urn:microsoft-dynamics-nav/reports/ABC_Sales_Credit_Memo/50101/'" w:xpath="/ns0:NavWordReportXmlPart[1]/ns0:CopyLoop[1]/ns0:Header[1]/ns0:Totals[1]/ns0:TotalAmount[1]" w:storeItemID="{FE4F0B0D-C465-4CB4-A31A-40F941C1FFE0}"/>
                 <w:text/>
               </w:sdtPr>
-              <w:sdtEndPr/>
               <w:sdtContent>
                 <w:proofErr w:type="spellStart"/>
                 <w:r>
@@ -1452,12 +1269,11 @@
                 <w:tag w:val="#Nav: ABC_Sales_Credit_Memo/50101"/>
                 <w:id w:val="-1962100440"/>
                 <w:placeholder>
-                  <w:docPart w:val="A0EA9D41243046A6BDEE1523C6DA7DCF"/>
+                  <w:docPart w:val="1F9528A8098F4F5B9476A248DF904A72"/>
                 </w:placeholder>
-                <w:dataBinding w:prefixMappings="xmlns:ns0='urn:microsoft-dynamics-nav/reports/ABC_Sales_Credit_Memo/50101/'" w:xpath="/ns0:NavWordReportXmlPart[1]/ns0:CopyLoop[1]/ns0:Header[1]/ns0:Totals[1]/ns0:CurrencySymbol_Totals[1]" w:storeItemID="{402ED394-9E1F-4AA3-BE28-1E70BB7BB803}"/>
+                <w:dataBinding w:prefixMappings="xmlns:ns0='urn:microsoft-dynamics-nav/reports/ABC_Sales_Credit_Memo/50101/'" w:xpath="/ns0:NavWordReportXmlPart[1]/ns0:CopyLoop[1]/ns0:Header[1]/ns0:Totals[1]/ns0:CurrencySymbol_Totals[1]" w:storeItemID="{FE4F0B0D-C465-4CB4-A31A-40F941C1FFE0}"/>
                 <w:text/>
               </w:sdtPr>
-              <w:sdtEndPr/>
               <w:sdtContent>
                 <w:proofErr w:type="spellStart"/>
                 <w:r>
@@ -1473,6 +1289,8 @@
             </w:sdt>
           </w:p>
         </w:tc>
+      </w:tr>
+      <w:tr>
         <w:sdt>
           <w:sdtPr>
             <w:rPr>
@@ -1486,28 +1304,20 @@
             <w:tag w:val="#Nav: ABC_Sales_Credit_Memo/50101"/>
             <w:id w:val="1737897052"/>
             <w:placeholder>
-              <w:docPart w:val="4746AD0BC80241028B764C7A71F1097D"/>
+              <w:docPart w:val="87FD25289FAA41A39AC134FDED2EEFC2"/>
             </w:placeholder>
-            <w:dataBinding w:prefixMappings="xmlns:ns0='urn:microsoft-dynamics-nav/reports/ABC_Sales_Credit_Memo/50101/'" w:xpath="/ns0:NavWordReportXmlPart[1]/ns0:Labels[1]/ns0:VATAmount_VatAmountLineCaption[1]" w:storeItemID="{402ED394-9E1F-4AA3-BE28-1E70BB7BB803}"/>
+            <w:dataBinding w:prefixMappings="xmlns:ns0='urn:microsoft-dynamics-nav/reports/ABC_Sales_Credit_Memo/50101/'" w:xpath="/ns0:NavWordReportXmlPart[1]/ns0:Labels[1]/ns0:VATAmount_VatAmountLineCaption[1]" w:storeItemID="{FE4F0B0D-C465-4CB4-A31A-40F941C1FFE0}"/>
             <w:text/>
           </w:sdtPr>
-          <w:sdtEndPr/>
           <w:sdtContent>
             <w:tc>
               <w:tcPr>
-                <w:tcW w:w="1559" w:type="dxa"/>
-                <w:shd w:val="clear" w:color="auto" w:fill="auto"/>
-                <w:vAlign w:val="center"/>
+                <w:tcW w:w="3007" w:type="dxa"/>
               </w:tcPr>
               <w:p>
                 <w:pPr>
-                  <w:keepNext/>
-                  <w:keepLines/>
-                  <w:spacing w:after="0"/>
-                  <w:jc w:val="center"/>
+                  <w:pStyle w:val="Sinespaciado"/>
                   <w:rPr>
-                    <w:rFonts w:ascii="Arial" w:hAnsi="Arial" w:eastAsia="Times New Roman" w:cs="Arial"/>
-                    <w:color w:val="000000"/>
                     <w:sz w:val="16"/>
                     <w:szCs w:val="16"/>
                   </w:rPr>
@@ -1530,19 +1340,13 @@
         </w:sdt>
         <w:tc>
           <w:tcPr>
-            <w:tcW w:w="1275" w:type="dxa"/>
-            <w:shd w:val="clear" w:color="auto" w:fill="auto"/>
+            <w:tcW w:w="2352" w:type="dxa"/>
             <w:vAlign w:val="center"/>
           </w:tcPr>
           <w:p>
             <w:pPr>
-              <w:keepNext/>
-              <w:keepLines/>
-              <w:spacing w:after="0"/>
-              <w:jc w:val="right"/>
+              <w:pStyle w:val="Sinespaciado"/>
               <w:rPr>
-                <w:rFonts w:ascii="Arial" w:hAnsi="Arial" w:eastAsia="Times New Roman" w:cs="Arial"/>
-                <w:color w:val="000000"/>
                 <w:sz w:val="16"/>
                 <w:szCs w:val="16"/>
               </w:rPr>
@@ -1558,12 +1362,11 @@
                 <w:tag w:val="#Nav: ABC_Sales_Credit_Memo/50101"/>
                 <w:id w:val="-1957395059"/>
                 <w:placeholder>
-                  <w:docPart w:val="747A14707ED340FEA45BC4CC3198B73E"/>
+                  <w:docPart w:val="F9A3F16AE0294EEEA7B1CF5121FE3464"/>
                 </w:placeholder>
-                <w:dataBinding w:prefixMappings="xmlns:ns0='urn:microsoft-dynamics-nav/reports/ABC_Sales_Credit_Memo/50101/'" w:xpath="/ns0:NavWordReportXmlPart[1]/ns0:CopyLoop[1]/ns0:Header[1]/ns0:Totals[1]/ns0:TotalVATAmount[1]" w:storeItemID="{402ED394-9E1F-4AA3-BE28-1E70BB7BB803}"/>
+                <w:dataBinding w:prefixMappings="xmlns:ns0='urn:microsoft-dynamics-nav/reports/ABC_Sales_Credit_Memo/50101/'" w:xpath="/ns0:NavWordReportXmlPart[1]/ns0:CopyLoop[1]/ns0:Header[1]/ns0:Totals[1]/ns0:TotalVATAmount[1]" w:storeItemID="{FE4F0B0D-C465-4CB4-A31A-40F941C1FFE0}"/>
                 <w:text/>
               </w:sdtPr>
-              <w:sdtEndPr/>
               <w:sdtContent>
                 <w:proofErr w:type="spellStart"/>
                 <w:r>
@@ -1596,12 +1399,11 @@
                 <w:tag w:val="#Nav: ABC_Sales_Credit_Memo/50101"/>
                 <w:id w:val="855619407"/>
                 <w:placeholder>
-                  <w:docPart w:val="012D01242569479782F1BB64C51EC9E3"/>
+                  <w:docPart w:val="3712AA4BA7174C728448B012A3E9074D"/>
                 </w:placeholder>
-                <w:dataBinding w:prefixMappings="xmlns:ns0='urn:microsoft-dynamics-nav/reports/ABC_Sales_Credit_Memo/50101/'" w:xpath="/ns0:NavWordReportXmlPart[1]/ns0:CopyLoop[1]/ns0:Header[1]/ns0:Totals[1]/ns0:CurrencySymbol_Totals[1]" w:storeItemID="{402ED394-9E1F-4AA3-BE28-1E70BB7BB803}"/>
+                <w:dataBinding w:prefixMappings="xmlns:ns0='urn:microsoft-dynamics-nav/reports/ABC_Sales_Credit_Memo/50101/'" w:xpath="/ns0:NavWordReportXmlPart[1]/ns0:CopyLoop[1]/ns0:Header[1]/ns0:Totals[1]/ns0:CurrencySymbol_Totals[1]" w:storeItemID="{FE4F0B0D-C465-4CB4-A31A-40F941C1FFE0}"/>
                 <w:text/>
               </w:sdtPr>
-              <w:sdtEndPr/>
               <w:sdtContent>
                 <w:proofErr w:type="spellStart"/>
                 <w:r>
@@ -1617,6 +1419,8 @@
             </w:sdt>
           </w:p>
         </w:tc>
+      </w:tr>
+      <w:tr>
         <w:sdt>
           <w:sdtPr>
             <w:rPr>
@@ -1630,28 +1434,20 @@
             <w:tag w:val="#Nav: ABC_Sales_Credit_Memo/50101"/>
             <w:id w:val="341524080"/>
             <w:placeholder>
-              <w:docPart w:val="6129C26776CD402BA35478C39D722F14"/>
+              <w:docPart w:val="A3C4326104BF4FD6A4F1AA640371360D"/>
             </w:placeholder>
-            <w:dataBinding w:prefixMappings="xmlns:ns0='urn:microsoft-dynamics-nav/reports/ABC_Sales_Credit_Memo/50101/'" w:xpath="/ns0:NavWordReportXmlPart[1]/ns0:Labels[1]/ns0:OtherTaxesLbl[1]" w:storeItemID="{402ED394-9E1F-4AA3-BE28-1E70BB7BB803}"/>
+            <w:dataBinding w:prefixMappings="xmlns:ns0='urn:microsoft-dynamics-nav/reports/ABC_Sales_Credit_Memo/50101/'" w:xpath="/ns0:NavWordReportXmlPart[1]/ns0:Labels[1]/ns0:OtherTaxesLbl[1]" w:storeItemID="{FE4F0B0D-C465-4CB4-A31A-40F941C1FFE0}"/>
             <w:text/>
           </w:sdtPr>
-          <w:sdtEndPr/>
           <w:sdtContent>
             <w:tc>
               <w:tcPr>
-                <w:tcW w:w="1135" w:type="dxa"/>
-                <w:shd w:val="clear" w:color="auto" w:fill="auto"/>
-                <w:vAlign w:val="center"/>
+                <w:tcW w:w="3007" w:type="dxa"/>
               </w:tcPr>
               <w:p>
                 <w:pPr>
-                  <w:keepNext/>
-                  <w:keepLines/>
-                  <w:spacing w:after="0"/>
-                  <w:jc w:val="center"/>
+                  <w:pStyle w:val="Sinespaciado"/>
                   <w:rPr>
-                    <w:rFonts w:ascii="Arial" w:hAnsi="Arial" w:eastAsia="Times New Roman" w:cs="Arial"/>
-                    <w:color w:val="000000"/>
                     <w:sz w:val="16"/>
                     <w:szCs w:val="16"/>
                   </w:rPr>
@@ -1683,28 +1479,20 @@
             <w:tag w:val="#Nav: ABC_Sales_Credit_Memo/50101"/>
             <w:id w:val="-115915256"/>
             <w:placeholder>
-              <w:docPart w:val="CB6F9A41698E4063A4E057F01DC7807A"/>
+              <w:docPart w:val="C7996E9F78A94A738554ED69CF2DA678"/>
             </w:placeholder>
             <w:dataBinding w:prefixMappings="xmlns:ns0='urn:microsoft-dynamics-nav/reports/ABC_Sales_Credit_Memo/50101/'" w:xpath="/ns0:NavWordReportXmlPart[1]/ns0:CopyLoop[1]/ns0:Header[1]/ns0:Totals[1]/ns0:IRPF_Amount[1]" w:storeItemID="{402ED394-9E1F-4AA3-BE28-1E70BB7BB803}"/>
             <w:text/>
           </w:sdtPr>
-          <w:sdtEndPr/>
           <w:sdtContent>
             <w:tc>
               <w:tcPr>
-                <w:tcW w:w="851" w:type="dxa"/>
-                <w:shd w:val="clear" w:color="auto" w:fill="auto"/>
-                <w:vAlign w:val="center"/>
+                <w:tcW w:w="2352" w:type="dxa"/>
               </w:tcPr>
               <w:p>
                 <w:pPr>
-                  <w:keepNext/>
-                  <w:keepLines/>
-                  <w:spacing w:after="0"/>
-                  <w:jc w:val="right"/>
+                  <w:pStyle w:val="Sinespaciado"/>
                   <w:rPr>
-                    <w:rFonts w:ascii="Arial" w:hAnsi="Arial" w:eastAsia="Times New Roman" w:cs="Arial"/>
-                    <w:color w:val="000000"/>
                     <w:sz w:val="16"/>
                     <w:szCs w:val="16"/>
                   </w:rPr>
@@ -1723,6 +1511,8 @@
             </w:tc>
           </w:sdtContent>
         </w:sdt>
+      </w:tr>
+      <w:tr>
         <w:sdt>
           <w:sdtPr>
             <w:rPr>
@@ -1736,28 +1526,20 @@
             <w:tag w:val="#Nav: ABC_Sales_Credit_Memo/50101"/>
             <w:id w:val="-1930430058"/>
             <w:placeholder>
-              <w:docPart w:val="71121350CB104D179B82A3560264ECDA"/>
+              <w:docPart w:val="73B21AB1C16449749800A54546572AD6"/>
             </w:placeholder>
-            <w:dataBinding w:prefixMappings="xmlns:ns0='urn:microsoft-dynamics-nav/reports/ABC_Sales_Credit_Memo/50101/'" w:xpath="/ns0:NavWordReportXmlPart[1]/ns0:Labels[1]/ns0:Total_VatAmountLine_Lbl[1]" w:storeItemID="{402ED394-9E1F-4AA3-BE28-1E70BB7BB803}"/>
+            <w:dataBinding w:prefixMappings="xmlns:ns0='urn:microsoft-dynamics-nav/reports/ABC_Sales_Credit_Memo/50101/'" w:xpath="/ns0:NavWordReportXmlPart[1]/ns0:Labels[1]/ns0:Total_VatAmountLine_Lbl[1]" w:storeItemID="{FE4F0B0D-C465-4CB4-A31A-40F941C1FFE0}"/>
             <w:text/>
           </w:sdtPr>
-          <w:sdtEndPr/>
           <w:sdtContent>
             <w:tc>
               <w:tcPr>
-                <w:tcW w:w="1417" w:type="dxa"/>
-                <w:shd w:val="clear" w:color="auto" w:fill="auto"/>
-                <w:vAlign w:val="center"/>
+                <w:tcW w:w="3007" w:type="dxa"/>
               </w:tcPr>
               <w:p>
                 <w:pPr>
-                  <w:keepNext/>
-                  <w:keepLines/>
-                  <w:spacing w:after="0"/>
-                  <w:jc w:val="center"/>
+                  <w:pStyle w:val="Sinespaciado"/>
                   <w:rPr>
-                    <w:rFonts w:ascii="Arial" w:hAnsi="Arial" w:eastAsia="Times New Roman" w:cs="Arial"/>
-                    <w:color w:val="000000"/>
                     <w:sz w:val="16"/>
                     <w:szCs w:val="16"/>
                   </w:rPr>
@@ -1780,20 +1562,13 @@
         </w:sdt>
         <w:tc>
           <w:tcPr>
-            <w:tcW w:w="1276" w:type="dxa"/>
-            <w:shd w:val="clear" w:color="auto" w:fill="auto"/>
+            <w:tcW w:w="2352" w:type="dxa"/>
             <w:vAlign w:val="center"/>
           </w:tcPr>
           <w:p>
             <w:pPr>
-              <w:keepNext/>
-              <w:keepLines/>
-              <w:spacing w:after="0"/>
-              <w:ind w:hanging="176"/>
-              <w:jc w:val="right"/>
+              <w:pStyle w:val="Sinespaciado"/>
               <w:rPr>
-                <w:rFonts w:ascii="Arial" w:hAnsi="Arial" w:eastAsia="Times New Roman" w:cs="Arial"/>
-                <w:color w:val="000000"/>
                 <w:sz w:val="16"/>
                 <w:szCs w:val="16"/>
               </w:rPr>
@@ -1809,12 +1584,11 @@
                 <w:tag w:val="#Nav: ABC_Sales_Credit_Memo/50101"/>
                 <w:id w:val="-1706934165"/>
                 <w:placeholder>
-                  <w:docPart w:val="CD85BCDC88EF469EAF32A4B1FB278076"/>
+                  <w:docPart w:val="2AFBE5CCDEBD469CB3394A7ED73162B0"/>
                 </w:placeholder>
-                <w:dataBinding w:prefixMappings="xmlns:ns0='urn:microsoft-dynamics-nav/reports/ABC_Sales_Credit_Memo/50101/'" w:xpath="/ns0:NavWordReportXmlPart[1]/ns0:CopyLoop[1]/ns0:Header[1]/ns0:Totals[1]/ns0:TotalAmountIncludingVAT[1]" w:storeItemID="{402ED394-9E1F-4AA3-BE28-1E70BB7BB803}"/>
+                <w:dataBinding w:prefixMappings="xmlns:ns0='urn:microsoft-dynamics-nav/reports/ABC_Sales_Credit_Memo/50101/'" w:xpath="/ns0:NavWordReportXmlPart[1]/ns0:CopyLoop[1]/ns0:Header[1]/ns0:Totals[1]/ns0:TotalAmountIncludingVAT[1]" w:storeItemID="{FE4F0B0D-C465-4CB4-A31A-40F941C1FFE0}"/>
                 <w:text/>
               </w:sdtPr>
-              <w:sdtEndPr/>
               <w:sdtContent>
                 <w:proofErr w:type="spellStart"/>
                 <w:r>
@@ -1847,12 +1621,11 @@
                 <w:tag w:val="#Nav: ABC_Sales_Credit_Memo/50101"/>
                 <w:id w:val="-765463439"/>
                 <w:placeholder>
-                  <w:docPart w:val="914F277260C4419CA06CEEFC9B09A803"/>
+                  <w:docPart w:val="21DB554A1E9A467E9E86F760B6C1A7CA"/>
                 </w:placeholder>
-                <w:dataBinding w:prefixMappings="xmlns:ns0='urn:microsoft-dynamics-nav/reports/ABC_Sales_Credit_Memo/50101/'" w:xpath="/ns0:NavWordReportXmlPart[1]/ns0:CopyLoop[1]/ns0:Header[1]/ns0:Totals[1]/ns0:CurrencySymbol_Totals[1]" w:storeItemID="{402ED394-9E1F-4AA3-BE28-1E70BB7BB803}"/>
+                <w:dataBinding w:prefixMappings="xmlns:ns0='urn:microsoft-dynamics-nav/reports/ABC_Sales_Credit_Memo/50101/'" w:xpath="/ns0:NavWordReportXmlPart[1]/ns0:CopyLoop[1]/ns0:Header[1]/ns0:Totals[1]/ns0:CurrencySymbol_Totals[1]" w:storeItemID="{FE4F0B0D-C465-4CB4-A31A-40F941C1FFE0}"/>
                 <w:text/>
               </w:sdtPr>
-              <w:sdtEndPr/>
               <w:sdtContent>
                 <w:proofErr w:type="spellStart"/>
                 <w:r>
@@ -1870,6 +1643,24 @@
         </w:tc>
       </w:tr>
     </w:tbl>
+    <w:p>
+      <w:pPr>
+        <w:pStyle w:val="Sinespaciado"/>
+        <w:rPr>
+          <w:sz w:val="16"/>
+          <w:szCs w:val="16"/>
+        </w:rPr>
+      </w:pPr>
+    </w:p>
+    <w:p>
+      <w:pPr>
+        <w:pStyle w:val="Sinespaciado"/>
+        <w:rPr>
+          <w:sz w:val="16"/>
+          <w:szCs w:val="16"/>
+        </w:rPr>
+      </w:pPr>
+    </w:p>
     <w:p>
       <w:pPr>
         <w:pStyle w:val="Sinespaciado"/>
@@ -1997,10 +1788,9 @@
         <w:placeholder>
           <w:docPart w:val="DefaultPlaceholder_-1854013440"/>
         </w:placeholder>
-        <w:dataBinding w:prefixMappings="xmlns:ns0='urn:microsoft-dynamics-nav/reports/ABC_Sales_Credit_Memo/50101/'" w:xpath="/ns0:NavWordReportXmlPart[1]/ns0:CopyLoop[1]/ns0:Header[1]/ns0:CompanyName[1]" w:storeItemID="{402ED394-9E1F-4AA3-BE28-1E70BB7BB803}"/>
+        <w:dataBinding w:prefixMappings="xmlns:ns0='urn:microsoft-dynamics-nav/reports/ABC_Sales_Credit_Memo/50101/'" w:xpath="/ns0:NavWordReportXmlPart[1]/ns0:CopyLoop[1]/ns0:Header[1]/ns0:CompanyName[1]" w:storeItemID="{FE4F0B0D-C465-4CB4-A31A-40F941C1FFE0}"/>
         <w:text/>
       </w:sdtPr>
-      <w:sdtEndPr/>
       <w:sdtContent>
         <w:proofErr w:type="spellStart"/>
         <w:r>
@@ -2047,10 +1837,9 @@
         <w:placeholder>
           <w:docPart w:val="DefaultPlaceholder_-1854013440"/>
         </w:placeholder>
-        <w:dataBinding w:prefixMappings="xmlns:ns0='urn:microsoft-dynamics-nav/reports/ABC_Sales_Credit_Memo/50101/'" w:xpath="/ns0:NavWordReportXmlPart[1]/ns0:CopyLoop[1]/ns0:Header[1]/ns0:CompanyAddress[1]" w:storeItemID="{402ED394-9E1F-4AA3-BE28-1E70BB7BB803}"/>
+        <w:dataBinding w:prefixMappings="xmlns:ns0='urn:microsoft-dynamics-nav/reports/ABC_Sales_Credit_Memo/50101/'" w:xpath="/ns0:NavWordReportXmlPart[1]/ns0:CopyLoop[1]/ns0:Header[1]/ns0:CompanyAddress[1]" w:storeItemID="{FE4F0B0D-C465-4CB4-A31A-40F941C1FFE0}"/>
         <w:text/>
       </w:sdtPr>
-      <w:sdtEndPr/>
       <w:sdtContent>
         <w:proofErr w:type="spellStart"/>
         <w:r>
@@ -2088,10 +1877,9 @@
         <w:placeholder>
           <w:docPart w:val="DefaultPlaceholder_-1854013440"/>
         </w:placeholder>
-        <w:dataBinding w:prefixMappings="xmlns:ns0='urn:microsoft-dynamics-nav/reports/ABC_Sales_Credit_Memo/50101/'" w:xpath="/ns0:NavWordReportXmlPart[1]/ns0:CopyLoop[1]/ns0:Header[1]/ns0:CompanyAddress2[1]" w:storeItemID="{402ED394-9E1F-4AA3-BE28-1E70BB7BB803}"/>
+        <w:dataBinding w:prefixMappings="xmlns:ns0='urn:microsoft-dynamics-nav/reports/ABC_Sales_Credit_Memo/50101/'" w:xpath="/ns0:NavWordReportXmlPart[1]/ns0:CopyLoop[1]/ns0:Header[1]/ns0:CompanyAddress2[1]" w:storeItemID="{FE4F0B0D-C465-4CB4-A31A-40F941C1FFE0}"/>
         <w:text/>
       </w:sdtPr>
-      <w:sdtEndPr/>
       <w:sdtContent>
         <w:r>
           <w:rPr>
@@ -2136,10 +1924,9 @@
         <w:placeholder>
           <w:docPart w:val="DefaultPlaceholder_-1854013440"/>
         </w:placeholder>
-        <w:dataBinding w:prefixMappings="xmlns:ns0='urn:microsoft-dynamics-nav/reports/ABC_Sales_Credit_Memo/50101/'" w:xpath="/ns0:NavWordReportXmlPart[1]/ns0:CopyLoop[1]/ns0:Header[1]/ns0:CompanyPostCode[1]" w:storeItemID="{402ED394-9E1F-4AA3-BE28-1E70BB7BB803}"/>
+        <w:dataBinding w:prefixMappings="xmlns:ns0='urn:microsoft-dynamics-nav/reports/ABC_Sales_Credit_Memo/50101/'" w:xpath="/ns0:NavWordReportXmlPart[1]/ns0:CopyLoop[1]/ns0:Header[1]/ns0:CompanyPostCode[1]" w:storeItemID="{FE4F0B0D-C465-4CB4-A31A-40F941C1FFE0}"/>
         <w:text/>
       </w:sdtPr>
-      <w:sdtEndPr/>
       <w:sdtContent>
         <w:proofErr w:type="spellStart"/>
         <w:r>
@@ -2177,10 +1964,9 @@
         <w:placeholder>
           <w:docPart w:val="DefaultPlaceholder_-1854013440"/>
         </w:placeholder>
-        <w:dataBinding w:prefixMappings="xmlns:ns0='urn:microsoft-dynamics-nav/reports/ABC_Sales_Credit_Memo/50101/'" w:xpath="/ns0:NavWordReportXmlPart[1]/ns0:CopyLoop[1]/ns0:Header[1]/ns0:CompanyCity[1]" w:storeItemID="{402ED394-9E1F-4AA3-BE28-1E70BB7BB803}"/>
+        <w:dataBinding w:prefixMappings="xmlns:ns0='urn:microsoft-dynamics-nav/reports/ABC_Sales_Credit_Memo/50101/'" w:xpath="/ns0:NavWordReportXmlPart[1]/ns0:CopyLoop[1]/ns0:Header[1]/ns0:CompanyCity[1]" w:storeItemID="{FE4F0B0D-C465-4CB4-A31A-40F941C1FFE0}"/>
         <w:text/>
       </w:sdtPr>
-      <w:sdtEndPr/>
       <w:sdtContent>
         <w:proofErr w:type="spellStart"/>
         <w:r>
@@ -2227,10 +2013,9 @@
         <w:placeholder>
           <w:docPart w:val="DefaultPlaceholder_-1854013440"/>
         </w:placeholder>
-        <w:dataBinding w:prefixMappings="xmlns:ns0='urn:microsoft-dynamics-nav/reports/ABC_Sales_Credit_Memo/50101/'" w:xpath="/ns0:NavWordReportXmlPart[1]/ns0:CopyLoop[1]/ns0:Header[1]/ns0:CompanyCounty[1]" w:storeItemID="{402ED394-9E1F-4AA3-BE28-1E70BB7BB803}"/>
+        <w:dataBinding w:prefixMappings="xmlns:ns0='urn:microsoft-dynamics-nav/reports/ABC_Sales_Credit_Memo/50101/'" w:xpath="/ns0:NavWordReportXmlPart[1]/ns0:CopyLoop[1]/ns0:Header[1]/ns0:CompanyCounty[1]" w:storeItemID="{FE4F0B0D-C465-4CB4-A31A-40F941C1FFE0}"/>
         <w:text/>
       </w:sdtPr>
-      <w:sdtEndPr/>
       <w:sdtContent>
         <w:proofErr w:type="spellStart"/>
         <w:r>
@@ -2268,10 +2053,9 @@
         <w:placeholder>
           <w:docPart w:val="DefaultPlaceholder_-1854013440"/>
         </w:placeholder>
-        <w:dataBinding w:prefixMappings="xmlns:ns0='urn:microsoft-dynamics-nav/reports/ABC_Sales_Credit_Memo/50101/'" w:xpath="/ns0:NavWordReportXmlPart[1]/ns0:CopyLoop[1]/ns0:Header[1]/ns0:CompanyCountryCode[1]" w:storeItemID="{402ED394-9E1F-4AA3-BE28-1E70BB7BB803}"/>
+        <w:dataBinding w:prefixMappings="xmlns:ns0='urn:microsoft-dynamics-nav/reports/ABC_Sales_Credit_Memo/50101/'" w:xpath="/ns0:NavWordReportXmlPart[1]/ns0:CopyLoop[1]/ns0:Header[1]/ns0:CompanyCountryCode[1]" w:storeItemID="{FE4F0B0D-C465-4CB4-A31A-40F941C1FFE0}"/>
         <w:text/>
       </w:sdtPr>
-      <w:sdtEndPr/>
       <w:sdtContent>
         <w:proofErr w:type="spellStart"/>
         <w:r>
@@ -2321,10 +2105,9 @@
         <w:placeholder>
           <w:docPart w:val="DefaultPlaceholder_-1854013440"/>
         </w:placeholder>
-        <w:dataBinding w:prefixMappings="xmlns:ns0='urn:microsoft-dynamics-nav/reports/ABC_Sales_Credit_Memo/50101/'" w:xpath="/ns0:NavWordReportXmlPart[1]/ns0:CopyLoop[1]/ns0:Header[1]/ns0:CompanyPhoneNo_lbl[1]" w:storeItemID="{402ED394-9E1F-4AA3-BE28-1E70BB7BB803}"/>
+        <w:dataBinding w:prefixMappings="xmlns:ns0='urn:microsoft-dynamics-nav/reports/ABC_Sales_Credit_Memo/50101/'" w:xpath="/ns0:NavWordReportXmlPart[1]/ns0:CopyLoop[1]/ns0:Header[1]/ns0:CompanyPhoneNo_lbl[1]" w:storeItemID="{FE4F0B0D-C465-4CB4-A31A-40F941C1FFE0}"/>
         <w:text/>
       </w:sdtPr>
-      <w:sdtEndPr/>
       <w:sdtContent>
         <w:proofErr w:type="spellStart"/>
         <w:r>
@@ -2362,10 +2145,9 @@
         <w:placeholder>
           <w:docPart w:val="DefaultPlaceholder_-1854013440"/>
         </w:placeholder>
-        <w:dataBinding w:prefixMappings="xmlns:ns0='urn:microsoft-dynamics-nav/reports/ABC_Sales_Credit_Memo/50101/'" w:xpath="/ns0:NavWordReportXmlPart[1]/ns0:CopyLoop[1]/ns0:Header[1]/ns0:CompanyPhoneNo[1]" w:storeItemID="{402ED394-9E1F-4AA3-BE28-1E70BB7BB803}"/>
+        <w:dataBinding w:prefixMappings="xmlns:ns0='urn:microsoft-dynamics-nav/reports/ABC_Sales_Credit_Memo/50101/'" w:xpath="/ns0:NavWordReportXmlPart[1]/ns0:CopyLoop[1]/ns0:Header[1]/ns0:CompanyPhoneNo[1]" w:storeItemID="{FE4F0B0D-C465-4CB4-A31A-40F941C1FFE0}"/>
         <w:text/>
       </w:sdtPr>
-      <w:sdtEndPr/>
       <w:sdtContent>
         <w:proofErr w:type="spellStart"/>
         <w:r>
@@ -2403,10 +2185,9 @@
         <w:placeholder>
           <w:docPart w:val="DefaultPlaceholder_-1854013440"/>
         </w:placeholder>
-        <w:dataBinding w:prefixMappings="xmlns:ns0='urn:microsoft-dynamics-nav/reports/ABC_Sales_Credit_Memo/50101/'" w:xpath="/ns0:NavWordReportXmlPart[1]/ns0:CopyLoop[1]/ns0:Header[1]/ns0:CompanyVATRegistrationNo_Lbl[1]" w:storeItemID="{402ED394-9E1F-4AA3-BE28-1E70BB7BB803}"/>
+        <w:dataBinding w:prefixMappings="xmlns:ns0='urn:microsoft-dynamics-nav/reports/ABC_Sales_Credit_Memo/50101/'" w:xpath="/ns0:NavWordReportXmlPart[1]/ns0:CopyLoop[1]/ns0:Header[1]/ns0:CompanyVATRegistrationNo_Lbl[1]" w:storeItemID="{FE4F0B0D-C465-4CB4-A31A-40F941C1FFE0}"/>
         <w:text/>
       </w:sdtPr>
-      <w:sdtEndPr/>
       <w:sdtContent>
         <w:proofErr w:type="spellStart"/>
         <w:r>
@@ -2444,10 +2225,9 @@
         <w:placeholder>
           <w:docPart w:val="DefaultPlaceholder_-1854013440"/>
         </w:placeholder>
-        <w:dataBinding w:prefixMappings="xmlns:ns0='urn:microsoft-dynamics-nav/reports/ABC_Sales_Credit_Memo/50101/'" w:xpath="/ns0:NavWordReportXmlPart[1]/ns0:CopyLoop[1]/ns0:Header[1]/ns0:CompanyVATRegistrationNo[1]" w:storeItemID="{402ED394-9E1F-4AA3-BE28-1E70BB7BB803}"/>
+        <w:dataBinding w:prefixMappings="xmlns:ns0='urn:microsoft-dynamics-nav/reports/ABC_Sales_Credit_Memo/50101/'" w:xpath="/ns0:NavWordReportXmlPart[1]/ns0:CopyLoop[1]/ns0:Header[1]/ns0:CompanyVATRegistrationNo[1]" w:storeItemID="{FE4F0B0D-C465-4CB4-A31A-40F941C1FFE0}"/>
         <w:text/>
       </w:sdtPr>
-      <w:sdtEndPr/>
       <w:sdtContent>
         <w:proofErr w:type="spellStart"/>
         <w:r>
@@ -2506,10 +2286,9 @@
         <w:placeholder>
           <w:docPart w:val="DefaultPlaceholder_-1854013440"/>
         </w:placeholder>
-        <w:dataBinding w:prefixMappings="xmlns:ns0='urn:microsoft-dynamics-nav/reports/ABC_Sales_Credit_Memo/50101/'" w:xpath="/ns0:NavWordReportXmlPart[1]/ns0:Labels[1]/ns0:PageLbl[1]" w:storeItemID="{402ED394-9E1F-4AA3-BE28-1E70BB7BB803}"/>
+        <w:dataBinding w:prefixMappings="xmlns:ns0='urn:microsoft-dynamics-nav/reports/ABC_Sales_Credit_Memo/50101/'" w:xpath="/ns0:NavWordReportXmlPart[1]/ns0:Labels[1]/ns0:PageLbl[1]" w:storeItemID="{FE4F0B0D-C465-4CB4-A31A-40F941C1FFE0}"/>
         <w:text/>
       </w:sdtPr>
-      <w:sdtEndPr/>
       <w:sdtContent>
         <w:proofErr w:type="spellStart"/>
         <w:r>
@@ -2650,7 +2429,7 @@
 </file>
 
 <file path=word/header1.xml><?xml version="1.0" encoding="utf-8"?>
-<w:hdr xmlns:a="http://schemas.openxmlformats.org/drawingml/2006/main" xmlns:pic="http://schemas.openxmlformats.org/drawingml/2006/picture" xmlns:wpc="http://schemas.microsoft.com/office/word/2010/wordprocessingCanvas" xmlns:cx="http://schemas.microsoft.com/office/drawing/2014/chartex" xmlns:cx1="http://schemas.microsoft.com/office/drawing/2015/9/8/chartex" xmlns:cx2="http://schemas.microsoft.com/office/drawing/2015/10/21/chartex" xmlns:cx3="http://schemas.microsoft.com/office/drawing/2016/5/9/chartex" xmlns:cx4="http://schemas.microsoft.com/office/drawing/2016/5/10/chartex" xmlns:cx5="http://schemas.microsoft.com/office/drawing/2016/5/11/chartex" xmlns:cx6="http://schemas.microsoft.com/office/drawing/2016/5/12/chartex" xmlns:cx7="http://schemas.microsoft.com/office/drawing/2016/5/13/chartex" xmlns:cx8="http://schemas.microsoft.com/office/drawing/2016/5/14/chartex" xmlns:mc="http://schemas.openxmlformats.org/markup-compatibility/2006" xmlns:aink="http://schemas.microsoft.com/office/drawing/2016/ink" xmlns:am3d="http://schemas.microsoft.com/office/drawing/2017/model3d" xmlns:o="urn:schemas-microsoft-com:office:office" xmlns:oel="http://schemas.microsoft.com/office/2019/extlst" xmlns:r="http://schemas.openxmlformats.org/officeDocument/2006/relationships" xmlns:m="http://schemas.openxmlformats.org/officeDocument/2006/math" xmlns:v="urn:schemas-microsoft-com:vml" xmlns:wp14="http://schemas.microsoft.com/office/word/2010/wordprocessingDrawing" xmlns:wp="http://schemas.openxmlformats.org/drawingml/2006/wordprocessingDrawing" xmlns:w10="urn:schemas-microsoft-com:office:word" xmlns:w="http://schemas.openxmlformats.org/wordprocessingml/2006/main" xmlns:w14="http://schemas.microsoft.com/office/word/2010/wordml" xmlns:w15="http://schemas.microsoft.com/office/word/2012/wordml" xmlns:w16cex="http://schemas.microsoft.com/office/word/2018/wordml/cex" xmlns:w16cid="http://schemas.microsoft.com/office/word/2016/wordml/cid" xmlns:w16="http://schemas.microsoft.com/office/word/2018/wordml" xmlns:w16sdtdh="http://schemas.microsoft.com/office/word/2020/wordml/sdtdatahash" xmlns:w16se="http://schemas.microsoft.com/office/word/2015/wordml/symex" xmlns:wpg="http://schemas.microsoft.com/office/word/2010/wordprocessingGroup" xmlns:wpi="http://schemas.microsoft.com/office/word/2010/wordprocessingInk" xmlns:wne="http://schemas.microsoft.com/office/word/2006/wordml" xmlns:wps="http://schemas.microsoft.com/office/word/2010/wordprocessingShape" mc:Ignorable="w14 w15 w16se w16cid w16 w16cex w16sdtdh wp14">
+<w:hdr xmlns:wpc="http://schemas.microsoft.com/office/word/2010/wordprocessingCanvas" xmlns:cx="http://schemas.microsoft.com/office/drawing/2014/chartex" xmlns:cx1="http://schemas.microsoft.com/office/drawing/2015/9/8/chartex" xmlns:cx2="http://schemas.microsoft.com/office/drawing/2015/10/21/chartex" xmlns:cx3="http://schemas.microsoft.com/office/drawing/2016/5/9/chartex" xmlns:cx4="http://schemas.microsoft.com/office/drawing/2016/5/10/chartex" xmlns:cx5="http://schemas.microsoft.com/office/drawing/2016/5/11/chartex" xmlns:cx6="http://schemas.microsoft.com/office/drawing/2016/5/12/chartex" xmlns:cx7="http://schemas.microsoft.com/office/drawing/2016/5/13/chartex" xmlns:cx8="http://schemas.microsoft.com/office/drawing/2016/5/14/chartex" xmlns:mc="http://schemas.openxmlformats.org/markup-compatibility/2006" xmlns:aink="http://schemas.microsoft.com/office/drawing/2016/ink" xmlns:am3d="http://schemas.microsoft.com/office/drawing/2017/model3d" xmlns:o="urn:schemas-microsoft-com:office:office" xmlns:oel="http://schemas.microsoft.com/office/2019/extlst" xmlns:r="http://schemas.openxmlformats.org/officeDocument/2006/relationships" xmlns:m="http://schemas.openxmlformats.org/officeDocument/2006/math" xmlns:v="urn:schemas-microsoft-com:vml" xmlns:wp14="http://schemas.microsoft.com/office/word/2010/wordprocessingDrawing" xmlns:wp="http://schemas.openxmlformats.org/drawingml/2006/wordprocessingDrawing" xmlns:w10="urn:schemas-microsoft-com:office:word" xmlns:w="http://schemas.openxmlformats.org/wordprocessingml/2006/main" xmlns:w14="http://schemas.microsoft.com/office/word/2010/wordml" xmlns:w15="http://schemas.microsoft.com/office/word/2012/wordml" xmlns:w16cex="http://schemas.microsoft.com/office/word/2018/wordml/cex" xmlns:w16cid="http://schemas.microsoft.com/office/word/2016/wordml/cid" xmlns:w16="http://schemas.microsoft.com/office/word/2018/wordml" xmlns:w16sdtdh="http://schemas.microsoft.com/office/word/2020/wordml/sdtdatahash" xmlns:w16se="http://schemas.microsoft.com/office/word/2015/wordml/symex" xmlns:wpg="http://schemas.microsoft.com/office/word/2010/wordprocessingGroup" xmlns:wpi="http://schemas.microsoft.com/office/word/2010/wordprocessingInk" xmlns:wne="http://schemas.microsoft.com/office/word/2006/wordml" xmlns:wps="http://schemas.microsoft.com/office/word/2010/wordprocessingShape" mc:Ignorable="w14 w15 w16se w16cid w16 w16cex w16sdtdh wp14">
   <w:tbl>
     <w:tblPr>
       <w:tblW w:w="10490" w:type="dxa"/>
@@ -2684,38 +2463,37 @@
         <w:sdt>
           <w:sdtPr>
             <w:rPr>
-              <w:rFonts w:ascii="Times New Roman" w:hAnsi="Times New Roman" w:eastAsia="Times New Roman" w:cs="Times New Roman"/>
+              <w:rFonts w:ascii="Times New Roman" w:eastAsia="Times New Roman" w:hAnsi="Times New Roman" w:cs="Times New Roman"/>
               <w:sz w:val="24"/>
               <w:szCs w:val="24"/>
             </w:rPr>
             <w:alias w:val="#Nav: /CopyLoop/Header/CompanyPicture"/>
             <w:tag w:val="#Nav: ABC_Sales_Credit_Memo/50101"/>
             <w:id w:val="437877678"/>
-            <w:dataBinding w:prefixMappings="xmlns:ns0='urn:microsoft-dynamics-nav/reports/ABC_Sales_Credit_Memo/50101/'" w:xpath="/ns0:NavWordReportXmlPart[1]/ns0:CopyLoop[1]/ns0:Header[1]/ns0:CompanyPicture[1]" w:storeItemID="{402ED394-9E1F-4AA3-BE28-1E70BB7BB803}"/>
+            <w:dataBinding w:prefixMappings="xmlns:ns0='urn:microsoft-dynamics-nav/reports/ABC_Sales_Credit_Memo/50101/'" w:xpath="/ns0:NavWordReportXmlPart[1]/ns0:CopyLoop[1]/ns0:Header[1]/ns0:CompanyPicture[1]" w:storeItemID="{FE4F0B0D-C465-4CB4-A31A-40F941C1FFE0}"/>
             <w:picture/>
           </w:sdtPr>
-          <w:sdtEndPr/>
           <w:sdtContent>
             <w:p>
               <w:pPr>
                 <w:spacing w:after="0"/>
                 <w:rPr>
-                  <w:rFonts w:ascii="Times New Roman" w:hAnsi="Times New Roman" w:eastAsia="Times New Roman" w:cs="Times New Roman"/>
+                  <w:rFonts w:ascii="Times New Roman" w:eastAsia="Times New Roman" w:hAnsi="Times New Roman" w:cs="Times New Roman"/>
                   <w:sz w:val="24"/>
                   <w:szCs w:val="24"/>
                 </w:rPr>
               </w:pPr>
               <w:r>
                 <w:rPr>
-                  <w:rFonts w:ascii="Times New Roman" w:hAnsi="Times New Roman" w:eastAsia="Times New Roman" w:cs="Times New Roman"/>
+                  <w:rFonts w:ascii="Times New Roman" w:eastAsia="Times New Roman" w:hAnsi="Times New Roman" w:cs="Times New Roman"/>
                   <w:noProof/>
                   <w:sz w:val="24"/>
                   <w:szCs w:val="24"/>
                 </w:rPr>
                 <w:drawing>
-                  <wp:inline distT="0" distB="0" distL="0" distR="0" wp14:anchorId="5BF690B4" wp14:editId="71F4D59B">
-                    <wp:extent cx="2639683" cy="1337095"/>
-                    <wp:effectExtent l="0" t="0" r="8890" b="0"/>
+                  <wp:inline distT="0" distB="0" distL="0" distR="0" wp14:anchorId="5BF690B4" wp14:editId="284F0431">
+                    <wp:extent cx="2292350" cy="1225550"/>
+                    <wp:effectExtent l="0" t="0" r="0" b="0"/>
                     <wp:docPr id="2" name="Imagen 2"/>
                     <wp:cNvGraphicFramePr>
                       <a:graphicFrameLocks xmlns:a="http://schemas.openxmlformats.org/drawingml/2006/main"/>
@@ -2738,7 +2516,7 @@
                           <pic:spPr bwMode="auto">
                             <a:xfrm>
                               <a:off x="0" y="0"/>
-                              <a:ext cx="2646417" cy="1340506"/>
+                              <a:ext cx="2292389" cy="1225571"/>
                             </a:xfrm>
                             <a:prstGeom prst="rect">
                               <a:avLst/>
@@ -2761,7 +2539,7 @@
           <w:pPr>
             <w:spacing w:after="0"/>
             <w:rPr>
-              <w:rFonts w:ascii="Times New Roman" w:hAnsi="Times New Roman" w:eastAsia="Times New Roman" w:cs="Times New Roman"/>
+              <w:rFonts w:ascii="Times New Roman" w:eastAsia="Times New Roman" w:hAnsi="Times New Roman" w:cs="Times New Roman"/>
               <w:sz w:val="24"/>
               <w:szCs w:val="24"/>
             </w:rPr>
@@ -2771,7 +2549,7 @@
           <w:pPr>
             <w:spacing w:after="0"/>
             <w:rPr>
-              <w:rFonts w:ascii="Times New Roman" w:hAnsi="Times New Roman" w:eastAsia="Times New Roman" w:cs="Times New Roman"/>
+              <w:rFonts w:ascii="Times New Roman" w:eastAsia="Times New Roman" w:hAnsi="Times New Roman" w:cs="Times New Roman"/>
               <w:sz w:val="24"/>
               <w:szCs w:val="24"/>
             </w:rPr>
@@ -2788,7 +2566,7 @@
           <w:pPr>
             <w:spacing w:after="0"/>
             <w:rPr>
-              <w:rFonts w:ascii="Arial" w:hAnsi="Arial" w:eastAsia="Times New Roman" w:cs="Arial"/>
+              <w:rFonts w:ascii="Arial" w:eastAsia="Times New Roman" w:hAnsi="Arial" w:cs="Arial"/>
               <w:b/>
               <w:bCs/>
               <w:color w:val="000000"/>
@@ -2800,7 +2578,7 @@
           <w:sdt>
             <w:sdtPr>
               <w:rPr>
-                <w:rFonts w:ascii="Arial" w:hAnsi="Arial" w:eastAsia="Times New Roman" w:cs="Arial"/>
+                <w:rFonts w:ascii="Arial" w:eastAsia="Times New Roman" w:hAnsi="Arial" w:cs="Arial"/>
                 <w:b/>
                 <w:bCs/>
                 <w:color w:val="000000"/>
@@ -2814,15 +2592,14 @@
               <w:placeholder>
                 <w:docPart w:val="DefaultPlaceholder_-1854013440"/>
               </w:placeholder>
-              <w:dataBinding w:prefixMappings="xmlns:ns0='urn:microsoft-dynamics-nav/reports/ABC_Sales_Credit_Memo/50101/'" w:xpath="/ns0:NavWordReportXmlPart[1]/ns0:Labels[1]/ns0:InvoiceLbl[1]" w:storeItemID="{402ED394-9E1F-4AA3-BE28-1E70BB7BB803}"/>
+              <w:dataBinding w:prefixMappings="xmlns:ns0='urn:microsoft-dynamics-nav/reports/ABC_Sales_Credit_Memo/50101/'" w:xpath="/ns0:NavWordReportXmlPart[1]/ns0:Labels[1]/ns0:InvoiceLbl[1]" w:storeItemID="{FE4F0B0D-C465-4CB4-A31A-40F941C1FFE0}"/>
               <w:text/>
             </w:sdtPr>
-            <w:sdtEndPr/>
             <w:sdtContent>
               <w:proofErr w:type="spellStart"/>
               <w:r>
                 <w:rPr>
-                  <w:rFonts w:ascii="Arial" w:hAnsi="Arial" w:eastAsia="Times New Roman" w:cs="Arial"/>
+                  <w:rFonts w:ascii="Arial" w:eastAsia="Times New Roman" w:hAnsi="Arial" w:cs="Arial"/>
                   <w:b/>
                   <w:bCs/>
                   <w:color w:val="000000"/>
@@ -2837,7 +2614,7 @@
           </w:sdt>
           <w:r>
             <w:rPr>
-              <w:rFonts w:ascii="Arial" w:hAnsi="Arial" w:eastAsia="Times New Roman" w:cs="Arial"/>
+              <w:rFonts w:ascii="Arial" w:eastAsia="Times New Roman" w:hAnsi="Arial" w:cs="Arial"/>
               <w:b/>
               <w:bCs/>
               <w:color w:val="000000"/>
@@ -2850,7 +2627,7 @@
           <w:sdt>
             <w:sdtPr>
               <w:rPr>
-                <w:rFonts w:ascii="Arial" w:hAnsi="Arial" w:eastAsia="Times New Roman" w:cs="Arial"/>
+                <w:rFonts w:ascii="Arial" w:eastAsia="Times New Roman" w:hAnsi="Arial" w:cs="Arial"/>
                 <w:b/>
                 <w:bCs/>
                 <w:color w:val="000000"/>
@@ -2864,14 +2641,13 @@
               <w:placeholder>
                 <w:docPart w:val="DefaultPlaceholder_-1854013440"/>
               </w:placeholder>
-              <w:dataBinding w:prefixMappings="xmlns:ns0='urn:microsoft-dynamics-nav/reports/ABC_Sales_Credit_Memo/50101/'" w:xpath="/ns0:NavWordReportXmlPart[1]/ns0:CopyLoop[1]/ns0:Header[1]/ns0:No_[1]" w:storeItemID="{402ED394-9E1F-4AA3-BE28-1E70BB7BB803}"/>
+              <w:dataBinding w:prefixMappings="xmlns:ns0='urn:microsoft-dynamics-nav/reports/ABC_Sales_Credit_Memo/50101/'" w:xpath="/ns0:NavWordReportXmlPart[1]/ns0:CopyLoop[1]/ns0:Header[1]/ns0:No_[1]" w:storeItemID="{FE4F0B0D-C465-4CB4-A31A-40F941C1FFE0}"/>
               <w:text/>
             </w:sdtPr>
-            <w:sdtEndPr/>
             <w:sdtContent>
               <w:r>
                 <w:rPr>
-                  <w:rFonts w:ascii="Arial" w:hAnsi="Arial" w:eastAsia="Times New Roman" w:cs="Arial"/>
+                  <w:rFonts w:ascii="Arial" w:eastAsia="Times New Roman" w:hAnsi="Arial" w:cs="Arial"/>
                   <w:b/>
                   <w:bCs/>
                   <w:color w:val="000000"/>
@@ -2909,10 +2685,9 @@
             <w:placeholder>
               <w:docPart w:val="3B231382C4A848C4B688292871AEE4C2"/>
             </w:placeholder>
-            <w:dataBinding w:prefixMappings="xmlns:ns0='urn:microsoft-dynamics-nav/reports/ABC_Sales_Credit_Memo/50101/'" w:xpath="/ns0:NavWordReportXmlPart[1]/ns0:CopyLoop[1]/ns0:Header[1]/ns0:CompanyName[1]" w:storeItemID="{402ED394-9E1F-4AA3-BE28-1E70BB7BB803}"/>
+            <w:dataBinding w:prefixMappings="xmlns:ns0='urn:microsoft-dynamics-nav/reports/ABC_Sales_Credit_Memo/50101/'" w:xpath="/ns0:NavWordReportXmlPart[1]/ns0:CopyLoop[1]/ns0:Header[1]/ns0:CompanyName[1]" w:storeItemID="{FE4F0B0D-C465-4CB4-A31A-40F941C1FFE0}"/>
             <w:text/>
           </w:sdtPr>
-          <w:sdtEndPr/>
           <w:sdtContent>
             <w:p>
               <w:pPr>
@@ -2962,10 +2737,9 @@
               <w:placeholder>
                 <w:docPart w:val="3B231382C4A848C4B688292871AEE4C2"/>
               </w:placeholder>
-              <w:dataBinding w:prefixMappings="xmlns:ns0='urn:microsoft-dynamics-nav/reports/ABC_Sales_Credit_Memo/50101/'" w:xpath="/ns0:NavWordReportXmlPart[1]/ns0:CopyLoop[1]/ns0:Header[1]/ns0:CompanyAddress[1]" w:storeItemID="{402ED394-9E1F-4AA3-BE28-1E70BB7BB803}"/>
+              <w:dataBinding w:prefixMappings="xmlns:ns0='urn:microsoft-dynamics-nav/reports/ABC_Sales_Credit_Memo/50101/'" w:xpath="/ns0:NavWordReportXmlPart[1]/ns0:CopyLoop[1]/ns0:Header[1]/ns0:CompanyAddress[1]" w:storeItemID="{FE4F0B0D-C465-4CB4-A31A-40F941C1FFE0}"/>
               <w:text/>
             </w:sdtPr>
-            <w:sdtEndPr/>
             <w:sdtContent>
               <w:proofErr w:type="spellStart"/>
               <w:r>
@@ -3003,10 +2777,9 @@
               <w:placeholder>
                 <w:docPart w:val="3B231382C4A848C4B688292871AEE4C2"/>
               </w:placeholder>
-              <w:dataBinding w:prefixMappings="xmlns:ns0='urn:microsoft-dynamics-nav/reports/ABC_Sales_Credit_Memo/50101/'" w:xpath="/ns0:NavWordReportXmlPart[1]/ns0:CopyLoop[1]/ns0:Header[1]/ns0:CompanyAddress2[1]" w:storeItemID="{402ED394-9E1F-4AA3-BE28-1E70BB7BB803}"/>
+              <w:dataBinding w:prefixMappings="xmlns:ns0='urn:microsoft-dynamics-nav/reports/ABC_Sales_Credit_Memo/50101/'" w:xpath="/ns0:NavWordReportXmlPart[1]/ns0:CopyLoop[1]/ns0:Header[1]/ns0:CompanyAddress2[1]" w:storeItemID="{FE4F0B0D-C465-4CB4-A31A-40F941C1FFE0}"/>
               <w:text/>
             </w:sdtPr>
-            <w:sdtEndPr/>
             <w:sdtContent>
               <w:r>
                 <w:rPr>
@@ -3044,10 +2817,9 @@
               <w:placeholder>
                 <w:docPart w:val="3B231382C4A848C4B688292871AEE4C2"/>
               </w:placeholder>
-              <w:dataBinding w:prefixMappings="xmlns:ns0='urn:microsoft-dynamics-nav/reports/ABC_Sales_Credit_Memo/50101/'" w:xpath="/ns0:NavWordReportXmlPart[1]/ns0:CopyLoop[1]/ns0:Header[1]/ns0:CompanyPostCode[1]" w:storeItemID="{402ED394-9E1F-4AA3-BE28-1E70BB7BB803}"/>
+              <w:dataBinding w:prefixMappings="xmlns:ns0='urn:microsoft-dynamics-nav/reports/ABC_Sales_Credit_Memo/50101/'" w:xpath="/ns0:NavWordReportXmlPart[1]/ns0:CopyLoop[1]/ns0:Header[1]/ns0:CompanyPostCode[1]" w:storeItemID="{FE4F0B0D-C465-4CB4-A31A-40F941C1FFE0}"/>
               <w:text/>
             </w:sdtPr>
-            <w:sdtEndPr/>
             <w:sdtContent>
               <w:proofErr w:type="spellStart"/>
               <w:r>
@@ -3085,10 +2857,9 @@
               <w:placeholder>
                 <w:docPart w:val="3B231382C4A848C4B688292871AEE4C2"/>
               </w:placeholder>
-              <w:dataBinding w:prefixMappings="xmlns:ns0='urn:microsoft-dynamics-nav/reports/ABC_Sales_Credit_Memo/50101/'" w:xpath="/ns0:NavWordReportXmlPart[1]/ns0:CopyLoop[1]/ns0:Header[1]/ns0:CompanyCity[1]" w:storeItemID="{402ED394-9E1F-4AA3-BE28-1E70BB7BB803}"/>
+              <w:dataBinding w:prefixMappings="xmlns:ns0='urn:microsoft-dynamics-nav/reports/ABC_Sales_Credit_Memo/50101/'" w:xpath="/ns0:NavWordReportXmlPart[1]/ns0:CopyLoop[1]/ns0:Header[1]/ns0:CompanyCity[1]" w:storeItemID="{FE4F0B0D-C465-4CB4-A31A-40F941C1FFE0}"/>
               <w:text/>
             </w:sdtPr>
-            <w:sdtEndPr/>
             <w:sdtContent>
               <w:proofErr w:type="spellStart"/>
               <w:r>
@@ -3118,10 +2889,9 @@
             <w:placeholder>
               <w:docPart w:val="3B231382C4A848C4B688292871AEE4C2"/>
             </w:placeholder>
-            <w:dataBinding w:prefixMappings="xmlns:ns0='urn:microsoft-dynamics-nav/reports/ABC_Sales_Credit_Memo/50101/'" w:xpath="/ns0:NavWordReportXmlPart[1]/ns0:CopyLoop[1]/ns0:Header[1]/ns0:CompanyCounty[1]" w:storeItemID="{402ED394-9E1F-4AA3-BE28-1E70BB7BB803}"/>
+            <w:dataBinding w:prefixMappings="xmlns:ns0='urn:microsoft-dynamics-nav/reports/ABC_Sales_Credit_Memo/50101/'" w:xpath="/ns0:NavWordReportXmlPart[1]/ns0:CopyLoop[1]/ns0:Header[1]/ns0:CompanyCounty[1]" w:storeItemID="{FE4F0B0D-C465-4CB4-A31A-40F941C1FFE0}"/>
             <w:text/>
           </w:sdtPr>
-          <w:sdtEndPr/>
           <w:sdtContent>
             <w:p>
               <w:pPr>
@@ -3161,10 +2931,9 @@
             <w:placeholder>
               <w:docPart w:val="3B231382C4A848C4B688292871AEE4C2"/>
             </w:placeholder>
-            <w:dataBinding w:prefixMappings="xmlns:ns0='urn:microsoft-dynamics-nav/reports/ABC_Sales_Credit_Memo/50101/'" w:xpath="/ns0:NavWordReportXmlPart[1]/ns0:CopyLoop[1]/ns0:Header[1]/ns0:CompanyCountryName[1]" w:storeItemID="{402ED394-9E1F-4AA3-BE28-1E70BB7BB803}"/>
+            <w:dataBinding w:prefixMappings="xmlns:ns0='urn:microsoft-dynamics-nav/reports/ABC_Sales_Credit_Memo/50101/'" w:xpath="/ns0:NavWordReportXmlPart[1]/ns0:CopyLoop[1]/ns0:Header[1]/ns0:CompanyCountryName[1]" w:storeItemID="{FE4F0B0D-C465-4CB4-A31A-40F941C1FFE0}"/>
             <w:text/>
           </w:sdtPr>
-          <w:sdtEndPr/>
           <w:sdtContent>
             <w:p>
               <w:pPr>
@@ -3205,7 +2974,7 @@
           <w:pPr>
             <w:spacing w:after="0"/>
             <w:rPr>
-              <w:rFonts w:ascii="Arial" w:hAnsi="Arial" w:eastAsia="Times New Roman" w:cs="Arial"/>
+              <w:rFonts w:ascii="Arial" w:eastAsia="Times New Roman" w:hAnsi="Arial" w:cs="Arial"/>
               <w:color w:val="000000"/>
               <w:sz w:val="23"/>
               <w:szCs w:val="23"/>
@@ -3226,10 +2995,9 @@
               <w:placeholder>
                 <w:docPart w:val="3B231382C4A848C4B688292871AEE4C2"/>
               </w:placeholder>
-              <w:dataBinding w:prefixMappings="xmlns:ns0='urn:microsoft-dynamics-nav/reports/ABC_Sales_Credit_Memo/50101/'" w:xpath="/ns0:NavWordReportXmlPart[1]/ns0:CopyLoop[1]/ns0:Header[1]/ns0:CompanyVATRegistrationNo_Lbl[1]" w:storeItemID="{402ED394-9E1F-4AA3-BE28-1E70BB7BB803}"/>
+              <w:dataBinding w:prefixMappings="xmlns:ns0='urn:microsoft-dynamics-nav/reports/ABC_Sales_Credit_Memo/50101/'" w:xpath="/ns0:NavWordReportXmlPart[1]/ns0:CopyLoop[1]/ns0:Header[1]/ns0:CompanyVATRegistrationNo_Lbl[1]" w:storeItemID="{FE4F0B0D-C465-4CB4-A31A-40F941C1FFE0}"/>
               <w:text/>
             </w:sdtPr>
-            <w:sdtEndPr/>
             <w:sdtContent>
               <w:proofErr w:type="spellStart"/>
               <w:r>
@@ -3267,10 +3035,9 @@
               <w:placeholder>
                 <w:docPart w:val="3B231382C4A848C4B688292871AEE4C2"/>
               </w:placeholder>
-              <w:dataBinding w:prefixMappings="xmlns:ns0='urn:microsoft-dynamics-nav/reports/ABC_Sales_Credit_Memo/50101/'" w:xpath="/ns0:NavWordReportXmlPart[1]/ns0:CopyLoop[1]/ns0:Header[1]/ns0:CompanyVATRegistrationNo[1]" w:storeItemID="{402ED394-9E1F-4AA3-BE28-1E70BB7BB803}"/>
+              <w:dataBinding w:prefixMappings="xmlns:ns0='urn:microsoft-dynamics-nav/reports/ABC_Sales_Credit_Memo/50101/'" w:xpath="/ns0:NavWordReportXmlPart[1]/ns0:CopyLoop[1]/ns0:Header[1]/ns0:CompanyVATRegistrationNo[1]" w:storeItemID="{FE4F0B0D-C465-4CB4-A31A-40F941C1FFE0}"/>
               <w:text/>
             </w:sdtPr>
-            <w:sdtEndPr/>
             <w:sdtContent>
               <w:proofErr w:type="spellStart"/>
               <w:r>
@@ -3290,7 +3057,7 @@
           <w:pPr>
             <w:spacing w:after="0"/>
             <w:rPr>
-              <w:rFonts w:ascii="Arial" w:hAnsi="Arial" w:eastAsia="Times New Roman" w:cs="Arial"/>
+              <w:rFonts w:ascii="Arial" w:eastAsia="Times New Roman" w:hAnsi="Arial" w:cs="Arial"/>
               <w:color w:val="000000"/>
               <w:sz w:val="23"/>
               <w:szCs w:val="23"/>
@@ -3343,10 +3110,9 @@
               <w:placeholder>
                 <w:docPart w:val="3B231382C4A848C4B688292871AEE4C2"/>
               </w:placeholder>
-              <w:dataBinding w:prefixMappings="xmlns:ns0='urn:microsoft-dynamics-nav/reports/ABC_Sales_Credit_Memo/50101/'" w:xpath="/ns0:NavWordReportXmlPart[1]/ns0:Labels[1]/ns0:Bill_to_NameCaption[1]" w:storeItemID="{402ED394-9E1F-4AA3-BE28-1E70BB7BB803}"/>
+              <w:dataBinding w:prefixMappings="xmlns:ns0='urn:microsoft-dynamics-nav/reports/ABC_Sales_Credit_Memo/50101/'" w:xpath="/ns0:NavWordReportXmlPart[1]/ns0:Labels[1]/ns0:Bill_to_NameCaption[1]" w:storeItemID="{FE4F0B0D-C465-4CB4-A31A-40F941C1FFE0}"/>
               <w:text/>
             </w:sdtPr>
-            <w:sdtEndPr/>
             <w:sdtContent>
               <w:proofErr w:type="spellStart"/>
               <w:r>
@@ -3402,10 +3168,9 @@
             <w:placeholder>
               <w:docPart w:val="1E6A9243328E404684D994E36B1618F8"/>
             </w:placeholder>
-            <w:dataBinding w:prefixMappings="xmlns:ns0='urn:microsoft-dynamics-nav/reports/ABC_Sales_Credit_Memo/50101/'" w:xpath="/ns0:NavWordReportXmlPart[1]/ns0:CopyLoop[1]/ns0:Header[1]/ns0:Bill_to_Name[1]" w:storeItemID="{402ED394-9E1F-4AA3-BE28-1E70BB7BB803}"/>
+            <w:dataBinding w:prefixMappings="xmlns:ns0='urn:microsoft-dynamics-nav/reports/ABC_Sales_Credit_Memo/50101/'" w:xpath="/ns0:NavWordReportXmlPart[1]/ns0:CopyLoop[1]/ns0:Header[1]/ns0:Bill_to_Name[1]" w:storeItemID="{FE4F0B0D-C465-4CB4-A31A-40F941C1FFE0}"/>
             <w:text/>
           </w:sdtPr>
-          <w:sdtEndPr/>
           <w:sdtContent>
             <w:p>
               <w:pPr>
@@ -3455,10 +3220,9 @@
               <w:placeholder>
                 <w:docPart w:val="1E6A9243328E404684D994E36B1618F8"/>
               </w:placeholder>
-              <w:dataBinding w:prefixMappings="xmlns:ns0='urn:microsoft-dynamics-nav/reports/ABC_Sales_Credit_Memo/50101/'" w:xpath="/ns0:NavWordReportXmlPart[1]/ns0:CopyLoop[1]/ns0:Header[1]/ns0:Bill_to_Address[1]" w:storeItemID="{402ED394-9E1F-4AA3-BE28-1E70BB7BB803}"/>
+              <w:dataBinding w:prefixMappings="xmlns:ns0='urn:microsoft-dynamics-nav/reports/ABC_Sales_Credit_Memo/50101/'" w:xpath="/ns0:NavWordReportXmlPart[1]/ns0:CopyLoop[1]/ns0:Header[1]/ns0:Bill_to_Address[1]" w:storeItemID="{FE4F0B0D-C465-4CB4-A31A-40F941C1FFE0}"/>
               <w:text/>
             </w:sdtPr>
-            <w:sdtEndPr/>
             <w:sdtContent>
               <w:proofErr w:type="spellStart"/>
               <w:r>
@@ -3496,10 +3260,9 @@
               <w:placeholder>
                 <w:docPart w:val="1E6A9243328E404684D994E36B1618F8"/>
               </w:placeholder>
-              <w:dataBinding w:prefixMappings="xmlns:ns0='urn:microsoft-dynamics-nav/reports/ABC_Sales_Credit_Memo/50101/'" w:xpath="/ns0:NavWordReportXmlPart[1]/ns0:CopyLoop[1]/ns0:Header[1]/ns0:Bill_to_Address_2[1]" w:storeItemID="{402ED394-9E1F-4AA3-BE28-1E70BB7BB803}"/>
+              <w:dataBinding w:prefixMappings="xmlns:ns0='urn:microsoft-dynamics-nav/reports/ABC_Sales_Credit_Memo/50101/'" w:xpath="/ns0:NavWordReportXmlPart[1]/ns0:CopyLoop[1]/ns0:Header[1]/ns0:Bill_to_Address_2[1]" w:storeItemID="{FE4F0B0D-C465-4CB4-A31A-40F941C1FFE0}"/>
               <w:text/>
             </w:sdtPr>
-            <w:sdtEndPr/>
             <w:sdtContent>
               <w:r>
                 <w:rPr>
@@ -3537,10 +3300,9 @@
               <w:placeholder>
                 <w:docPart w:val="1E6A9243328E404684D994E36B1618F8"/>
               </w:placeholder>
-              <w:dataBinding w:prefixMappings="xmlns:ns0='urn:microsoft-dynamics-nav/reports/ABC_Sales_Credit_Memo/50101/'" w:xpath="/ns0:NavWordReportXmlPart[1]/ns0:CopyLoop[1]/ns0:Header[1]/ns0:Bill_to_Post_Code[1]" w:storeItemID="{402ED394-9E1F-4AA3-BE28-1E70BB7BB803}"/>
+              <w:dataBinding w:prefixMappings="xmlns:ns0='urn:microsoft-dynamics-nav/reports/ABC_Sales_Credit_Memo/50101/'" w:xpath="/ns0:NavWordReportXmlPart[1]/ns0:CopyLoop[1]/ns0:Header[1]/ns0:Bill_to_Post_Code[1]" w:storeItemID="{FE4F0B0D-C465-4CB4-A31A-40F941C1FFE0}"/>
               <w:text/>
             </w:sdtPr>
-            <w:sdtEndPr/>
             <w:sdtContent>
               <w:proofErr w:type="spellStart"/>
               <w:r>
@@ -3578,10 +3340,9 @@
               <w:placeholder>
                 <w:docPart w:val="1E6A9243328E404684D994E36B1618F8"/>
               </w:placeholder>
-              <w:dataBinding w:prefixMappings="xmlns:ns0='urn:microsoft-dynamics-nav/reports/ABC_Sales_Credit_Memo/50101/'" w:xpath="/ns0:NavWordReportXmlPart[1]/ns0:CopyLoop[1]/ns0:Header[1]/ns0:Bill_to_City[1]" w:storeItemID="{402ED394-9E1F-4AA3-BE28-1E70BB7BB803}"/>
+              <w:dataBinding w:prefixMappings="xmlns:ns0='urn:microsoft-dynamics-nav/reports/ABC_Sales_Credit_Memo/50101/'" w:xpath="/ns0:NavWordReportXmlPart[1]/ns0:CopyLoop[1]/ns0:Header[1]/ns0:Bill_to_City[1]" w:storeItemID="{FE4F0B0D-C465-4CB4-A31A-40F941C1FFE0}"/>
               <w:text/>
             </w:sdtPr>
-            <w:sdtEndPr/>
             <w:sdtContent>
               <w:proofErr w:type="spellStart"/>
               <w:r>
@@ -3611,10 +3372,9 @@
             <w:placeholder>
               <w:docPart w:val="1E6A9243328E404684D994E36B1618F8"/>
             </w:placeholder>
-            <w:dataBinding w:prefixMappings="xmlns:ns0='urn:microsoft-dynamics-nav/reports/ABC_Sales_Credit_Memo/50101/'" w:xpath="/ns0:NavWordReportXmlPart[1]/ns0:CopyLoop[1]/ns0:Header[1]/ns0:Bill_to_County[1]" w:storeItemID="{402ED394-9E1F-4AA3-BE28-1E70BB7BB803}"/>
+            <w:dataBinding w:prefixMappings="xmlns:ns0='urn:microsoft-dynamics-nav/reports/ABC_Sales_Credit_Memo/50101/'" w:xpath="/ns0:NavWordReportXmlPart[1]/ns0:CopyLoop[1]/ns0:Header[1]/ns0:Bill_to_County[1]" w:storeItemID="{FE4F0B0D-C465-4CB4-A31A-40F941C1FFE0}"/>
             <w:text/>
           </w:sdtPr>
-          <w:sdtEndPr/>
           <w:sdtContent>
             <w:p>
               <w:pPr>
@@ -3654,10 +3414,9 @@
             <w:placeholder>
               <w:docPart w:val="1E6A9243328E404684D994E36B1618F8"/>
             </w:placeholder>
-            <w:dataBinding w:prefixMappings="xmlns:ns0='urn:microsoft-dynamics-nav/reports/ABC_Sales_Credit_Memo/50101/'" w:xpath="/ns0:NavWordReportXmlPart[1]/ns0:CopyLoop[1]/ns0:Header[1]/ns0:Bill_to_Country_Region_Name[1]" w:storeItemID="{402ED394-9E1F-4AA3-BE28-1E70BB7BB803}"/>
+            <w:dataBinding w:prefixMappings="xmlns:ns0='urn:microsoft-dynamics-nav/reports/ABC_Sales_Credit_Memo/50101/'" w:xpath="/ns0:NavWordReportXmlPart[1]/ns0:CopyLoop[1]/ns0:Header[1]/ns0:Bill_to_Country_Region_Name[1]" w:storeItemID="{FE4F0B0D-C465-4CB4-A31A-40F941C1FFE0}"/>
             <w:text/>
           </w:sdtPr>
-          <w:sdtEndPr/>
           <w:sdtContent>
             <w:p>
               <w:pPr>
@@ -3718,10 +3477,9 @@
               <w:placeholder>
                 <w:docPart w:val="3B231382C4A848C4B688292871AEE4C2"/>
               </w:placeholder>
-              <w:dataBinding w:prefixMappings="xmlns:ns0='urn:microsoft-dynamics-nav/reports/ABC_Sales_Credit_Memo/50101/'" w:xpath="/ns0:NavWordReportXmlPart[1]/ns0:Labels[1]/ns0:VAT_Registration_No_Caption[1]" w:storeItemID="{402ED394-9E1F-4AA3-BE28-1E70BB7BB803}"/>
+              <w:dataBinding w:prefixMappings="xmlns:ns0='urn:microsoft-dynamics-nav/reports/ABC_Sales_Credit_Memo/50101/'" w:xpath="/ns0:NavWordReportXmlPart[1]/ns0:Labels[1]/ns0:VAT_Registration_No_Caption[1]" w:storeItemID="{FE4F0B0D-C465-4CB4-A31A-40F941C1FFE0}"/>
               <w:text/>
             </w:sdtPr>
-            <w:sdtEndPr/>
             <w:sdtContent>
               <w:proofErr w:type="spellStart"/>
               <w:r>
@@ -3759,10 +3517,9 @@
               <w:placeholder>
                 <w:docPart w:val="3B231382C4A848C4B688292871AEE4C2"/>
               </w:placeholder>
-              <w:dataBinding w:prefixMappings="xmlns:ns0='urn:microsoft-dynamics-nav/reports/ABC_Sales_Credit_Memo/50101/'" w:xpath="/ns0:NavWordReportXmlPart[1]/ns0:CopyLoop[1]/ns0:Header[1]/ns0:VAT_Registration_No_[1]" w:storeItemID="{402ED394-9E1F-4AA3-BE28-1E70BB7BB803}"/>
+              <w:dataBinding w:prefixMappings="xmlns:ns0='urn:microsoft-dynamics-nav/reports/ABC_Sales_Credit_Memo/50101/'" w:xpath="/ns0:NavWordReportXmlPart[1]/ns0:CopyLoop[1]/ns0:Header[1]/ns0:VAT_Registration_No_[1]" w:storeItemID="{FE4F0B0D-C465-4CB4-A31A-40F941C1FFE0}"/>
               <w:text/>
             </w:sdtPr>
-            <w:sdtEndPr/>
             <w:sdtContent>
               <w:proofErr w:type="spellStart"/>
               <w:r>
@@ -3791,7 +3548,7 @@
           <w:pPr>
             <w:spacing w:after="0"/>
             <w:rPr>
-              <w:rFonts w:ascii="Arial" w:hAnsi="Arial" w:eastAsia="Times New Roman" w:cs="Arial"/>
+              <w:rFonts w:ascii="Arial" w:eastAsia="Times New Roman" w:hAnsi="Arial" w:cs="Arial"/>
               <w:b/>
               <w:bCs/>
               <w:color w:val="000000"/>
@@ -3815,7 +3572,7 @@
           <w:pPr>
             <w:spacing w:after="0"/>
             <w:rPr>
-              <w:rFonts w:ascii="Arial" w:hAnsi="Arial" w:eastAsia="Times New Roman" w:cs="Arial"/>
+              <w:rFonts w:ascii="Arial" w:eastAsia="Times New Roman" w:hAnsi="Arial" w:cs="Arial"/>
               <w:b/>
               <w:bCs/>
               <w:color w:val="000000"/>
@@ -3827,7 +3584,7 @@
           <w:sdt>
             <w:sdtPr>
               <w:rPr>
-                <w:rFonts w:ascii="Arial" w:hAnsi="Arial" w:eastAsia="Times New Roman" w:cs="Arial"/>
+                <w:rFonts w:ascii="Arial" w:eastAsia="Times New Roman" w:hAnsi="Arial" w:cs="Arial"/>
                 <w:b/>
                 <w:bCs/>
                 <w:color w:val="000000"/>
@@ -3841,15 +3598,14 @@
               <w:placeholder>
                 <w:docPart w:val="DefaultPlaceholder_-1854013440"/>
               </w:placeholder>
-              <w:dataBinding w:prefixMappings="xmlns:ns0='urn:microsoft-dynamics-nav/reports/ABC_Sales_Credit_Memo/50101/'" w:xpath="/ns0:NavWordReportXmlPart[1]/ns0:CopyLoop[1]/ns0:Header[1]/ns0:Posting_Date_Lbl[1]" w:storeItemID="{402ED394-9E1F-4AA3-BE28-1E70BB7BB803}"/>
+              <w:dataBinding w:prefixMappings="xmlns:ns0='urn:microsoft-dynamics-nav/reports/ABC_Sales_Credit_Memo/50101/'" w:xpath="/ns0:NavWordReportXmlPart[1]/ns0:CopyLoop[1]/ns0:Header[1]/ns0:Posting_Date_Lbl[1]" w:storeItemID="{FE4F0B0D-C465-4CB4-A31A-40F941C1FFE0}"/>
               <w:text/>
             </w:sdtPr>
-            <w:sdtEndPr/>
             <w:sdtContent>
               <w:proofErr w:type="spellStart"/>
               <w:r>
                 <w:rPr>
-                  <w:rFonts w:ascii="Arial" w:hAnsi="Arial" w:eastAsia="Times New Roman" w:cs="Arial"/>
+                  <w:rFonts w:ascii="Arial" w:eastAsia="Times New Roman" w:hAnsi="Arial" w:cs="Arial"/>
                   <w:b/>
                   <w:bCs/>
                   <w:color w:val="000000"/>
@@ -3864,7 +3620,7 @@
           </w:sdt>
           <w:r>
             <w:rPr>
-              <w:rFonts w:ascii="Arial" w:hAnsi="Arial" w:eastAsia="Times New Roman" w:cs="Arial"/>
+              <w:rFonts w:ascii="Arial" w:eastAsia="Times New Roman" w:hAnsi="Arial" w:cs="Arial"/>
               <w:b/>
               <w:bCs/>
               <w:color w:val="000000"/>
@@ -3877,7 +3633,7 @@
           <w:sdt>
             <w:sdtPr>
               <w:rPr>
-                <w:rFonts w:ascii="Arial" w:hAnsi="Arial" w:eastAsia="Times New Roman" w:cs="Arial"/>
+                <w:rFonts w:ascii="Arial" w:eastAsia="Times New Roman" w:hAnsi="Arial" w:cs="Arial"/>
                 <w:color w:val="000000"/>
                 <w:sz w:val="18"/>
                 <w:szCs w:val="18"/>
@@ -3889,15 +3645,14 @@
               <w:placeholder>
                 <w:docPart w:val="DefaultPlaceholder_-1854013440"/>
               </w:placeholder>
-              <w:dataBinding w:prefixMappings="xmlns:ns0='urn:microsoft-dynamics-nav/reports/ABC_Sales_Credit_Memo/50101/'" w:xpath="/ns0:NavWordReportXmlPart[1]/ns0:CopyLoop[1]/ns0:Header[1]/ns0:Posting_Date[1]" w:storeItemID="{402ED394-9E1F-4AA3-BE28-1E70BB7BB803}"/>
+              <w:dataBinding w:prefixMappings="xmlns:ns0='urn:microsoft-dynamics-nav/reports/ABC_Sales_Credit_Memo/50101/'" w:xpath="/ns0:NavWordReportXmlPart[1]/ns0:CopyLoop[1]/ns0:Header[1]/ns0:Posting_Date[1]" w:storeItemID="{FE4F0B0D-C465-4CB4-A31A-40F941C1FFE0}"/>
               <w:text/>
             </w:sdtPr>
-            <w:sdtEndPr/>
             <w:sdtContent>
               <w:proofErr w:type="spellStart"/>
               <w:r>
                 <w:rPr>
-                  <w:rFonts w:ascii="Arial" w:hAnsi="Arial" w:eastAsia="Times New Roman" w:cs="Arial"/>
+                  <w:rFonts w:ascii="Arial" w:eastAsia="Times New Roman" w:hAnsi="Arial" w:cs="Arial"/>
                   <w:color w:val="000000"/>
                   <w:sz w:val="18"/>
                   <w:szCs w:val="18"/>
@@ -3913,7 +3668,7 @@
           <w:pPr>
             <w:spacing w:after="0"/>
             <w:rPr>
-              <w:rFonts w:ascii="Arial" w:hAnsi="Arial" w:eastAsia="Times New Roman" w:cs="Arial"/>
+              <w:rFonts w:ascii="Arial" w:eastAsia="Times New Roman" w:hAnsi="Arial" w:cs="Arial"/>
               <w:color w:val="000000"/>
               <w:sz w:val="18"/>
               <w:szCs w:val="18"/>
@@ -3923,7 +3678,7 @@
           <w:sdt>
             <w:sdtPr>
               <w:rPr>
-                <w:rFonts w:ascii="Arial" w:hAnsi="Arial" w:eastAsia="Times New Roman" w:cs="Arial"/>
+                <w:rFonts w:ascii="Arial" w:eastAsia="Times New Roman" w:hAnsi="Arial" w:cs="Arial"/>
                 <w:b/>
                 <w:bCs/>
                 <w:color w:val="000000"/>
@@ -3937,15 +3692,14 @@
               <w:placeholder>
                 <w:docPart w:val="DefaultPlaceholder_-1854013440"/>
               </w:placeholder>
-              <w:dataBinding w:prefixMappings="xmlns:ns0='urn:microsoft-dynamics-nav/reports/ABC_Sales_Credit_Memo/50101/'" w:xpath="/ns0:NavWordReportXmlPart[1]/ns0:Labels[1]/ns0:Your_ReferenceCaption[1]" w:storeItemID="{402ED394-9E1F-4AA3-BE28-1E70BB7BB803}"/>
+              <w:dataBinding w:prefixMappings="xmlns:ns0='urn:microsoft-dynamics-nav/reports/ABC_Sales_Credit_Memo/50101/'" w:xpath="/ns0:NavWordReportXmlPart[1]/ns0:Labels[1]/ns0:Your_ReferenceCaption[1]" w:storeItemID="{FE4F0B0D-C465-4CB4-A31A-40F941C1FFE0}"/>
               <w:text/>
             </w:sdtPr>
-            <w:sdtEndPr/>
             <w:sdtContent>
               <w:proofErr w:type="spellStart"/>
               <w:r>
                 <w:rPr>
-                  <w:rFonts w:ascii="Arial" w:hAnsi="Arial" w:eastAsia="Times New Roman" w:cs="Arial"/>
+                  <w:rFonts w:ascii="Arial" w:eastAsia="Times New Roman" w:hAnsi="Arial" w:cs="Arial"/>
                   <w:b/>
                   <w:bCs/>
                   <w:color w:val="000000"/>
@@ -3960,7 +3714,7 @@
           </w:sdt>
           <w:r>
             <w:rPr>
-              <w:rFonts w:ascii="Arial" w:hAnsi="Arial" w:eastAsia="Times New Roman" w:cs="Arial"/>
+              <w:rFonts w:ascii="Arial" w:eastAsia="Times New Roman" w:hAnsi="Arial" w:cs="Arial"/>
               <w:b/>
               <w:bCs/>
               <w:color w:val="000000"/>
@@ -3973,7 +3727,7 @@
           <w:sdt>
             <w:sdtPr>
               <w:rPr>
-                <w:rFonts w:ascii="Arial" w:hAnsi="Arial" w:eastAsia="Times New Roman" w:cs="Arial"/>
+                <w:rFonts w:ascii="Arial" w:eastAsia="Times New Roman" w:hAnsi="Arial" w:cs="Arial"/>
                 <w:color w:val="000000"/>
                 <w:sz w:val="18"/>
                 <w:szCs w:val="18"/>
@@ -3985,15 +3739,14 @@
               <w:placeholder>
                 <w:docPart w:val="DefaultPlaceholder_-1854013440"/>
               </w:placeholder>
-              <w:dataBinding w:prefixMappings="xmlns:ns0='urn:microsoft-dynamics-nav/reports/ABC_Sales_Credit_Memo/50101/'" w:xpath="/ns0:NavWordReportXmlPart[1]/ns0:CopyLoop[1]/ns0:Header[1]/ns0:Your_Reference[1]" w:storeItemID="{402ED394-9E1F-4AA3-BE28-1E70BB7BB803}"/>
+              <w:dataBinding w:prefixMappings="xmlns:ns0='urn:microsoft-dynamics-nav/reports/ABC_Sales_Credit_Memo/50101/'" w:xpath="/ns0:NavWordReportXmlPart[1]/ns0:CopyLoop[1]/ns0:Header[1]/ns0:Your_Reference[1]" w:storeItemID="{FE4F0B0D-C465-4CB4-A31A-40F941C1FFE0}"/>
               <w:text/>
             </w:sdtPr>
-            <w:sdtEndPr/>
             <w:sdtContent>
               <w:proofErr w:type="spellStart"/>
               <w:r>
                 <w:rPr>
-                  <w:rFonts w:ascii="Arial" w:hAnsi="Arial" w:eastAsia="Times New Roman" w:cs="Arial"/>
+                  <w:rFonts w:ascii="Arial" w:eastAsia="Times New Roman" w:hAnsi="Arial" w:cs="Arial"/>
                   <w:color w:val="000000"/>
                   <w:sz w:val="18"/>
                   <w:szCs w:val="18"/>
@@ -4009,7 +3762,7 @@
           <w:pPr>
             <w:spacing w:after="0"/>
             <w:rPr>
-              <w:rFonts w:ascii="Arial" w:hAnsi="Arial" w:eastAsia="Times New Roman" w:cs="Arial"/>
+              <w:rFonts w:ascii="Arial" w:eastAsia="Times New Roman" w:hAnsi="Arial" w:cs="Arial"/>
               <w:color w:val="000000"/>
               <w:sz w:val="18"/>
               <w:szCs w:val="18"/>
@@ -4019,7 +3772,7 @@
           <w:sdt>
             <w:sdtPr>
               <w:rPr>
-                <w:rFonts w:ascii="Arial" w:hAnsi="Arial" w:eastAsia="Times New Roman" w:cs="Arial"/>
+                <w:rFonts w:ascii="Arial" w:eastAsia="Times New Roman" w:hAnsi="Arial" w:cs="Arial"/>
                 <w:b/>
                 <w:bCs/>
                 <w:color w:val="000000"/>
@@ -4033,15 +3786,14 @@
               <w:placeholder>
                 <w:docPart w:val="DefaultPlaceholder_-1854013440"/>
               </w:placeholder>
-              <w:dataBinding w:prefixMappings="xmlns:ns0='urn:microsoft-dynamics-nav/reports/ABC_Sales_Credit_Memo/50101/'" w:xpath="/ns0:NavWordReportXmlPart[1]/ns0:CopyLoop[1]/ns0:Header[1]/ns0:SalesPerson_Lbl[1]" w:storeItemID="{402ED394-9E1F-4AA3-BE28-1E70BB7BB803}"/>
+              <w:dataBinding w:prefixMappings="xmlns:ns0='urn:microsoft-dynamics-nav/reports/ABC_Sales_Credit_Memo/50101/'" w:xpath="/ns0:NavWordReportXmlPart[1]/ns0:CopyLoop[1]/ns0:Header[1]/ns0:SalesPerson_Lbl[1]" w:storeItemID="{FE4F0B0D-C465-4CB4-A31A-40F941C1FFE0}"/>
               <w:text/>
             </w:sdtPr>
-            <w:sdtEndPr/>
             <w:sdtContent>
               <w:proofErr w:type="spellStart"/>
               <w:r>
                 <w:rPr>
-                  <w:rFonts w:ascii="Arial" w:hAnsi="Arial" w:eastAsia="Times New Roman" w:cs="Arial"/>
+                  <w:rFonts w:ascii="Arial" w:eastAsia="Times New Roman" w:hAnsi="Arial" w:cs="Arial"/>
                   <w:b/>
                   <w:bCs/>
                   <w:color w:val="000000"/>
@@ -4056,7 +3808,7 @@
           </w:sdt>
           <w:r>
             <w:rPr>
-              <w:rFonts w:ascii="Arial" w:hAnsi="Arial" w:eastAsia="Times New Roman" w:cs="Arial"/>
+              <w:rFonts w:ascii="Arial" w:eastAsia="Times New Roman" w:hAnsi="Arial" w:cs="Arial"/>
               <w:b/>
               <w:bCs/>
               <w:color w:val="000000"/>
@@ -4069,7 +3821,7 @@
           <w:sdt>
             <w:sdtPr>
               <w:rPr>
-                <w:rFonts w:ascii="Arial" w:hAnsi="Arial" w:eastAsia="Times New Roman" w:cs="Arial"/>
+                <w:rFonts w:ascii="Arial" w:eastAsia="Times New Roman" w:hAnsi="Arial" w:cs="Arial"/>
                 <w:color w:val="000000"/>
                 <w:sz w:val="18"/>
                 <w:szCs w:val="18"/>
@@ -4081,15 +3833,14 @@
               <w:placeholder>
                 <w:docPart w:val="DefaultPlaceholder_-1854013440"/>
               </w:placeholder>
-              <w:dataBinding w:prefixMappings="xmlns:ns0='urn:microsoft-dynamics-nav/reports/ABC_Sales_Credit_Memo/50101/'" w:xpath="/ns0:NavWordReportXmlPart[1]/ns0:CopyLoop[1]/ns0:Header[1]/ns0:SalesPersonName[1]" w:storeItemID="{402ED394-9E1F-4AA3-BE28-1E70BB7BB803}"/>
+              <w:dataBinding w:prefixMappings="xmlns:ns0='urn:microsoft-dynamics-nav/reports/ABC_Sales_Credit_Memo/50101/'" w:xpath="/ns0:NavWordReportXmlPart[1]/ns0:CopyLoop[1]/ns0:Header[1]/ns0:SalesPersonName[1]" w:storeItemID="{FE4F0B0D-C465-4CB4-A31A-40F941C1FFE0}"/>
               <w:text/>
             </w:sdtPr>
-            <w:sdtEndPr/>
             <w:sdtContent>
               <w:proofErr w:type="spellStart"/>
               <w:r>
                 <w:rPr>
-                  <w:rFonts w:ascii="Arial" w:hAnsi="Arial" w:eastAsia="Times New Roman" w:cs="Arial"/>
+                  <w:rFonts w:ascii="Arial" w:eastAsia="Times New Roman" w:hAnsi="Arial" w:cs="Arial"/>
                   <w:color w:val="000000"/>
                   <w:sz w:val="18"/>
                   <w:szCs w:val="18"/>
@@ -4105,7 +3856,7 @@
           <w:pPr>
             <w:spacing w:after="0"/>
             <w:rPr>
-              <w:rFonts w:ascii="Arial" w:hAnsi="Arial" w:eastAsia="Times New Roman" w:cs="Arial"/>
+              <w:rFonts w:ascii="Arial" w:eastAsia="Times New Roman" w:hAnsi="Arial" w:cs="Arial"/>
               <w:color w:val="000000"/>
               <w:sz w:val="18"/>
               <w:szCs w:val="18"/>
@@ -4115,7 +3866,7 @@
           <w:sdt>
             <w:sdtPr>
               <w:rPr>
-                <w:rFonts w:ascii="Arial" w:hAnsi="Arial" w:eastAsia="Times New Roman" w:cs="Arial"/>
+                <w:rFonts w:ascii="Arial" w:eastAsia="Times New Roman" w:hAnsi="Arial" w:cs="Arial"/>
                 <w:b/>
                 <w:bCs/>
                 <w:color w:val="000000"/>
@@ -4129,15 +3880,14 @@
               <w:placeholder>
                 <w:docPart w:val="DefaultPlaceholder_-1854013440"/>
               </w:placeholder>
-              <w:dataBinding w:prefixMappings="xmlns:ns0='urn:microsoft-dynamics-nav/reports/ABC_Sales_Credit_Memo/50101/'" w:xpath="/ns0:NavWordReportXmlPart[1]/ns0:CopyLoop[1]/ns0:Header[1]/ns0:PaymentMethod_Lbl[1]" w:storeItemID="{402ED394-9E1F-4AA3-BE28-1E70BB7BB803}"/>
+              <w:dataBinding w:prefixMappings="xmlns:ns0='urn:microsoft-dynamics-nav/reports/ABC_Sales_Credit_Memo/50101/'" w:xpath="/ns0:NavWordReportXmlPart[1]/ns0:CopyLoop[1]/ns0:Header[1]/ns0:PaymentMethod_Lbl[1]" w:storeItemID="{FE4F0B0D-C465-4CB4-A31A-40F941C1FFE0}"/>
               <w:text/>
             </w:sdtPr>
-            <w:sdtEndPr/>
             <w:sdtContent>
               <w:proofErr w:type="spellStart"/>
               <w:r>
                 <w:rPr>
-                  <w:rFonts w:ascii="Arial" w:hAnsi="Arial" w:eastAsia="Times New Roman" w:cs="Arial"/>
+                  <w:rFonts w:ascii="Arial" w:eastAsia="Times New Roman" w:hAnsi="Arial" w:cs="Arial"/>
                   <w:b/>
                   <w:bCs/>
                   <w:color w:val="000000"/>
@@ -4152,7 +3902,7 @@
           </w:sdt>
           <w:r>
             <w:rPr>
-              <w:rFonts w:ascii="Arial" w:hAnsi="Arial" w:eastAsia="Times New Roman" w:cs="Arial"/>
+              <w:rFonts w:ascii="Arial" w:eastAsia="Times New Roman" w:hAnsi="Arial" w:cs="Arial"/>
               <w:b/>
               <w:bCs/>
               <w:color w:val="000000"/>
@@ -4165,7 +3915,7 @@
           <w:sdt>
             <w:sdtPr>
               <w:rPr>
-                <w:rFonts w:ascii="Arial" w:hAnsi="Arial" w:eastAsia="Times New Roman" w:cs="Arial"/>
+                <w:rFonts w:ascii="Arial" w:eastAsia="Times New Roman" w:hAnsi="Arial" w:cs="Arial"/>
                 <w:color w:val="000000"/>
                 <w:sz w:val="18"/>
                 <w:szCs w:val="18"/>
@@ -4177,15 +3927,14 @@
               <w:placeholder>
                 <w:docPart w:val="DefaultPlaceholder_-1854013440"/>
               </w:placeholder>
-              <w:dataBinding w:prefixMappings="xmlns:ns0='urn:microsoft-dynamics-nav/reports/ABC_Sales_Credit_Memo/50101/'" w:xpath="/ns0:NavWordReportXmlPart[1]/ns0:CopyLoop[1]/ns0:Header[1]/ns0:PaymentMethodDescription[1]" w:storeItemID="{402ED394-9E1F-4AA3-BE28-1E70BB7BB803}"/>
+              <w:dataBinding w:prefixMappings="xmlns:ns0='urn:microsoft-dynamics-nav/reports/ABC_Sales_Credit_Memo/50101/'" w:xpath="/ns0:NavWordReportXmlPart[1]/ns0:CopyLoop[1]/ns0:Header[1]/ns0:PaymentMethodDescription[1]" w:storeItemID="{FE4F0B0D-C465-4CB4-A31A-40F941C1FFE0}"/>
               <w:text/>
             </w:sdtPr>
-            <w:sdtEndPr/>
             <w:sdtContent>
               <w:proofErr w:type="spellStart"/>
               <w:r>
                 <w:rPr>
-                  <w:rFonts w:ascii="Arial" w:hAnsi="Arial" w:eastAsia="Times New Roman" w:cs="Arial"/>
+                  <w:rFonts w:ascii="Arial" w:eastAsia="Times New Roman" w:hAnsi="Arial" w:cs="Arial"/>
                   <w:color w:val="000000"/>
                   <w:sz w:val="18"/>
                   <w:szCs w:val="18"/>
@@ -4198,7 +3947,7 @@
           </w:sdt>
           <w:r>
             <w:rPr>
-              <w:rFonts w:ascii="Arial" w:hAnsi="Arial" w:eastAsia="Times New Roman" w:cs="Arial"/>
+              <w:rFonts w:ascii="Arial" w:eastAsia="Times New Roman" w:hAnsi="Arial" w:cs="Arial"/>
               <w:color w:val="000000"/>
               <w:sz w:val="18"/>
               <w:szCs w:val="18"/>
@@ -4208,7 +3957,7 @@
           </w:r>
           <w:r>
             <w:rPr>
-              <w:rFonts w:ascii="Arial" w:hAnsi="Arial" w:eastAsia="Times New Roman" w:cs="Arial"/>
+              <w:rFonts w:ascii="Arial" w:eastAsia="Times New Roman" w:hAnsi="Arial" w:cs="Arial"/>
               <w:color w:val="000000"/>
               <w:sz w:val="18"/>
               <w:szCs w:val="18"/>
@@ -4218,7 +3967,7 @@
           </w:r>
           <w:r>
             <w:rPr>
-              <w:rFonts w:ascii="Arial" w:hAnsi="Arial" w:eastAsia="Times New Roman" w:cs="Arial"/>
+              <w:rFonts w:ascii="Arial" w:eastAsia="Times New Roman" w:hAnsi="Arial" w:cs="Arial"/>
               <w:color w:val="000000"/>
               <w:sz w:val="18"/>
               <w:szCs w:val="18"/>
@@ -4229,7 +3978,7 @@
           <w:sdt>
             <w:sdtPr>
               <w:rPr>
-                <w:rFonts w:ascii="Arial" w:hAnsi="Arial" w:eastAsia="Times New Roman" w:cs="Arial"/>
+                <w:rFonts w:ascii="Arial" w:eastAsia="Times New Roman" w:hAnsi="Arial" w:cs="Arial"/>
                 <w:color w:val="000000"/>
                 <w:sz w:val="18"/>
                 <w:szCs w:val="18"/>
@@ -4241,15 +3990,14 @@
               <w:placeholder>
                 <w:docPart w:val="DefaultPlaceholder_-1854013440"/>
               </w:placeholder>
-              <w:dataBinding w:prefixMappings="xmlns:ns0='urn:microsoft-dynamics-nav/reports/ABC_Sales_Credit_Memo/50101/'" w:xpath="/ns0:NavWordReportXmlPart[1]/ns0:CopyLoop[1]/ns0:Header[1]/ns0:PaymentTermsDescription[1]" w:storeItemID="{402ED394-9E1F-4AA3-BE28-1E70BB7BB803}"/>
+              <w:dataBinding w:prefixMappings="xmlns:ns0='urn:microsoft-dynamics-nav/reports/ABC_Sales_Credit_Memo/50101/'" w:xpath="/ns0:NavWordReportXmlPart[1]/ns0:CopyLoop[1]/ns0:Header[1]/ns0:PaymentTermsDescription[1]" w:storeItemID="{FE4F0B0D-C465-4CB4-A31A-40F941C1FFE0}"/>
               <w:text/>
             </w:sdtPr>
-            <w:sdtEndPr/>
             <w:sdtContent>
               <w:proofErr w:type="spellStart"/>
               <w:r>
                 <w:rPr>
-                  <w:rFonts w:ascii="Arial" w:hAnsi="Arial" w:eastAsia="Times New Roman" w:cs="Arial"/>
+                  <w:rFonts w:ascii="Arial" w:eastAsia="Times New Roman" w:hAnsi="Arial" w:cs="Arial"/>
                   <w:color w:val="000000"/>
                   <w:sz w:val="18"/>
                   <w:szCs w:val="18"/>
@@ -4265,7 +4013,7 @@
           <w:pPr>
             <w:spacing w:after="0"/>
             <w:rPr>
-              <w:rFonts w:ascii="Arial" w:hAnsi="Arial" w:eastAsia="Times New Roman" w:cs="Arial"/>
+              <w:rFonts w:ascii="Arial" w:eastAsia="Times New Roman" w:hAnsi="Arial" w:cs="Arial"/>
               <w:b/>
               <w:bCs/>
               <w:color w:val="000000"/>
@@ -4277,7 +4025,7 @@
           <w:sdt>
             <w:sdtPr>
               <w:rPr>
-                <w:rFonts w:ascii="Arial" w:hAnsi="Arial" w:eastAsia="Times New Roman" w:cs="Arial"/>
+                <w:rFonts w:ascii="Arial" w:eastAsia="Times New Roman" w:hAnsi="Arial" w:cs="Arial"/>
                 <w:b/>
                 <w:bCs/>
                 <w:color w:val="000000"/>
@@ -4291,15 +4039,14 @@
               <w:placeholder>
                 <w:docPart w:val="DefaultPlaceholder_-1854013440"/>
               </w:placeholder>
-              <w:dataBinding w:prefixMappings="xmlns:ns0='urn:microsoft-dynamics-nav/reports/ABC_Sales_Credit_Memo/50101/'" w:xpath="/ns0:NavWordReportXmlPart[1]/ns0:CopyLoop[1]/ns0:Header[1]/ns0:Due_Date_Lbl[1]" w:storeItemID="{402ED394-9E1F-4AA3-BE28-1E70BB7BB803}"/>
+              <w:dataBinding w:prefixMappings="xmlns:ns0='urn:microsoft-dynamics-nav/reports/ABC_Sales_Credit_Memo/50101/'" w:xpath="/ns0:NavWordReportXmlPart[1]/ns0:CopyLoop[1]/ns0:Header[1]/ns0:Due_Date_Lbl[1]" w:storeItemID="{FE4F0B0D-C465-4CB4-A31A-40F941C1FFE0}"/>
               <w:text/>
             </w:sdtPr>
-            <w:sdtEndPr/>
             <w:sdtContent>
               <w:proofErr w:type="spellStart"/>
               <w:r>
                 <w:rPr>
-                  <w:rFonts w:ascii="Arial" w:hAnsi="Arial" w:eastAsia="Times New Roman" w:cs="Arial"/>
+                  <w:rFonts w:ascii="Arial" w:eastAsia="Times New Roman" w:hAnsi="Arial" w:cs="Arial"/>
                   <w:b/>
                   <w:bCs/>
                   <w:color w:val="000000"/>
@@ -4314,7 +4061,7 @@
           </w:sdt>
           <w:r>
             <w:rPr>
-              <w:rFonts w:ascii="Arial" w:hAnsi="Arial" w:eastAsia="Times New Roman" w:cs="Arial"/>
+              <w:rFonts w:ascii="Arial" w:eastAsia="Times New Roman" w:hAnsi="Arial" w:cs="Arial"/>
               <w:b/>
               <w:bCs/>
               <w:color w:val="000000"/>
@@ -4327,7 +4074,7 @@
           <w:sdt>
             <w:sdtPr>
               <w:rPr>
-                <w:rFonts w:ascii="Arial" w:hAnsi="Arial" w:eastAsia="Times New Roman" w:cs="Arial"/>
+                <w:rFonts w:ascii="Arial" w:eastAsia="Times New Roman" w:hAnsi="Arial" w:cs="Arial"/>
                 <w:color w:val="000000"/>
                 <w:sz w:val="18"/>
                 <w:szCs w:val="18"/>
@@ -4339,15 +4086,14 @@
               <w:placeholder>
                 <w:docPart w:val="DefaultPlaceholder_-1854013440"/>
               </w:placeholder>
-              <w:dataBinding w:prefixMappings="xmlns:ns0='urn:microsoft-dynamics-nav/reports/ABC_Sales_Credit_Memo/50101/'" w:xpath="/ns0:NavWordReportXmlPart[1]/ns0:CopyLoop[1]/ns0:Header[1]/ns0:Due_Date[1]" w:storeItemID="{402ED394-9E1F-4AA3-BE28-1E70BB7BB803}"/>
+              <w:dataBinding w:prefixMappings="xmlns:ns0='urn:microsoft-dynamics-nav/reports/ABC_Sales_Credit_Memo/50101/'" w:xpath="/ns0:NavWordReportXmlPart[1]/ns0:CopyLoop[1]/ns0:Header[1]/ns0:Due_Date[1]" w:storeItemID="{FE4F0B0D-C465-4CB4-A31A-40F941C1FFE0}"/>
               <w:text/>
             </w:sdtPr>
-            <w:sdtEndPr/>
             <w:sdtContent>
               <w:proofErr w:type="spellStart"/>
               <w:r>
                 <w:rPr>
-                  <w:rFonts w:ascii="Arial" w:hAnsi="Arial" w:eastAsia="Times New Roman" w:cs="Arial"/>
+                  <w:rFonts w:ascii="Arial" w:eastAsia="Times New Roman" w:hAnsi="Arial" w:cs="Arial"/>
                   <w:color w:val="000000"/>
                   <w:sz w:val="18"/>
                   <w:szCs w:val="18"/>
@@ -4360,7 +4106,7 @@
           </w:sdt>
           <w:r>
             <w:rPr>
-              <w:rFonts w:ascii="Arial" w:hAnsi="Arial" w:eastAsia="Times New Roman" w:cs="Arial"/>
+              <w:rFonts w:ascii="Arial" w:eastAsia="Times New Roman" w:hAnsi="Arial" w:cs="Arial"/>
               <w:color w:val="000000"/>
               <w:sz w:val="18"/>
               <w:szCs w:val="18"/>
@@ -4371,7 +4117,7 @@
           <w:sdt>
             <w:sdtPr>
               <w:rPr>
-                <w:rFonts w:ascii="Arial" w:hAnsi="Arial" w:eastAsia="Times New Roman" w:cs="Arial"/>
+                <w:rFonts w:ascii="Arial" w:eastAsia="Times New Roman" w:hAnsi="Arial" w:cs="Arial"/>
                 <w:color w:val="000000"/>
                 <w:sz w:val="18"/>
                 <w:szCs w:val="18"/>
@@ -4383,15 +4129,14 @@
               <w:placeholder>
                 <w:docPart w:val="DefaultPlaceholder_-1854013440"/>
               </w:placeholder>
-              <w:dataBinding w:prefixMappings="xmlns:ns0='urn:microsoft-dynamics-nav/reports/ABC_Sales_Credit_Memo/50101/'" w:xpath="/ns0:NavWordReportXmlPart[1]/ns0:Labels[1]/ns0:Remaining_AmountCaption[1]" w:storeItemID="{402ED394-9E1F-4AA3-BE28-1E70BB7BB803}"/>
+              <w:dataBinding w:prefixMappings="xmlns:ns0='urn:microsoft-dynamics-nav/reports/ABC_Sales_Credit_Memo/50101/'" w:xpath="/ns0:NavWordReportXmlPart[1]/ns0:Labels[1]/ns0:Remaining_AmountCaption[1]" w:storeItemID="{FE4F0B0D-C465-4CB4-A31A-40F941C1FFE0}"/>
               <w:text/>
             </w:sdtPr>
-            <w:sdtEndPr/>
             <w:sdtContent>
               <w:proofErr w:type="spellStart"/>
               <w:r>
                 <w:rPr>
-                  <w:rFonts w:ascii="Arial" w:hAnsi="Arial" w:eastAsia="Times New Roman" w:cs="Arial"/>
+                  <w:rFonts w:ascii="Arial" w:eastAsia="Times New Roman" w:hAnsi="Arial" w:cs="Arial"/>
                   <w:color w:val="000000"/>
                   <w:sz w:val="18"/>
                   <w:szCs w:val="18"/>
@@ -4404,7 +4149,7 @@
           </w:sdt>
           <w:r>
             <w:rPr>
-              <w:rFonts w:ascii="Arial" w:hAnsi="Arial" w:eastAsia="Times New Roman" w:cs="Arial"/>
+              <w:rFonts w:ascii="Arial" w:eastAsia="Times New Roman" w:hAnsi="Arial" w:cs="Arial"/>
               <w:color w:val="000000"/>
               <w:sz w:val="18"/>
               <w:szCs w:val="18"/>
@@ -4415,7 +4160,7 @@
           <w:sdt>
             <w:sdtPr>
               <w:rPr>
-                <w:rFonts w:ascii="Arial" w:hAnsi="Arial" w:eastAsia="Times New Roman" w:cs="Arial"/>
+                <w:rFonts w:ascii="Arial" w:eastAsia="Times New Roman" w:hAnsi="Arial" w:cs="Arial"/>
                 <w:color w:val="000000"/>
                 <w:sz w:val="18"/>
                 <w:szCs w:val="18"/>
@@ -4427,15 +4172,14 @@
               <w:placeholder>
                 <w:docPart w:val="DefaultPlaceholder_-1854013440"/>
               </w:placeholder>
-              <w:dataBinding w:prefixMappings="xmlns:ns0='urn:microsoft-dynamics-nav/reports/ABC_Sales_Credit_Memo/50101/'" w:xpath="/ns0:NavWordReportXmlPart[1]/ns0:CopyLoop[1]/ns0:Header[1]/ns0:Remaining_Amount[1]" w:storeItemID="{402ED394-9E1F-4AA3-BE28-1E70BB7BB803}"/>
+              <w:dataBinding w:prefixMappings="xmlns:ns0='urn:microsoft-dynamics-nav/reports/ABC_Sales_Credit_Memo/50101/'" w:xpath="/ns0:NavWordReportXmlPart[1]/ns0:CopyLoop[1]/ns0:Header[1]/ns0:Remaining_Amount[1]" w:storeItemID="{FE4F0B0D-C465-4CB4-A31A-40F941C1FFE0}"/>
               <w:text/>
             </w:sdtPr>
-            <w:sdtEndPr/>
             <w:sdtContent>
               <w:proofErr w:type="spellStart"/>
               <w:r>
                 <w:rPr>
-                  <w:rFonts w:ascii="Arial" w:hAnsi="Arial" w:eastAsia="Times New Roman" w:cs="Arial"/>
+                  <w:rFonts w:ascii="Arial" w:eastAsia="Times New Roman" w:hAnsi="Arial" w:cs="Arial"/>
                   <w:color w:val="000000"/>
                   <w:sz w:val="18"/>
                   <w:szCs w:val="18"/>
@@ -4471,151 +4215,6 @@
         <w:szCs w:val="12"/>
       </w:rPr>
     </w:pPr>
-    <w:r>
-      <w:rPr>
-        <w:b/>
-        <w:noProof/>
-        <w:sz w:val="12"/>
-        <w:szCs w:val="12"/>
-      </w:rPr>
-      <mc:AlternateContent>
-        <mc:Choice Requires="wps">
-          <w:drawing>
-            <wp:anchor distT="0" distB="0" distL="114300" distR="114300" simplePos="0" relativeHeight="251659264" behindDoc="0" locked="0" layoutInCell="1" allowOverlap="1" wp14:editId="2EFA1403" wp14:anchorId="426C3F07">
-              <wp:simplePos x="0" y="0"/>
-              <wp:positionH relativeFrom="column">
-                <wp:posOffset>6654297</wp:posOffset>
-              </wp:positionH>
-              <wp:positionV relativeFrom="paragraph">
-                <wp:posOffset>92427</wp:posOffset>
-              </wp:positionV>
-              <wp:extent cx="9053" cy="5694630"/>
-              <wp:effectExtent l="0" t="0" r="29210" b="20955"/>
-              <wp:wrapNone/>
-              <wp:docPr id="1" name="Conector recto 1"/>
-              <wp:cNvGraphicFramePr/>
-              <a:graphic xmlns:a="http://schemas.openxmlformats.org/drawingml/2006/main">
-                <a:graphicData uri="http://schemas.microsoft.com/office/word/2010/wordprocessingShape">
-                  <wps:wsp>
-                    <wps:cNvCnPr/>
-                    <wps:spPr>
-                      <a:xfrm flipH="1">
-                        <a:off x="0" y="0"/>
-                        <a:ext cx="9053" cy="5694630"/>
-                      </a:xfrm>
-                      <a:prstGeom prst="line">
-                        <a:avLst/>
-                      </a:prstGeom>
-                    </wps:spPr>
-                    <wps:style>
-                      <a:lnRef idx="1">
-                        <a:schemeClr val="dk1"/>
-                      </a:lnRef>
-                      <a:fillRef idx="0">
-                        <a:schemeClr val="dk1"/>
-                      </a:fillRef>
-                      <a:effectRef idx="0">
-                        <a:schemeClr val="dk1"/>
-                      </a:effectRef>
-                      <a:fontRef idx="minor">
-                        <a:schemeClr val="tx1"/>
-                      </a:fontRef>
-                    </wps:style>
-                    <wps:bodyPr/>
-                  </wps:wsp>
-                </a:graphicData>
-              </a:graphic>
-              <wp14:sizeRelH relativeFrom="margin">
-                <wp14:pctWidth>0</wp14:pctWidth>
-              </wp14:sizeRelH>
-              <wp14:sizeRelV relativeFrom="margin">
-                <wp14:pctHeight>0</wp14:pctHeight>
-              </wp14:sizeRelV>
-            </wp:anchor>
-          </w:drawing>
-        </mc:Choice>
-        <mc:Fallback>
-          <w:pict>
-            <v:line id="Conector recto 1" style="position:absolute;flip:x;z-index:251659264;visibility:visible;mso-wrap-style:square;mso-width-percent:0;mso-height-percent:0;mso-wrap-distance-left:9pt;mso-wrap-distance-top:0;mso-wrap-distance-right:9pt;mso-wrap-distance-bottom:0;mso-position-horizontal:absolute;mso-position-horizontal-relative:text;mso-position-vertical:absolute;mso-position-vertical-relative:text;mso-width-percent:0;mso-height-percent:0;mso-width-relative:margin;mso-height-relative:margin" o:spid="_x0000_s1026" strokecolor="black [3200]" strokeweight=".5pt" o:gfxdata="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" from="523.95pt,7.3pt" to="524.65pt,455.7pt" w14:anchorId="1A8E68FD">
-              <v:stroke joinstyle="miter"/>
-            </v:line>
-          </w:pict>
-        </mc:Fallback>
-      </mc:AlternateContent>
-    </w:r>
-    <w:r>
-      <w:rPr>
-        <w:b/>
-        <w:noProof/>
-        <w:sz w:val="12"/>
-        <w:szCs w:val="12"/>
-      </w:rPr>
-      <mc:AlternateContent>
-        <mc:Choice Requires="wps">
-          <w:drawing>
-            <wp:anchor distT="0" distB="0" distL="114300" distR="114300" simplePos="0" relativeHeight="251661312" behindDoc="0" locked="0" layoutInCell="1" allowOverlap="1" wp14:editId="29134C43" wp14:anchorId="114DE1E1">
-              <wp:simplePos x="0" y="0"/>
-              <wp:positionH relativeFrom="margin">
-                <wp:posOffset>-9053</wp:posOffset>
-              </wp:positionH>
-              <wp:positionV relativeFrom="paragraph">
-                <wp:posOffset>101481</wp:posOffset>
-              </wp:positionV>
-              <wp:extent cx="13580" cy="5676101"/>
-              <wp:effectExtent l="0" t="0" r="24765" b="20320"/>
-              <wp:wrapNone/>
-              <wp:docPr id="3" name="Conector recto 3"/>
-              <wp:cNvGraphicFramePr/>
-              <a:graphic xmlns:a="http://schemas.openxmlformats.org/drawingml/2006/main">
-                <a:graphicData uri="http://schemas.microsoft.com/office/word/2010/wordprocessingShape">
-                  <wps:wsp>
-                    <wps:cNvCnPr/>
-                    <wps:spPr>
-                      <a:xfrm>
-                        <a:off x="0" y="0"/>
-                        <a:ext cx="13580" cy="5676101"/>
-                      </a:xfrm>
-                      <a:prstGeom prst="line">
-                        <a:avLst/>
-                      </a:prstGeom>
-                    </wps:spPr>
-                    <wps:style>
-                      <a:lnRef idx="1">
-                        <a:schemeClr val="dk1"/>
-                      </a:lnRef>
-                      <a:fillRef idx="0">
-                        <a:schemeClr val="dk1"/>
-                      </a:fillRef>
-                      <a:effectRef idx="0">
-                        <a:schemeClr val="dk1"/>
-                      </a:effectRef>
-                      <a:fontRef idx="minor">
-                        <a:schemeClr val="tx1"/>
-                      </a:fontRef>
-                    </wps:style>
-                    <wps:bodyPr/>
-                  </wps:wsp>
-                </a:graphicData>
-              </a:graphic>
-              <wp14:sizeRelH relativeFrom="margin">
-                <wp14:pctWidth>0</wp14:pctWidth>
-              </wp14:sizeRelH>
-              <wp14:sizeRelV relativeFrom="margin">
-                <wp14:pctHeight>0</wp14:pctHeight>
-              </wp14:sizeRelV>
-            </wp:anchor>
-          </w:drawing>
-        </mc:Choice>
-        <mc:Fallback>
-          <w:pict>
-            <v:line id="Conector recto 3" style="position:absolute;z-index:251661312;visibility:visible;mso-wrap-style:square;mso-width-percent:0;mso-height-percent:0;mso-wrap-distance-left:9pt;mso-wrap-distance-top:0;mso-wrap-distance-right:9pt;mso-wrap-distance-bottom:0;mso-position-horizontal:absolute;mso-position-horizontal-relative:margin;mso-position-vertical:absolute;mso-position-vertical-relative:text;mso-width-percent:0;mso-height-percent:0;mso-width-relative:margin;mso-height-relative:margin" o:spid="_x0000_s1026" strokecolor="black [3200]" strokeweight=".5pt" o:gfxdata="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" from="-.7pt,8pt" to=".35pt,454.95pt" w14:anchorId="06D637BE">
-              <v:stroke joinstyle="miter"/>
-              <w10:wrap anchorx="margin"/>
-            </v:line>
-          </w:pict>
-        </mc:Fallback>
-      </mc:AlternateContent>
-    </w:r>
   </w:p>
 </w:hdr>
 </file>
@@ -5215,32 +4814,6 @@
     </w:docPart>
     <w:docPart>
       <w:docPartPr>
-        <w:name w:val="37F6359A9DB140B5AB3F2A31A688D0E8"/>
-        <w:category>
-          <w:name w:val="General"/>
-          <w:gallery w:val="placeholder"/>
-        </w:category>
-        <w:types>
-          <w:type w:val="bbPlcHdr"/>
-        </w:types>
-        <w:behaviors>
-          <w:behavior w:val="content"/>
-        </w:behaviors>
-        <w:guid w:val="{F01B17DA-25DA-4C30-9640-7886C2B42B7D}"/>
-      </w:docPartPr>
-      <w:docPartBody>
-        <w:p>
-          <w:r>
-            <w:rPr>
-              <w:rStyle w:val="Textodelmarcadordeposicin"/>
-            </w:rPr>
-            <w:t>Escriba cualquier contenido que desee que se repita, incluidos otros controles de contenido. También puede insertar este control en filas de tablas para repetir partes de una tabla.</w:t>
-          </w:r>
-        </w:p>
-      </w:docPartBody>
-    </w:docPart>
-    <w:docPart>
-      <w:docPartPr>
         <w:name w:val="3B231382C4A848C4B688292871AEE4C2"/>
         <w:category>
           <w:name w:val="General"/>
@@ -5299,7 +4872,7 @@
     </w:docPart>
     <w:docPart>
       <w:docPartPr>
-        <w:name w:val="69187979850C44AF90B63522539CAA00"/>
+        <w:name w:val="04BEEC65D34E42DC8F1CEFFD89D9F834"/>
         <w:category>
           <w:name w:val="General"/>
           <w:gallery w:val="placeholder"/>
@@ -5310,12 +4883,12 @@
         <w:behaviors>
           <w:behavior w:val="content"/>
         </w:behaviors>
-        <w:guid w:val="{E0AC37E6-47B8-4E5E-AE3D-00AE1B144F97}"/>
+        <w:guid w:val="{5E9C4E40-8FD2-4ACD-BEA8-0CCED07C31EB}"/>
       </w:docPartPr>
       <w:docPartBody>
         <w:p>
           <w:pPr>
-            <w:pStyle w:val="69187979850C44AF90B63522539CAA00"/>
+            <w:pStyle w:val="04BEEC65D34E42DC8F1CEFFD89D9F834"/>
           </w:pPr>
           <w:r>
             <w:rPr>
@@ -5328,7 +4901,7 @@
     </w:docPart>
     <w:docPart>
       <w:docPartPr>
-        <w:name w:val="E4A275A68E9F4EAC9C84F9A4AEDAE49A"/>
+        <w:name w:val="DC98FC08A09A48C9933222B2E6F1E7D0"/>
         <w:category>
           <w:name w:val="General"/>
           <w:gallery w:val="placeholder"/>
@@ -5339,12 +4912,41 @@
         <w:behaviors>
           <w:behavior w:val="content"/>
         </w:behaviors>
-        <w:guid w:val="{65A9EC84-B893-47B3-84CC-4B2EE3B5B218}"/>
+        <w:guid w:val="{7A83C24F-3FFC-45DF-B6D6-26795BE205A7}"/>
       </w:docPartPr>
       <w:docPartBody>
         <w:p>
           <w:pPr>
-            <w:pStyle w:val="E4A275A68E9F4EAC9C84F9A4AEDAE49A"/>
+            <w:pStyle w:val="DC98FC08A09A48C9933222B2E6F1E7D0"/>
+          </w:pPr>
+          <w:r>
+            <w:rPr>
+              <w:rStyle w:val="Textodelmarcadordeposicin"/>
+            </w:rPr>
+            <w:t>Escriba cualquier contenido que desee que se repita, incluidos otros controles de contenido. También puede insertar este control en filas de tablas para repetir partes de una tabla.</w:t>
+          </w:r>
+        </w:p>
+      </w:docPartBody>
+    </w:docPart>
+    <w:docPart>
+      <w:docPartPr>
+        <w:name w:val="1F76C78E1FED49B8B2C6B3E941AB22A2"/>
+        <w:category>
+          <w:name w:val="General"/>
+          <w:gallery w:val="placeholder"/>
+        </w:category>
+        <w:types>
+          <w:type w:val="bbPlcHdr"/>
+        </w:types>
+        <w:behaviors>
+          <w:behavior w:val="content"/>
+        </w:behaviors>
+        <w:guid w:val="{0830FA4A-F89F-4778-915C-522F04ACAE39}"/>
+      </w:docPartPr>
+      <w:docPartBody>
+        <w:p>
+          <w:pPr>
+            <w:pStyle w:val="1F76C78E1FED49B8B2C6B3E941AB22A2"/>
           </w:pPr>
           <w:r>
             <w:rPr>
@@ -5357,7 +4959,7 @@
     </w:docPart>
     <w:docPart>
       <w:docPartPr>
-        <w:name w:val="A0EA9D41243046A6BDEE1523C6DA7DCF"/>
+        <w:name w:val="B547D6F8CABB4ABF8DB3EA2BEBABCA5D"/>
         <w:category>
           <w:name w:val="General"/>
           <w:gallery w:val="placeholder"/>
@@ -5368,12 +4970,12 @@
         <w:behaviors>
           <w:behavior w:val="content"/>
         </w:behaviors>
-        <w:guid w:val="{120AF89B-7A6D-4C22-AA48-6D4E4040D641}"/>
+        <w:guid w:val="{FF649F17-BBC7-41B8-987B-69EB66F2E08E}"/>
       </w:docPartPr>
       <w:docPartBody>
         <w:p>
           <w:pPr>
-            <w:pStyle w:val="A0EA9D41243046A6BDEE1523C6DA7DCF"/>
+            <w:pStyle w:val="B547D6F8CABB4ABF8DB3EA2BEBABCA5D"/>
           </w:pPr>
           <w:r>
             <w:rPr>
@@ -5386,7 +4988,7 @@
     </w:docPart>
     <w:docPart>
       <w:docPartPr>
-        <w:name w:val="4746AD0BC80241028B764C7A71F1097D"/>
+        <w:name w:val="1F9528A8098F4F5B9476A248DF904A72"/>
         <w:category>
           <w:name w:val="General"/>
           <w:gallery w:val="placeholder"/>
@@ -5397,12 +4999,12 @@
         <w:behaviors>
           <w:behavior w:val="content"/>
         </w:behaviors>
-        <w:guid w:val="{4119074A-2F21-47BC-BAD1-958F3D4C06C2}"/>
+        <w:guid w:val="{AB6FB69B-C395-4512-A0B1-CA20D6D87B78}"/>
       </w:docPartPr>
       <w:docPartBody>
         <w:p>
           <w:pPr>
-            <w:pStyle w:val="4746AD0BC80241028B764C7A71F1097D"/>
+            <w:pStyle w:val="1F9528A8098F4F5B9476A248DF904A72"/>
           </w:pPr>
           <w:r>
             <w:rPr>
@@ -5415,7 +5017,7 @@
     </w:docPart>
     <w:docPart>
       <w:docPartPr>
-        <w:name w:val="747A14707ED340FEA45BC4CC3198B73E"/>
+        <w:name w:val="87FD25289FAA41A39AC134FDED2EEFC2"/>
         <w:category>
           <w:name w:val="General"/>
           <w:gallery w:val="placeholder"/>
@@ -5426,12 +5028,12 @@
         <w:behaviors>
           <w:behavior w:val="content"/>
         </w:behaviors>
-        <w:guid w:val="{BC6C5DA2-E5F4-497D-A014-9FB2B38694B8}"/>
+        <w:guid w:val="{4BFB41B0-9D14-415B-B710-648BCEB50A28}"/>
       </w:docPartPr>
       <w:docPartBody>
         <w:p>
           <w:pPr>
-            <w:pStyle w:val="747A14707ED340FEA45BC4CC3198B73E"/>
+            <w:pStyle w:val="87FD25289FAA41A39AC134FDED2EEFC2"/>
           </w:pPr>
           <w:r>
             <w:rPr>
@@ -5444,7 +5046,7 @@
     </w:docPart>
     <w:docPart>
       <w:docPartPr>
-        <w:name w:val="012D01242569479782F1BB64C51EC9E3"/>
+        <w:name w:val="F9A3F16AE0294EEEA7B1CF5121FE3464"/>
         <w:category>
           <w:name w:val="General"/>
           <w:gallery w:val="placeholder"/>
@@ -5455,12 +5057,12 @@
         <w:behaviors>
           <w:behavior w:val="content"/>
         </w:behaviors>
-        <w:guid w:val="{2D2E9ADC-2D07-48E1-8E0B-97F7B02A3B39}"/>
+        <w:guid w:val="{1B86F161-968F-4F42-A2F5-9EC33DAF60FB}"/>
       </w:docPartPr>
       <w:docPartBody>
         <w:p>
           <w:pPr>
-            <w:pStyle w:val="012D01242569479782F1BB64C51EC9E3"/>
+            <w:pStyle w:val="F9A3F16AE0294EEEA7B1CF5121FE3464"/>
           </w:pPr>
           <w:r>
             <w:rPr>
@@ -5473,7 +5075,7 @@
     </w:docPart>
     <w:docPart>
       <w:docPartPr>
-        <w:name w:val="6129C26776CD402BA35478C39D722F14"/>
+        <w:name w:val="3712AA4BA7174C728448B012A3E9074D"/>
         <w:category>
           <w:name w:val="General"/>
           <w:gallery w:val="placeholder"/>
@@ -5484,12 +5086,12 @@
         <w:behaviors>
           <w:behavior w:val="content"/>
         </w:behaviors>
-        <w:guid w:val="{F57639EA-A3CB-47CF-995C-CE98CA5FBE1B}"/>
+        <w:guid w:val="{A7D56700-158E-4C98-95B7-A9D30214B13A}"/>
       </w:docPartPr>
       <w:docPartBody>
         <w:p>
           <w:pPr>
-            <w:pStyle w:val="6129C26776CD402BA35478C39D722F14"/>
+            <w:pStyle w:val="3712AA4BA7174C728448B012A3E9074D"/>
           </w:pPr>
           <w:r>
             <w:rPr>
@@ -5502,7 +5104,7 @@
     </w:docPart>
     <w:docPart>
       <w:docPartPr>
-        <w:name w:val="CB6F9A41698E4063A4E057F01DC7807A"/>
+        <w:name w:val="A3C4326104BF4FD6A4F1AA640371360D"/>
         <w:category>
           <w:name w:val="General"/>
           <w:gallery w:val="placeholder"/>
@@ -5513,12 +5115,12 @@
         <w:behaviors>
           <w:behavior w:val="content"/>
         </w:behaviors>
-        <w:guid w:val="{F1E6CB4D-95F6-482F-B1D0-66023279A22E}"/>
+        <w:guid w:val="{DA19DC39-F106-43AD-9BA3-340236856D50}"/>
       </w:docPartPr>
       <w:docPartBody>
         <w:p>
           <w:pPr>
-            <w:pStyle w:val="CB6F9A41698E4063A4E057F01DC7807A"/>
+            <w:pStyle w:val="A3C4326104BF4FD6A4F1AA640371360D"/>
           </w:pPr>
           <w:r>
             <w:rPr>
@@ -5531,7 +5133,7 @@
     </w:docPart>
     <w:docPart>
       <w:docPartPr>
-        <w:name w:val="71121350CB104D179B82A3560264ECDA"/>
+        <w:name w:val="C7996E9F78A94A738554ED69CF2DA678"/>
         <w:category>
           <w:name w:val="General"/>
           <w:gallery w:val="placeholder"/>
@@ -5542,12 +5144,12 @@
         <w:behaviors>
           <w:behavior w:val="content"/>
         </w:behaviors>
-        <w:guid w:val="{4E5C9804-F920-494B-AB4D-BDCE8FD4B6EE}"/>
+        <w:guid w:val="{1204B410-850F-4BD2-A70E-79B5037E6875}"/>
       </w:docPartPr>
       <w:docPartBody>
         <w:p>
           <w:pPr>
-            <w:pStyle w:val="71121350CB104D179B82A3560264ECDA"/>
+            <w:pStyle w:val="C7996E9F78A94A738554ED69CF2DA678"/>
           </w:pPr>
           <w:r>
             <w:rPr>
@@ -5560,7 +5162,7 @@
     </w:docPart>
     <w:docPart>
       <w:docPartPr>
-        <w:name w:val="CD85BCDC88EF469EAF32A4B1FB278076"/>
+        <w:name w:val="73B21AB1C16449749800A54546572AD6"/>
         <w:category>
           <w:name w:val="General"/>
           <w:gallery w:val="placeholder"/>
@@ -5571,12 +5173,12 @@
         <w:behaviors>
           <w:behavior w:val="content"/>
         </w:behaviors>
-        <w:guid w:val="{C6514806-B07A-4A86-895C-D8F9F8EC99CD}"/>
+        <w:guid w:val="{FCC499C1-27D0-4B91-9CE5-D67CC0284EFC}"/>
       </w:docPartPr>
       <w:docPartBody>
         <w:p>
           <w:pPr>
-            <w:pStyle w:val="CD85BCDC88EF469EAF32A4B1FB278076"/>
+            <w:pStyle w:val="73B21AB1C16449749800A54546572AD6"/>
           </w:pPr>
           <w:r>
             <w:rPr>
@@ -5589,7 +5191,7 @@
     </w:docPart>
     <w:docPart>
       <w:docPartPr>
-        <w:name w:val="914F277260C4419CA06CEEFC9B09A803"/>
+        <w:name w:val="2AFBE5CCDEBD469CB3394A7ED73162B0"/>
         <w:category>
           <w:name w:val="General"/>
           <w:gallery w:val="placeholder"/>
@@ -5600,12 +5202,41 @@
         <w:behaviors>
           <w:behavior w:val="content"/>
         </w:behaviors>
-        <w:guid w:val="{979E0A2F-B296-4E4D-AFD3-3425A020F81E}"/>
+        <w:guid w:val="{3057E2D5-AF17-488F-BBDB-823AD69399EC}"/>
       </w:docPartPr>
       <w:docPartBody>
         <w:p>
           <w:pPr>
-            <w:pStyle w:val="914F277260C4419CA06CEEFC9B09A803"/>
+            <w:pStyle w:val="2AFBE5CCDEBD469CB3394A7ED73162B0"/>
+          </w:pPr>
+          <w:r>
+            <w:rPr>
+              <w:rStyle w:val="Textodelmarcadordeposicin"/>
+            </w:rPr>
+            <w:t>Haga clic o pulse aquí para escribir texto.</w:t>
+          </w:r>
+        </w:p>
+      </w:docPartBody>
+    </w:docPart>
+    <w:docPart>
+      <w:docPartPr>
+        <w:name w:val="21DB554A1E9A467E9E86F760B6C1A7CA"/>
+        <w:category>
+          <w:name w:val="General"/>
+          <w:gallery w:val="placeholder"/>
+        </w:category>
+        <w:types>
+          <w:type w:val="bbPlcHdr"/>
+        </w:types>
+        <w:behaviors>
+          <w:behavior w:val="content"/>
+        </w:behaviors>
+        <w:guid w:val="{DD52C8C8-B102-4B4D-BAEA-D26DCF7C6B62}"/>
+      </w:docPartPr>
+      <w:docPartBody>
+        <w:p>
+          <w:pPr>
+            <w:pStyle w:val="21DB554A1E9A467E9E86F760B6C1A7CA"/>
           </w:pPr>
           <w:r>
             <w:rPr>
@@ -5627,7 +5258,7 @@
     <w:charset w:val="00"/>
     <w:family w:val="swiss"/>
     <w:pitch w:val="variable"/>
-    <w:sig w:usb0="E4002EFF" w:usb1="C000247B" w:usb2="00000009" w:usb3="00000000" w:csb0="000001FF" w:csb1="00000000"/>
+    <w:sig w:usb0="E4002EFF" w:usb1="C200247B" w:usb2="00000009" w:usb3="00000000" w:csb0="000001FF" w:csb1="00000000"/>
   </w:font>
   <w:font w:name="Times New Roman">
     <w:panose1 w:val="02020603050405020304"/>
@@ -5648,7 +5279,19 @@
     <w:charset w:val="00"/>
     <w:family w:val="swiss"/>
     <w:pitch w:val="variable"/>
-    <w:sig w:usb0="E4002EFF" w:usb1="C000247B" w:usb2="00000009" w:usb3="00000000" w:csb0="000001FF" w:csb1="00000000"/>
+    <w:sig w:usb0="E4002EFF" w:usb1="C200247B" w:usb2="00000009" w:usb3="00000000" w:csb0="000001FF" w:csb1="00000000"/>
+  </w:font>
+  <w:font w:name="Aptos">
+    <w:charset w:val="00"/>
+    <w:family w:val="swiss"/>
+    <w:pitch w:val="variable"/>
+    <w:sig w:usb0="20000287" w:usb1="00000003" w:usb2="00000000" w:usb3="00000000" w:csb0="0000019F" w:csb1="00000000"/>
+  </w:font>
+  <w:font w:name="Aptos Display">
+    <w:charset w:val="00"/>
+    <w:family w:val="swiss"/>
+    <w:pitch w:val="variable"/>
+    <w:sig w:usb0="20000287" w:usb1="00000003" w:usb2="00000000" w:usb3="00000000" w:csb0="0000019F" w:csb1="00000000"/>
   </w:font>
 </w:fonts>
 </file>
@@ -5833,6 +5476,8 @@
     <w:rsid w:val="00BA4D70"/>
     <w:rsid w:val="00BB4D6C"/>
     <w:rsid w:val="00BD28AB"/>
+    <w:rsid w:val="00BD4F5A"/>
+    <w:rsid w:val="00BE4B46"/>
     <w:rsid w:val="00C00C81"/>
     <w:rsid w:val="00C01122"/>
     <w:rsid w:val="00C041A2"/>
@@ -6335,7 +5980,7 @@
     <w:basedOn w:val="Fuentedeprrafopredeter"/>
     <w:uiPriority w:val="99"/>
     <w:semiHidden/>
-    <w:rsid w:val="00614B5A"/>
+    <w:rsid w:val="00BE4B46"/>
     <w:rPr>
       <w:color w:val="808080"/>
     </w:rPr>
@@ -6391,6 +6036,422 @@
   <w:style w:type="paragraph" w:customStyle="1" w:styleId="914F277260C4419CA06CEEFC9B09A803">
     <w:name w:val="914F277260C4419CA06CEEFC9B09A803"/>
     <w:rsid w:val="00614B5A"/>
+  </w:style>
+  <w:style w:type="paragraph" w:customStyle="1" w:styleId="04BEEC65D34E42DC8F1CEFFD89D9F834">
+    <w:name w:val="04BEEC65D34E42DC8F1CEFFD89D9F834"/>
+    <w:rsid w:val="00BE4B46"/>
+    <w:pPr>
+      <w:spacing w:line="278" w:lineRule="auto"/>
+    </w:pPr>
+    <w:rPr>
+      <w:kern w:val="2"/>
+      <w:sz w:val="24"/>
+      <w:szCs w:val="24"/>
+      <w14:ligatures w14:val="standardContextual"/>
+    </w:rPr>
+  </w:style>
+  <w:style w:type="paragraph" w:customStyle="1" w:styleId="DC98FC08A09A48C9933222B2E6F1E7D0">
+    <w:name w:val="DC98FC08A09A48C9933222B2E6F1E7D0"/>
+    <w:rsid w:val="00BE4B46"/>
+    <w:pPr>
+      <w:spacing w:line="278" w:lineRule="auto"/>
+    </w:pPr>
+    <w:rPr>
+      <w:kern w:val="2"/>
+      <w:sz w:val="24"/>
+      <w:szCs w:val="24"/>
+      <w14:ligatures w14:val="standardContextual"/>
+    </w:rPr>
+  </w:style>
+  <w:style w:type="paragraph" w:customStyle="1" w:styleId="1F76C78E1FED49B8B2C6B3E941AB22A2">
+    <w:name w:val="1F76C78E1FED49B8B2C6B3E941AB22A2"/>
+    <w:rsid w:val="00BE4B46"/>
+    <w:pPr>
+      <w:spacing w:line="278" w:lineRule="auto"/>
+    </w:pPr>
+    <w:rPr>
+      <w:kern w:val="2"/>
+      <w:sz w:val="24"/>
+      <w:szCs w:val="24"/>
+      <w14:ligatures w14:val="standardContextual"/>
+    </w:rPr>
+  </w:style>
+  <w:style w:type="paragraph" w:customStyle="1" w:styleId="E0E8754293104E36AE50AE30E56F1796">
+    <w:name w:val="E0E8754293104E36AE50AE30E56F1796"/>
+    <w:rsid w:val="00BE4B46"/>
+    <w:pPr>
+      <w:spacing w:line="278" w:lineRule="auto"/>
+    </w:pPr>
+    <w:rPr>
+      <w:kern w:val="2"/>
+      <w:sz w:val="24"/>
+      <w:szCs w:val="24"/>
+      <w14:ligatures w14:val="standardContextual"/>
+    </w:rPr>
+  </w:style>
+  <w:style w:type="paragraph" w:customStyle="1" w:styleId="E455070807D64D9785D32EDBFD3CD936">
+    <w:name w:val="E455070807D64D9785D32EDBFD3CD936"/>
+    <w:rsid w:val="00BE4B46"/>
+    <w:pPr>
+      <w:spacing w:line="278" w:lineRule="auto"/>
+    </w:pPr>
+    <w:rPr>
+      <w:kern w:val="2"/>
+      <w:sz w:val="24"/>
+      <w:szCs w:val="24"/>
+      <w14:ligatures w14:val="standardContextual"/>
+    </w:rPr>
+  </w:style>
+  <w:style w:type="paragraph" w:customStyle="1" w:styleId="D86B4B82088B4D30A25962C6F11AA44E">
+    <w:name w:val="D86B4B82088B4D30A25962C6F11AA44E"/>
+    <w:rsid w:val="00BE4B46"/>
+    <w:pPr>
+      <w:spacing w:line="278" w:lineRule="auto"/>
+    </w:pPr>
+    <w:rPr>
+      <w:kern w:val="2"/>
+      <w:sz w:val="24"/>
+      <w:szCs w:val="24"/>
+      <w14:ligatures w14:val="standardContextual"/>
+    </w:rPr>
+  </w:style>
+  <w:style w:type="paragraph" w:customStyle="1" w:styleId="7E23CECAE5A345DDB7E2CC67A37D83AF">
+    <w:name w:val="7E23CECAE5A345DDB7E2CC67A37D83AF"/>
+    <w:rsid w:val="00BE4B46"/>
+    <w:pPr>
+      <w:spacing w:line="278" w:lineRule="auto"/>
+    </w:pPr>
+    <w:rPr>
+      <w:kern w:val="2"/>
+      <w:sz w:val="24"/>
+      <w:szCs w:val="24"/>
+      <w14:ligatures w14:val="standardContextual"/>
+    </w:rPr>
+  </w:style>
+  <w:style w:type="paragraph" w:customStyle="1" w:styleId="AA4DB7A46F8344AEAE338BD8B0AFA19E">
+    <w:name w:val="AA4DB7A46F8344AEAE338BD8B0AFA19E"/>
+    <w:rsid w:val="00BE4B46"/>
+    <w:pPr>
+      <w:spacing w:line="278" w:lineRule="auto"/>
+    </w:pPr>
+    <w:rPr>
+      <w:kern w:val="2"/>
+      <w:sz w:val="24"/>
+      <w:szCs w:val="24"/>
+      <w14:ligatures w14:val="standardContextual"/>
+    </w:rPr>
+  </w:style>
+  <w:style w:type="paragraph" w:customStyle="1" w:styleId="8103329F9B104F1F88F7701A6DACA0FD">
+    <w:name w:val="8103329F9B104F1F88F7701A6DACA0FD"/>
+    <w:rsid w:val="00BE4B46"/>
+    <w:pPr>
+      <w:spacing w:line="278" w:lineRule="auto"/>
+    </w:pPr>
+    <w:rPr>
+      <w:kern w:val="2"/>
+      <w:sz w:val="24"/>
+      <w:szCs w:val="24"/>
+      <w14:ligatures w14:val="standardContextual"/>
+    </w:rPr>
+  </w:style>
+  <w:style w:type="paragraph" w:customStyle="1" w:styleId="8F9BC3BBE4C84E92BBE100F51010DDEC">
+    <w:name w:val="8F9BC3BBE4C84E92BBE100F51010DDEC"/>
+    <w:rsid w:val="00BE4B46"/>
+    <w:pPr>
+      <w:spacing w:line="278" w:lineRule="auto"/>
+    </w:pPr>
+    <w:rPr>
+      <w:kern w:val="2"/>
+      <w:sz w:val="24"/>
+      <w:szCs w:val="24"/>
+      <w14:ligatures w14:val="standardContextual"/>
+    </w:rPr>
+  </w:style>
+  <w:style w:type="paragraph" w:customStyle="1" w:styleId="B7962D5F79EB460D9AE015D07ACAE412">
+    <w:name w:val="B7962D5F79EB460D9AE015D07ACAE412"/>
+    <w:rsid w:val="00BE4B46"/>
+    <w:pPr>
+      <w:spacing w:line="278" w:lineRule="auto"/>
+    </w:pPr>
+    <w:rPr>
+      <w:kern w:val="2"/>
+      <w:sz w:val="24"/>
+      <w:szCs w:val="24"/>
+      <w14:ligatures w14:val="standardContextual"/>
+    </w:rPr>
+  </w:style>
+  <w:style w:type="paragraph" w:customStyle="1" w:styleId="F514BB122E624B5EAA79FE0FB9EADB6E">
+    <w:name w:val="F514BB122E624B5EAA79FE0FB9EADB6E"/>
+    <w:rsid w:val="00BE4B46"/>
+    <w:pPr>
+      <w:spacing w:line="278" w:lineRule="auto"/>
+    </w:pPr>
+    <w:rPr>
+      <w:kern w:val="2"/>
+      <w:sz w:val="24"/>
+      <w:szCs w:val="24"/>
+      <w14:ligatures w14:val="standardContextual"/>
+    </w:rPr>
+  </w:style>
+  <w:style w:type="paragraph" w:customStyle="1" w:styleId="A878EBF6AE8E4022B5B4919ACE2A4E8A">
+    <w:name w:val="A878EBF6AE8E4022B5B4919ACE2A4E8A"/>
+    <w:rsid w:val="00BE4B46"/>
+    <w:pPr>
+      <w:spacing w:line="278" w:lineRule="auto"/>
+    </w:pPr>
+    <w:rPr>
+      <w:kern w:val="2"/>
+      <w:sz w:val="24"/>
+      <w:szCs w:val="24"/>
+      <w14:ligatures w14:val="standardContextual"/>
+    </w:rPr>
+  </w:style>
+  <w:style w:type="paragraph" w:customStyle="1" w:styleId="BCA988B977B7467C8217692E07B60425">
+    <w:name w:val="BCA988B977B7467C8217692E07B60425"/>
+    <w:rsid w:val="00BE4B46"/>
+    <w:pPr>
+      <w:spacing w:line="278" w:lineRule="auto"/>
+    </w:pPr>
+    <w:rPr>
+      <w:kern w:val="2"/>
+      <w:sz w:val="24"/>
+      <w:szCs w:val="24"/>
+      <w14:ligatures w14:val="standardContextual"/>
+    </w:rPr>
+  </w:style>
+  <w:style w:type="paragraph" w:customStyle="1" w:styleId="5D3E6B92518D4C859C5DFE8B9BC0B538">
+    <w:name w:val="5D3E6B92518D4C859C5DFE8B9BC0B538"/>
+    <w:rsid w:val="00BE4B46"/>
+    <w:pPr>
+      <w:spacing w:line="278" w:lineRule="auto"/>
+    </w:pPr>
+    <w:rPr>
+      <w:kern w:val="2"/>
+      <w:sz w:val="24"/>
+      <w:szCs w:val="24"/>
+      <w14:ligatures w14:val="standardContextual"/>
+    </w:rPr>
+  </w:style>
+  <w:style w:type="paragraph" w:customStyle="1" w:styleId="B547D6F8CABB4ABF8DB3EA2BEBABCA5D">
+    <w:name w:val="B547D6F8CABB4ABF8DB3EA2BEBABCA5D"/>
+    <w:rsid w:val="00BE4B46"/>
+    <w:pPr>
+      <w:spacing w:line="278" w:lineRule="auto"/>
+    </w:pPr>
+    <w:rPr>
+      <w:kern w:val="2"/>
+      <w:sz w:val="24"/>
+      <w:szCs w:val="24"/>
+      <w14:ligatures w14:val="standardContextual"/>
+    </w:rPr>
+  </w:style>
+  <w:style w:type="paragraph" w:customStyle="1" w:styleId="1F9528A8098F4F5B9476A248DF904A72">
+    <w:name w:val="1F9528A8098F4F5B9476A248DF904A72"/>
+    <w:rsid w:val="00BE4B46"/>
+    <w:pPr>
+      <w:spacing w:line="278" w:lineRule="auto"/>
+    </w:pPr>
+    <w:rPr>
+      <w:kern w:val="2"/>
+      <w:sz w:val="24"/>
+      <w:szCs w:val="24"/>
+      <w14:ligatures w14:val="standardContextual"/>
+    </w:rPr>
+  </w:style>
+  <w:style w:type="paragraph" w:customStyle="1" w:styleId="A3FD473A8F5E44F8A3B83ECDF746DFA6">
+    <w:name w:val="A3FD473A8F5E44F8A3B83ECDF746DFA6"/>
+    <w:rsid w:val="00BE4B46"/>
+    <w:pPr>
+      <w:spacing w:line="278" w:lineRule="auto"/>
+    </w:pPr>
+    <w:rPr>
+      <w:kern w:val="2"/>
+      <w:sz w:val="24"/>
+      <w:szCs w:val="24"/>
+      <w14:ligatures w14:val="standardContextual"/>
+    </w:rPr>
+  </w:style>
+  <w:style w:type="paragraph" w:customStyle="1" w:styleId="F74371D27BFC445180612EC57462E065">
+    <w:name w:val="F74371D27BFC445180612EC57462E065"/>
+    <w:rsid w:val="00BE4B46"/>
+    <w:pPr>
+      <w:spacing w:line="278" w:lineRule="auto"/>
+    </w:pPr>
+    <w:rPr>
+      <w:kern w:val="2"/>
+      <w:sz w:val="24"/>
+      <w:szCs w:val="24"/>
+      <w14:ligatures w14:val="standardContextual"/>
+    </w:rPr>
+  </w:style>
+  <w:style w:type="paragraph" w:customStyle="1" w:styleId="BE3DB54DE9FA4FDE864DD1EC6C45D737">
+    <w:name w:val="BE3DB54DE9FA4FDE864DD1EC6C45D737"/>
+    <w:rsid w:val="00BE4B46"/>
+    <w:pPr>
+      <w:spacing w:line="278" w:lineRule="auto"/>
+    </w:pPr>
+    <w:rPr>
+      <w:kern w:val="2"/>
+      <w:sz w:val="24"/>
+      <w:szCs w:val="24"/>
+      <w14:ligatures w14:val="standardContextual"/>
+    </w:rPr>
+  </w:style>
+  <w:style w:type="paragraph" w:customStyle="1" w:styleId="C8E3CEF163E54669B35A3C0E76338B4C">
+    <w:name w:val="C8E3CEF163E54669B35A3C0E76338B4C"/>
+    <w:rsid w:val="00BE4B46"/>
+    <w:pPr>
+      <w:spacing w:line="278" w:lineRule="auto"/>
+    </w:pPr>
+    <w:rPr>
+      <w:kern w:val="2"/>
+      <w:sz w:val="24"/>
+      <w:szCs w:val="24"/>
+      <w14:ligatures w14:val="standardContextual"/>
+    </w:rPr>
+  </w:style>
+  <w:style w:type="paragraph" w:customStyle="1" w:styleId="C2A737A1085F421F97EC47B5E91C7382">
+    <w:name w:val="C2A737A1085F421F97EC47B5E91C7382"/>
+    <w:rsid w:val="00BE4B46"/>
+    <w:pPr>
+      <w:spacing w:line="278" w:lineRule="auto"/>
+    </w:pPr>
+    <w:rPr>
+      <w:kern w:val="2"/>
+      <w:sz w:val="24"/>
+      <w:szCs w:val="24"/>
+      <w14:ligatures w14:val="standardContextual"/>
+    </w:rPr>
+  </w:style>
+  <w:style w:type="paragraph" w:customStyle="1" w:styleId="F60EF18B20FA4F4F88507533F943765A">
+    <w:name w:val="F60EF18B20FA4F4F88507533F943765A"/>
+    <w:rsid w:val="00BE4B46"/>
+    <w:pPr>
+      <w:spacing w:line="278" w:lineRule="auto"/>
+    </w:pPr>
+    <w:rPr>
+      <w:kern w:val="2"/>
+      <w:sz w:val="24"/>
+      <w:szCs w:val="24"/>
+      <w14:ligatures w14:val="standardContextual"/>
+    </w:rPr>
+  </w:style>
+  <w:style w:type="paragraph" w:customStyle="1" w:styleId="87FD25289FAA41A39AC134FDED2EEFC2">
+    <w:name w:val="87FD25289FAA41A39AC134FDED2EEFC2"/>
+    <w:rsid w:val="00BE4B46"/>
+    <w:pPr>
+      <w:spacing w:line="278" w:lineRule="auto"/>
+    </w:pPr>
+    <w:rPr>
+      <w:kern w:val="2"/>
+      <w:sz w:val="24"/>
+      <w:szCs w:val="24"/>
+      <w14:ligatures w14:val="standardContextual"/>
+    </w:rPr>
+  </w:style>
+  <w:style w:type="paragraph" w:customStyle="1" w:styleId="F9A3F16AE0294EEEA7B1CF5121FE3464">
+    <w:name w:val="F9A3F16AE0294EEEA7B1CF5121FE3464"/>
+    <w:rsid w:val="00BE4B46"/>
+    <w:pPr>
+      <w:spacing w:line="278" w:lineRule="auto"/>
+    </w:pPr>
+    <w:rPr>
+      <w:kern w:val="2"/>
+      <w:sz w:val="24"/>
+      <w:szCs w:val="24"/>
+      <w14:ligatures w14:val="standardContextual"/>
+    </w:rPr>
+  </w:style>
+  <w:style w:type="paragraph" w:customStyle="1" w:styleId="3712AA4BA7174C728448B012A3E9074D">
+    <w:name w:val="3712AA4BA7174C728448B012A3E9074D"/>
+    <w:rsid w:val="00BE4B46"/>
+    <w:pPr>
+      <w:spacing w:line="278" w:lineRule="auto"/>
+    </w:pPr>
+    <w:rPr>
+      <w:kern w:val="2"/>
+      <w:sz w:val="24"/>
+      <w:szCs w:val="24"/>
+      <w14:ligatures w14:val="standardContextual"/>
+    </w:rPr>
+  </w:style>
+  <w:style w:type="paragraph" w:customStyle="1" w:styleId="A3C4326104BF4FD6A4F1AA640371360D">
+    <w:name w:val="A3C4326104BF4FD6A4F1AA640371360D"/>
+    <w:rsid w:val="00BE4B46"/>
+    <w:pPr>
+      <w:spacing w:line="278" w:lineRule="auto"/>
+    </w:pPr>
+    <w:rPr>
+      <w:kern w:val="2"/>
+      <w:sz w:val="24"/>
+      <w:szCs w:val="24"/>
+      <w14:ligatures w14:val="standardContextual"/>
+    </w:rPr>
+  </w:style>
+  <w:style w:type="paragraph" w:customStyle="1" w:styleId="C7996E9F78A94A738554ED69CF2DA678">
+    <w:name w:val="C7996E9F78A94A738554ED69CF2DA678"/>
+    <w:rsid w:val="00BE4B46"/>
+    <w:pPr>
+      <w:spacing w:line="278" w:lineRule="auto"/>
+    </w:pPr>
+    <w:rPr>
+      <w:kern w:val="2"/>
+      <w:sz w:val="24"/>
+      <w:szCs w:val="24"/>
+      <w14:ligatures w14:val="standardContextual"/>
+    </w:rPr>
+  </w:style>
+  <w:style w:type="paragraph" w:customStyle="1" w:styleId="C10EAB0872EF44B7A3171602B49F147F">
+    <w:name w:val="C10EAB0872EF44B7A3171602B49F147F"/>
+    <w:rsid w:val="00BE4B46"/>
+    <w:pPr>
+      <w:spacing w:line="278" w:lineRule="auto"/>
+    </w:pPr>
+    <w:rPr>
+      <w:kern w:val="2"/>
+      <w:sz w:val="24"/>
+      <w:szCs w:val="24"/>
+      <w14:ligatures w14:val="standardContextual"/>
+    </w:rPr>
+  </w:style>
+  <w:style w:type="paragraph" w:customStyle="1" w:styleId="73B21AB1C16449749800A54546572AD6">
+    <w:name w:val="73B21AB1C16449749800A54546572AD6"/>
+    <w:rsid w:val="00BE4B46"/>
+    <w:pPr>
+      <w:spacing w:line="278" w:lineRule="auto"/>
+    </w:pPr>
+    <w:rPr>
+      <w:kern w:val="2"/>
+      <w:sz w:val="24"/>
+      <w:szCs w:val="24"/>
+      <w14:ligatures w14:val="standardContextual"/>
+    </w:rPr>
+  </w:style>
+  <w:style w:type="paragraph" w:customStyle="1" w:styleId="2AFBE5CCDEBD469CB3394A7ED73162B0">
+    <w:name w:val="2AFBE5CCDEBD469CB3394A7ED73162B0"/>
+    <w:rsid w:val="00BE4B46"/>
+    <w:pPr>
+      <w:spacing w:line="278" w:lineRule="auto"/>
+    </w:pPr>
+    <w:rPr>
+      <w:kern w:val="2"/>
+      <w:sz w:val="24"/>
+      <w:szCs w:val="24"/>
+      <w14:ligatures w14:val="standardContextual"/>
+    </w:rPr>
+  </w:style>
+  <w:style w:type="paragraph" w:customStyle="1" w:styleId="21DB554A1E9A467E9E86F760B6C1A7CA">
+    <w:name w:val="21DB554A1E9A467E9E86F760B6C1A7CA"/>
+    <w:rsid w:val="00BE4B46"/>
+    <w:pPr>
+      <w:spacing w:line="278" w:lineRule="auto"/>
+    </w:pPr>
+    <w:rPr>
+      <w:kern w:val="2"/>
+      <w:sz w:val="24"/>
+      <w:szCs w:val="24"/>
+      <w14:ligatures w14:val="standardContextual"/>
+    </w:rPr>
   </w:style>
 </w:styles>
 </file>
@@ -6697,9 +6758,7 @@
 </a:theme>
 </file>
 
-<file path=customXML/item3.xml>��< ? x m l   v e r s i o n = " 1 . 0 "   e n c o d i n g = " u t f - 1 6 " ? > - 
- < N a v W o r d R e p o r t X m l P a r t   x m l n s = " u r n : m i c r o s o f t - d y n a m i c s - n a v / r e p o r t s / A B C _ S a l e s _ C r e d i t _ M e m o / 5 0 1 0 1 / " > +<file path=customXml/item1.xml>��< ? x m l   v e r s i o n = " 1 . 0 "   e n c o d i n g = " u t f - 1 6 " ? > < N a v W o r d R e p o r t X m l P a r t   x m l n s = " u r n : m i c r o s o f t - d y n a m i c s - n a v / r e p o r t s / A B C _ S a l e s _ C r e d i t _ M e m o / 5 0 1 0 1 / " >   
      < L a b e l s >   
@@ -6924,6 +6983,14 @@
 
 <file path=customXml/item2.xml><?xml version="1.0" encoding="utf-8"?>
 <b:Sources xmlns:b="http://schemas.openxmlformats.org/officeDocument/2006/bibliography" xmlns="http://schemas.openxmlformats.org/officeDocument/2006/bibliography" SelectedStyle="\APASixthEditionOfficeOnline.xsl" StyleName="APA" Version="6"/>
+</file>
+
+<file path=customXml/itemProps1.xml><?xml version="1.0" encoding="utf-8"?>
+<ds:datastoreItem xmlns:ds="http://schemas.openxmlformats.org/officeDocument/2006/customXml" ds:itemID="{FE4F0B0D-C465-4CB4-A31A-40F941C1FFE0}">
+  <ds:schemaRefs>
+    <ds:schemaRef ds:uri="urn:microsoft-dynamics-nav/reports/ABC_Sales_Credit_Memo/50101/"/>
+  </ds:schemaRefs>
+</ds:datastoreItem>
 </file>
 
 <file path=customXml/itemProps2.xml><?xml version="1.0" encoding="utf-8"?>
